--- a/Requisitos/descricao_casos_de_uso/nivel_sistema/CSU16 - ManterAlmoxarifado.docx
+++ b/Requisitos/descricao_casos_de_uso/nivel_sistema/CSU16 - ManterAlmoxarifado.docx
@@ -20,7 +20,26 @@
           <w:sz w:val="36"/>
           <w:szCs w:val="36"/>
         </w:rPr>
-        <w:t>CSU14 - Manter Almoxarifado</w:t>
+        <w:t>CSU1</w:t>
+      </w:r>
+      <w:r>
+        <w:rPr>
+          <w:rFonts w:hint="default" w:cs="Arial"/>
+          <w:b/>
+          <w:sz w:val="36"/>
+          <w:szCs w:val="36"/>
+          <w:lang w:val="pt-BR"/>
+        </w:rPr>
+        <w:t>6</w:t>
+      </w:r>
+      <w:r>
+        <w:rPr>
+          <w:rFonts w:hint="default" w:ascii="Arial" w:hAnsi="Arial" w:cs="Arial"/>
+          <w:b/>
+          <w:sz w:val="36"/>
+          <w:szCs w:val="36"/>
+        </w:rPr>
+        <w:t xml:space="preserve"> - Manter Almoxarifado</w:t>
       </w:r>
     </w:p>
     <w:p>
@@ -98,12 +117,6 @@
             <w:insideH w:val="single" w:color="000000" w:sz="8" w:space="0"/>
             <w:insideV w:val="single" w:color="000000" w:sz="8" w:space="0"/>
           </w:tblBorders>
-          <w:tblCellMar>
-            <w:top w:w="100" w:type="dxa"/>
-            <w:left w:w="100" w:type="dxa"/>
-            <w:bottom w:w="100" w:type="dxa"/>
-            <w:right w:w="100" w:type="dxa"/>
-          </w:tblCellMar>
         </w:tblPrEx>
         <w:trPr>
           <w:trHeight w:val="390" w:hRule="atLeast"/>
@@ -478,7 +491,22 @@
                 <w:rFonts w:hint="default" w:ascii="Arial" w:hAnsi="Arial" w:cs="Arial"/>
                 <w:color w:val="FF0000"/>
               </w:rPr>
-              <w:t>CSU17 - Autenticar Pessoa</w:t>
+              <w:t>CSU1</w:t>
+            </w:r>
+            <w:r>
+              <w:rPr>
+                <w:rFonts w:hint="default" w:cs="Arial"/>
+                <w:color w:val="FF0000"/>
+                <w:lang w:val="pt-BR"/>
+              </w:rPr>
+              <w:t>9</w:t>
+            </w:r>
+            <w:r>
+              <w:rPr>
+                <w:rFonts w:hint="default" w:ascii="Arial" w:hAnsi="Arial" w:cs="Arial"/>
+                <w:color w:val="FF0000"/>
+              </w:rPr>
+              <w:t xml:space="preserve"> - Autenticar Pessoa</w:t>
             </w:r>
             <w:r>
               <w:rPr>
@@ -663,7 +691,20 @@
               <w:rPr>
                 <w:rFonts w:hint="default" w:ascii="Arial" w:hAnsi="Arial" w:cs="Arial"/>
               </w:rPr>
-              <w:t>Ator clica no botão Lista de Almoxarifado</w:t>
+              <w:t xml:space="preserve">Ator clica no botão </w:t>
+            </w:r>
+            <w:r>
+              <w:rPr>
+                <w:rFonts w:hint="default" w:cs="Arial"/>
+                <w:lang w:val="pt-BR"/>
+              </w:rPr>
+              <w:t>“</w:t>
+            </w:r>
+            <w:r>
+              <w:rPr>
+                <w:rFonts w:hint="default" w:ascii="Arial" w:hAnsi="Arial" w:cs="Arial"/>
+              </w:rPr>
+              <w:t>Lista de Almoxarifado</w:t>
             </w:r>
             <w:r>
               <w:rPr>
@@ -671,6 +712,13 @@
                 <w:lang w:val="pt-PT"/>
               </w:rPr>
               <w:t>s</w:t>
+            </w:r>
+            <w:r>
+              <w:rPr>
+                <w:rFonts w:hint="default" w:cs="Arial"/>
+                <w:lang w:val="pt-BR"/>
+              </w:rPr>
+              <w:t>”</w:t>
             </w:r>
             <w:r>
               <w:rPr>
@@ -708,7 +756,33 @@
               <w:rPr>
                 <w:rFonts w:hint="default" w:ascii="Arial" w:hAnsi="Arial" w:cs="Arial"/>
               </w:rPr>
-              <w:t xml:space="preserve">Ator clica em Novo Almoxarifado, é redirecionado para tela </w:t>
+              <w:t xml:space="preserve">Ator clica em </w:t>
+            </w:r>
+            <w:r>
+              <w:rPr>
+                <w:rFonts w:hint="default" w:cs="Arial"/>
+                <w:lang w:val="pt-BR"/>
+              </w:rPr>
+              <w:t>“</w:t>
+            </w:r>
+            <w:r>
+              <w:rPr>
+                <w:rFonts w:hint="default" w:ascii="Arial" w:hAnsi="Arial" w:cs="Arial"/>
+              </w:rPr>
+              <w:t>Novo Almoxarifado</w:t>
+            </w:r>
+            <w:r>
+              <w:rPr>
+                <w:rFonts w:hint="default" w:cs="Arial"/>
+                <w:lang w:val="pt-BR"/>
+              </w:rPr>
+              <w:t>”</w:t>
+            </w:r>
+            <w:r>
+              <w:rPr>
+                <w:rFonts w:hint="default" w:ascii="Arial" w:hAnsi="Arial" w:cs="Arial"/>
+              </w:rPr>
+              <w:t xml:space="preserve">, é redirecionado para tela </w:t>
             </w:r>
             <w:r>
               <w:rPr>
@@ -738,9 +812,64 @@
             </w:pPr>
             <w:r>
               <w:rPr>
-                <w:rFonts w:hint="default" w:ascii="Arial" w:hAnsi="Arial" w:cs="Arial"/>
-              </w:rPr>
-              <w:t>Preenchimento de todos os campos: Nome do Almoxarifado, Local;</w:t>
+                <w:rFonts w:hint="default" w:cs="Arial"/>
+                <w:lang w:val="pt-BR"/>
+              </w:rPr>
+              <w:t>Ator realiza o p</w:t>
+            </w:r>
+            <w:r>
+              <w:rPr>
+                <w:rFonts w:hint="default" w:ascii="Arial" w:hAnsi="Arial" w:cs="Arial"/>
+              </w:rPr>
+              <w:t>reenchimento de todos os campos: Nome do Almoxarifado</w:t>
+            </w:r>
+            <w:r>
+              <w:rPr>
+                <w:rFonts w:hint="default" w:cs="Arial"/>
+                <w:lang w:val="pt-BR"/>
+              </w:rPr>
+              <w:t xml:space="preserve"> e</w:t>
+            </w:r>
+            <w:r>
+              <w:rPr>
+                <w:rFonts w:hint="default" w:ascii="Arial" w:hAnsi="Arial" w:cs="Arial"/>
+              </w:rPr>
+              <w:t xml:space="preserve"> Local;</w:t>
+            </w:r>
+          </w:p>
+          <w:p>
+            <w:pPr>
+              <w:widowControl w:val="0"/>
+              <w:numPr>
+                <w:ilvl w:val="0"/>
+                <w:numId w:val="1"/>
+              </w:numPr>
+              <w:spacing w:line="240" w:lineRule="auto"/>
+              <w:rPr>
+                <w:rFonts w:hint="default" w:ascii="Arial" w:hAnsi="Arial" w:cs="Arial"/>
+              </w:rPr>
+            </w:pPr>
+            <w:r>
+              <w:rPr>
+                <w:rFonts w:hint="default" w:cs="Arial"/>
+                <w:lang w:val="pt-BR"/>
+              </w:rPr>
+              <w:t xml:space="preserve">Ator clica no botão “Salvar”, o sistema exibe um popup com a mensagem “Almoxarifado salvo com sucesso” e ator é redirecionado para a tela </w:t>
+            </w:r>
+            <w:r>
+              <w:rPr>
+                <w:rFonts w:hint="default" w:ascii="Arial" w:hAnsi="Arial" w:cs="Arial"/>
+                <w:color w:val="FF0000"/>
+              </w:rPr>
+              <w:t xml:space="preserve"> 26G - ManterAlmoxarifado</w:t>
+            </w:r>
+            <w:r>
+              <w:rPr>
+                <w:rFonts w:hint="default" w:ascii="Arial" w:hAnsi="Arial" w:cs="Arial"/>
+                <w:color w:val="auto"/>
+                <w:lang w:val="pt-BR"/>
+              </w:rPr>
+              <w:t>.</w:t>
             </w:r>
           </w:p>
         </w:tc>
@@ -833,14 +962,22 @@
             <w:pPr>
               <w:widowControl w:val="0"/>
               <w:numPr>
-                <w:ilvl w:val="0"/>
-                <w:numId w:val="2"/>
+                <w:numId w:val="0"/>
               </w:numPr>
               <w:spacing w:line="240" w:lineRule="auto"/>
-              <w:rPr>
-                <w:rFonts w:hint="default" w:ascii="Arial" w:hAnsi="Arial" w:cs="Arial"/>
-              </w:rPr>
-            </w:pPr>
+              <w:ind w:left="360" w:leftChars="0"/>
+              <w:rPr>
+                <w:rFonts w:hint="default" w:ascii="Arial" w:hAnsi="Arial" w:cs="Arial"/>
+              </w:rPr>
+            </w:pPr>
+            <w:r>
+              <w:rPr>
+                <w:rFonts w:hint="default" w:cs="Arial"/>
+                <w:b/>
+                <w:lang w:val="pt-BR"/>
+              </w:rPr>
+              <w:t xml:space="preserve">Linha 4: </w:t>
+            </w:r>
             <w:r>
               <w:rPr>
                 <w:rFonts w:hint="default" w:ascii="Arial" w:hAnsi="Arial" w:cs="Arial"/>
@@ -853,6 +990,53 @@
                 <w:rFonts w:hint="default" w:ascii="Arial" w:hAnsi="Arial" w:cs="Arial"/>
               </w:rPr>
               <w:t>Ator não preenche todos os dados corretamente e volta para o passo 3.</w:t>
+            </w:r>
+          </w:p>
+          <w:p>
+            <w:pPr>
+              <w:widowControl w:val="0"/>
+              <w:numPr>
+                <w:numId w:val="0"/>
+              </w:numPr>
+              <w:spacing w:line="240" w:lineRule="auto"/>
+              <w:ind w:left="360" w:leftChars="0"/>
+              <w:rPr>
+                <w:rFonts w:hint="default" w:ascii="Arial" w:hAnsi="Arial" w:cs="Arial"/>
+                <w:lang w:val="pt-BR"/>
+              </w:rPr>
+            </w:pPr>
+            <w:r>
+              <w:rPr>
+                <w:rFonts w:hint="default" w:cs="Arial"/>
+                <w:b/>
+                <w:bCs/>
+                <w:lang w:val="pt-BR"/>
+              </w:rPr>
+              <w:t xml:space="preserve">Linha 4: </w:t>
+            </w:r>
+            <w:r>
+              <w:rPr>
+                <w:rFonts w:hint="default" w:cs="Arial"/>
+                <w:b w:val="0"/>
+                <w:bCs w:val="0"/>
+                <w:lang w:val="pt-BR"/>
+              </w:rPr>
+              <w:t xml:space="preserve">Ator clica no botão “Cancelar” e é redirecionado para a tela </w:t>
+            </w:r>
+            <w:r>
+              <w:rPr>
+                <w:rFonts w:hint="default" w:ascii="Arial" w:hAnsi="Arial" w:cs="Arial"/>
+                <w:color w:val="FF0000"/>
+              </w:rPr>
+              <w:t xml:space="preserve"> 26G - ManterAlmoxarifado</w:t>
+            </w:r>
+            <w:r>
+              <w:rPr>
+                <w:rFonts w:hint="default" w:ascii="Arial" w:hAnsi="Arial" w:cs="Arial"/>
+                <w:color w:val="auto"/>
+                <w:lang w:val="pt-BR"/>
+              </w:rPr>
+              <w:t>.</w:t>
             </w:r>
           </w:p>
         </w:tc>
@@ -947,7 +1131,7 @@
               <w:widowControl w:val="0"/>
               <w:numPr>
                 <w:ilvl w:val="0"/>
-                <w:numId w:val="3"/>
+                <w:numId w:val="2"/>
               </w:numPr>
               <w:spacing w:line="240" w:lineRule="auto"/>
               <w:rPr>
@@ -958,7 +1142,20 @@
               <w:rPr>
                 <w:rFonts w:hint="default" w:ascii="Arial" w:hAnsi="Arial" w:cs="Arial"/>
               </w:rPr>
-              <w:t xml:space="preserve">Ator deseja visualizar o almoxarifado, ver Seção </w:t>
+              <w:t>Ator</w:t>
+            </w:r>
+            <w:r>
+              <w:rPr>
+                <w:rFonts w:hint="default" w:cs="Arial"/>
+                <w:lang w:val="pt-BR"/>
+              </w:rPr>
+              <w:t xml:space="preserve"> clica no ícone de olho com o objetivo de </w:t>
+            </w:r>
+            <w:r>
+              <w:rPr>
+                <w:rFonts w:hint="default" w:ascii="Arial" w:hAnsi="Arial" w:cs="Arial"/>
+              </w:rPr>
+              <w:t xml:space="preserve">visualizar o almoxarifado, ver Seção </w:t>
             </w:r>
             <w:r>
               <w:rPr>
@@ -979,7 +1176,7 @@
               <w:widowControl w:val="0"/>
               <w:numPr>
                 <w:ilvl w:val="0"/>
-                <w:numId w:val="3"/>
+                <w:numId w:val="2"/>
               </w:numPr>
               <w:spacing w:line="240" w:lineRule="auto"/>
               <w:rPr>
@@ -990,7 +1187,20 @@
               <w:rPr>
                 <w:rFonts w:hint="default" w:ascii="Arial" w:hAnsi="Arial" w:cs="Arial"/>
               </w:rPr>
-              <w:t xml:space="preserve">Ator deseja alterar o almoxarifado, ver Seção </w:t>
+              <w:t xml:space="preserve">Ator </w:t>
+            </w:r>
+            <w:r>
+              <w:rPr>
+                <w:rFonts w:hint="default" w:cs="Arial"/>
+                <w:lang w:val="pt-BR"/>
+              </w:rPr>
+              <w:t xml:space="preserve">clica no ícone de lápis com o objetivo de </w:t>
+            </w:r>
+            <w:r>
+              <w:rPr>
+                <w:rFonts w:hint="default" w:ascii="Arial" w:hAnsi="Arial" w:cs="Arial"/>
+              </w:rPr>
+              <w:t xml:space="preserve">alterar o almoxarifado, ver Seção </w:t>
             </w:r>
             <w:r>
               <w:rPr>
@@ -1011,7 +1221,7 @@
               <w:widowControl w:val="0"/>
               <w:numPr>
                 <w:ilvl w:val="0"/>
-                <w:numId w:val="3"/>
+                <w:numId w:val="2"/>
               </w:numPr>
               <w:spacing w:line="240" w:lineRule="auto"/>
               <w:rPr>
@@ -1022,7 +1232,20 @@
               <w:rPr>
                 <w:rFonts w:hint="default" w:ascii="Arial" w:hAnsi="Arial" w:cs="Arial"/>
               </w:rPr>
-              <w:t xml:space="preserve">Ator deseja excluir o almoxarifado, ver Seção </w:t>
+              <w:t xml:space="preserve">Ator </w:t>
+            </w:r>
+            <w:r>
+              <w:rPr>
+                <w:rFonts w:hint="default" w:cs="Arial"/>
+                <w:lang w:val="pt-BR"/>
+              </w:rPr>
+              <w:t xml:space="preserve">clica no ícone de lixeiro com o objetivo de </w:t>
+            </w:r>
+            <w:r>
+              <w:rPr>
+                <w:rFonts w:hint="default" w:ascii="Arial" w:hAnsi="Arial" w:cs="Arial"/>
+              </w:rPr>
+              <w:t xml:space="preserve">excluir o almoxarifado, ver Seção </w:t>
             </w:r>
             <w:r>
               <w:rPr>
@@ -1148,7 +1371,7 @@
         </w:tc>
         <w:tc>
           <w:tcPr>
-            <w:tcW w:w="4514" w:type="dxa"/>
+            <w:tcW w:w="4515" w:type="dxa"/>
             <w:shd w:val="clear" w:color="auto" w:fill="auto"/>
             <w:tcMar>
               <w:top w:w="100" w:type="dxa"/>
@@ -1196,7 +1419,7 @@
         </w:trPr>
         <w:tc>
           <w:tcPr>
-            <w:tcW w:w="9028" w:type="dxa"/>
+            <w:tcW w:w="9029" w:type="dxa"/>
             <w:gridSpan w:val="2"/>
             <w:shd w:val="clear" w:color="auto" w:fill="auto"/>
             <w:tcMar>
@@ -1248,7 +1471,7 @@
         </w:trPr>
         <w:tc>
           <w:tcPr>
-            <w:tcW w:w="9028" w:type="dxa"/>
+            <w:tcW w:w="9029" w:type="dxa"/>
             <w:gridSpan w:val="2"/>
             <w:shd w:val="clear" w:color="auto" w:fill="auto"/>
             <w:tcMar>
@@ -1263,7 +1486,7 @@
               <w:widowControl w:val="0"/>
               <w:numPr>
                 <w:ilvl w:val="0"/>
-                <w:numId w:val="4"/>
+                <w:numId w:val="3"/>
               </w:numPr>
               <w:spacing w:line="240" w:lineRule="auto"/>
               <w:jc w:val="both"/>
@@ -1275,250 +1498,54 @@
               <w:rPr>
                 <w:rFonts w:hint="default" w:ascii="Arial" w:hAnsi="Arial" w:cs="Arial"/>
               </w:rPr>
-              <w:t xml:space="preserve">Ator em qualquer uma de suas telas, clica em LIsta de Almoxarifados, é direcionado para a tela </w:t>
+              <w:t>Sistema exibirá um</w:t>
+            </w:r>
+            <w:r>
+              <w:rPr>
+                <w:rFonts w:hint="default" w:ascii="Arial" w:hAnsi="Arial" w:cs="Arial"/>
+                <w:lang w:val="pt-PT"/>
+              </w:rPr>
+              <w:t>a tela</w:t>
+            </w:r>
+            <w:r>
+              <w:rPr>
+                <w:rFonts w:hint="default" w:cs="Arial"/>
+                <w:lang w:val="pt-BR"/>
+              </w:rPr>
+              <w:t xml:space="preserve"> semelhante à </w:t>
             </w:r>
             <w:r>
               <w:rPr>
                 <w:rFonts w:hint="default" w:ascii="Arial" w:hAnsi="Arial" w:cs="Arial"/>
                 <w:color w:val="FF0000"/>
               </w:rPr>
-              <w:t xml:space="preserve"> 26G - ManterAlmoxarifado</w:t>
-            </w:r>
-            <w:r>
-              <w:rPr>
-                <w:rFonts w:hint="default" w:ascii="Arial" w:hAnsi="Arial" w:cs="Arial"/>
-              </w:rPr>
-              <w:t>;</w:t>
-            </w:r>
-          </w:p>
-          <w:p>
-            <w:pPr>
-              <w:widowControl w:val="0"/>
-              <w:numPr>
-                <w:ilvl w:val="0"/>
-                <w:numId w:val="4"/>
-              </w:numPr>
-              <w:spacing w:line="240" w:lineRule="auto"/>
-              <w:jc w:val="both"/>
-              <w:rPr>
-                <w:rFonts w:hint="default" w:ascii="Arial" w:hAnsi="Arial" w:cs="Arial"/>
-              </w:rPr>
-            </w:pPr>
-            <w:r>
-              <w:rPr>
-                <w:rFonts w:hint="default" w:ascii="Arial" w:hAnsi="Arial" w:cs="Arial"/>
-              </w:rPr>
-              <w:t>Ator seleciona o ícone de olho após escolher ou filtrar o almoxarifado desejado;</w:t>
-            </w:r>
-          </w:p>
-          <w:p>
-            <w:pPr>
-              <w:widowControl w:val="0"/>
-              <w:numPr>
-                <w:ilvl w:val="0"/>
-                <w:numId w:val="4"/>
-              </w:numPr>
-              <w:spacing w:line="240" w:lineRule="auto"/>
-              <w:jc w:val="both"/>
-              <w:rPr>
-                <w:rFonts w:hint="default" w:ascii="Arial" w:hAnsi="Arial" w:cs="Arial"/>
-              </w:rPr>
-            </w:pPr>
-            <w:r>
-              <w:rPr>
-                <w:rFonts w:hint="default" w:ascii="Arial" w:hAnsi="Arial" w:cs="Arial"/>
-              </w:rPr>
-              <w:t>Sistema exibirá um</w:t>
-            </w:r>
-            <w:r>
-              <w:rPr>
-                <w:rFonts w:hint="default" w:ascii="Arial" w:hAnsi="Arial" w:cs="Arial"/>
-                <w:lang w:val="pt-PT"/>
-              </w:rPr>
-              <w:t>a tela</w:t>
-            </w:r>
-            <w:r>
-              <w:rPr>
-                <w:rFonts w:hint="default" w:ascii="Arial" w:hAnsi="Arial" w:cs="Arial"/>
-              </w:rPr>
-              <w:t xml:space="preserve"> com todas as informações desse Almoxarifado: Nome, Local.</w:t>
-            </w:r>
-          </w:p>
-        </w:tc>
-      </w:tr>
-      <w:tr>
-        <w:tblPrEx>
-          <w:tblBorders>
-            <w:top w:val="single" w:color="000000" w:sz="8" w:space="0"/>
-            <w:left w:val="single" w:color="000000" w:sz="8" w:space="0"/>
-            <w:bottom w:val="single" w:color="000000" w:sz="8" w:space="0"/>
-            <w:right w:val="single" w:color="000000" w:sz="8" w:space="0"/>
-            <w:insideH w:val="single" w:color="000000" w:sz="8" w:space="0"/>
-            <w:insideV w:val="single" w:color="000000" w:sz="8" w:space="0"/>
-          </w:tblBorders>
-          <w:tblCellMar>
-            <w:top w:w="100" w:type="dxa"/>
-            <w:left w:w="100" w:type="dxa"/>
-            <w:bottom w:w="100" w:type="dxa"/>
-            <w:right w:w="100" w:type="dxa"/>
-          </w:tblCellMar>
-        </w:tblPrEx>
-        <w:trPr>
-          <w:trHeight w:val="420" w:hRule="atLeast"/>
-        </w:trPr>
-        <w:tc>
-          <w:tcPr>
-            <w:tcW w:w="9028" w:type="dxa"/>
-            <w:gridSpan w:val="2"/>
-            <w:shd w:val="clear" w:color="auto" w:fill="auto"/>
-            <w:tcMar>
-              <w:top w:w="100" w:type="dxa"/>
-              <w:left w:w="100" w:type="dxa"/>
-              <w:bottom w:w="100" w:type="dxa"/>
-              <w:right w:w="100" w:type="dxa"/>
-            </w:tcMar>
-          </w:tcPr>
-          <w:p>
-            <w:pPr>
-              <w:widowControl w:val="0"/>
-              <w:spacing w:line="240" w:lineRule="auto"/>
-              <w:ind w:left="720" w:hanging="360"/>
-              <w:jc w:val="center"/>
-              <w:rPr>
-                <w:rFonts w:hint="default" w:ascii="Arial" w:hAnsi="Arial" w:cs="Arial"/>
-                <w:b/>
-              </w:rPr>
-            </w:pPr>
-            <w:r>
-              <w:rPr>
-                <w:rFonts w:hint="default" w:ascii="Arial" w:hAnsi="Arial" w:cs="Arial"/>
-                <w:b/>
-              </w:rPr>
-              <w:t>Fluxo Alternativo</w:t>
-            </w:r>
-          </w:p>
-        </w:tc>
-      </w:tr>
-      <w:tr>
-        <w:tblPrEx>
-          <w:tblBorders>
-            <w:top w:val="single" w:color="000000" w:sz="8" w:space="0"/>
-            <w:left w:val="single" w:color="000000" w:sz="8" w:space="0"/>
-            <w:bottom w:val="single" w:color="000000" w:sz="8" w:space="0"/>
-            <w:right w:val="single" w:color="000000" w:sz="8" w:space="0"/>
-            <w:insideH w:val="single" w:color="000000" w:sz="8" w:space="0"/>
-            <w:insideV w:val="single" w:color="000000" w:sz="8" w:space="0"/>
-          </w:tblBorders>
-          <w:tblCellMar>
-            <w:top w:w="100" w:type="dxa"/>
-            <w:left w:w="100" w:type="dxa"/>
-            <w:bottom w:w="100" w:type="dxa"/>
-            <w:right w:w="100" w:type="dxa"/>
-          </w:tblCellMar>
-        </w:tblPrEx>
-        <w:trPr>
-          <w:trHeight w:val="420" w:hRule="atLeast"/>
-        </w:trPr>
-        <w:tc>
-          <w:tcPr>
-            <w:tcW w:w="9028" w:type="dxa"/>
-            <w:gridSpan w:val="2"/>
-            <w:shd w:val="clear" w:color="auto" w:fill="auto"/>
-            <w:tcMar>
-              <w:top w:w="100" w:type="dxa"/>
-              <w:left w:w="100" w:type="dxa"/>
-              <w:bottom w:w="100" w:type="dxa"/>
-              <w:right w:w="100" w:type="dxa"/>
-            </w:tcMar>
-          </w:tcPr>
-          <w:p>
-            <w:pPr>
-              <w:widowControl w:val="0"/>
-              <w:numPr>
-                <w:ilvl w:val="0"/>
-                <w:numId w:val="5"/>
-              </w:numPr>
-              <w:spacing w:line="240" w:lineRule="auto"/>
-              <w:rPr>
-                <w:rFonts w:hint="default" w:ascii="Arial" w:hAnsi="Arial" w:cs="Arial"/>
-              </w:rPr>
-            </w:pPr>
-            <w:r>
-              <w:rPr>
-                <w:rFonts w:hint="default" w:ascii="Arial" w:hAnsi="Arial" w:cs="Arial"/>
-              </w:rPr>
-              <w:t xml:space="preserve">Ator clica no ícone de lixeira, ver Seção </w:t>
-            </w:r>
-            <w:r>
-              <w:rPr>
-                <w:rFonts w:hint="default" w:ascii="Arial" w:hAnsi="Arial" w:cs="Arial"/>
-                <w:color w:val="FF0000"/>
-              </w:rPr>
-              <w:t>Excluir Almoxarifado</w:t>
-            </w:r>
-            <w:r>
-              <w:rPr>
-                <w:rFonts w:hint="default" w:ascii="Arial" w:hAnsi="Arial" w:cs="Arial"/>
-              </w:rPr>
-              <w:t>;</w:t>
-            </w:r>
-          </w:p>
-          <w:p>
-            <w:pPr>
-              <w:widowControl w:val="0"/>
-              <w:numPr>
-                <w:ilvl w:val="0"/>
-                <w:numId w:val="5"/>
-              </w:numPr>
-              <w:spacing w:line="240" w:lineRule="auto"/>
-              <w:rPr>
-                <w:rFonts w:hint="default" w:ascii="Arial" w:hAnsi="Arial" w:cs="Arial"/>
-              </w:rPr>
-            </w:pPr>
-            <w:r>
-              <w:rPr>
-                <w:rFonts w:hint="default" w:ascii="Arial" w:hAnsi="Arial" w:cs="Arial"/>
-              </w:rPr>
-              <w:t xml:space="preserve">Ator clica no ícone de lápis, ver Seção </w:t>
-            </w:r>
-            <w:r>
-              <w:rPr>
-                <w:rFonts w:hint="default" w:ascii="Arial" w:hAnsi="Arial" w:cs="Arial"/>
-                <w:color w:val="FF0000"/>
-              </w:rPr>
-              <w:t>Alterar Almoxarifado</w:t>
-            </w:r>
-            <w:r>
-              <w:rPr>
-                <w:rFonts w:hint="default" w:ascii="Arial" w:hAnsi="Arial" w:cs="Arial"/>
-              </w:rPr>
-              <w:t>;</w:t>
-            </w:r>
-          </w:p>
-          <w:p>
-            <w:pPr>
-              <w:widowControl w:val="0"/>
-              <w:numPr>
-                <w:ilvl w:val="0"/>
-                <w:numId w:val="5"/>
-              </w:numPr>
-              <w:spacing w:line="240" w:lineRule="auto"/>
-              <w:rPr>
-                <w:rFonts w:hint="default" w:ascii="Arial" w:hAnsi="Arial" w:cs="Arial"/>
-              </w:rPr>
-            </w:pPr>
-            <w:r>
-              <w:rPr>
-                <w:rFonts w:hint="default" w:ascii="Arial" w:hAnsi="Arial" w:cs="Arial"/>
-              </w:rPr>
-              <w:t xml:space="preserve">Ator clica no botão Novo Almoxarifado, ver Seção </w:t>
-            </w:r>
-            <w:r>
-              <w:rPr>
-                <w:rFonts w:hint="default" w:ascii="Arial" w:hAnsi="Arial" w:cs="Arial"/>
-                <w:color w:val="FF0000"/>
-              </w:rPr>
-              <w:t>Principal</w:t>
+              <w:t>27G - NovoAlmoxarifado</w:t>
+            </w:r>
+            <w:r>
+              <w:rPr>
+                <w:rFonts w:hint="default" w:ascii="Arial" w:hAnsi="Arial" w:cs="Arial"/>
+              </w:rPr>
+              <w:t xml:space="preserve"> com todas as informações desse Almoxarifado: Nome</w:t>
+            </w:r>
+            <w:r>
+              <w:rPr>
+                <w:rFonts w:hint="default" w:cs="Arial"/>
+                <w:lang w:val="pt-BR"/>
+              </w:rPr>
+              <w:t xml:space="preserve"> e</w:t>
+            </w:r>
+            <w:r>
+              <w:rPr>
+                <w:rFonts w:hint="default" w:ascii="Arial" w:hAnsi="Arial" w:cs="Arial"/>
+              </w:rPr>
+              <w:t xml:space="preserve"> Local</w:t>
+            </w:r>
+            <w:r>
+              <w:rPr>
+                <w:rFonts w:hint="default" w:cs="Arial"/>
+                <w:lang w:val="pt-BR"/>
+              </w:rPr>
+              <w:t xml:space="preserve"> já preenchidas</w:t>
             </w:r>
             <w:r>
               <w:rPr>
@@ -1637,7 +1664,7 @@
         </w:tc>
         <w:tc>
           <w:tcPr>
-            <w:tcW w:w="4514" w:type="dxa"/>
+            <w:tcW w:w="4515" w:type="dxa"/>
             <w:shd w:val="clear" w:color="auto" w:fill="auto"/>
             <w:tcMar>
               <w:top w:w="100" w:type="dxa"/>
@@ -1685,7 +1712,7 @@
         </w:trPr>
         <w:tc>
           <w:tcPr>
-            <w:tcW w:w="9028" w:type="dxa"/>
+            <w:tcW w:w="9029" w:type="dxa"/>
             <w:gridSpan w:val="2"/>
             <w:shd w:val="clear" w:color="auto" w:fill="auto"/>
             <w:tcMar>
@@ -1737,7 +1764,7 @@
         </w:trPr>
         <w:tc>
           <w:tcPr>
-            <w:tcW w:w="9028" w:type="dxa"/>
+            <w:tcW w:w="9029" w:type="dxa"/>
             <w:gridSpan w:val="2"/>
             <w:shd w:val="clear" w:color="auto" w:fill="auto"/>
             <w:tcMar>
@@ -1758,29 +1785,37 @@
             </w:pPr>
             <w:r>
               <w:rPr>
-                <w:rFonts w:hint="default" w:ascii="Arial" w:hAnsi="Arial" w:cs="Arial"/>
-                <w:b/>
-              </w:rPr>
-              <w:t>1.</w:t>
-            </w:r>
-            <w:r>
-              <w:rPr>
-                <w:rFonts w:hint="default" w:ascii="Arial" w:hAnsi="Arial" w:cs="Arial"/>
-              </w:rPr>
-              <w:t xml:space="preserve"> Ator está na tela </w:t>
+                <w:rFonts w:hint="default" w:cs="Arial"/>
+                <w:b/>
+                <w:lang w:val="pt-BR"/>
+              </w:rPr>
+              <w:t>1</w:t>
+            </w:r>
+            <w:r>
+              <w:rPr>
+                <w:rFonts w:hint="default" w:ascii="Arial" w:hAnsi="Arial" w:cs="Arial"/>
+                <w:b/>
+              </w:rPr>
+              <w:t>.</w:t>
+            </w:r>
+            <w:r>
+              <w:rPr>
+                <w:rFonts w:hint="default" w:ascii="Arial" w:hAnsi="Arial" w:cs="Arial"/>
+              </w:rPr>
+              <w:t xml:space="preserve"> Sistema dicionará o ator para uma tela semelhante à </w:t>
             </w:r>
             <w:r>
               <w:rPr>
                 <w:rFonts w:hint="default" w:ascii="Arial" w:hAnsi="Arial" w:cs="Arial"/>
                 <w:color w:val="FF0000"/>
               </w:rPr>
-              <w:t xml:space="preserve"> 26G - ManterAlmoxarifado</w:t>
-            </w:r>
-            <w:r>
-              <w:rPr>
-                <w:rFonts w:hint="default" w:ascii="Arial" w:hAnsi="Arial" w:cs="Arial"/>
-              </w:rPr>
-              <w:t xml:space="preserve"> e clicará no ícone de lápis;</w:t>
+              <w:t xml:space="preserve">27G - NovoAlmoxarifado </w:t>
+            </w:r>
+            <w:r>
+              <w:rPr>
+                <w:rFonts w:hint="default" w:ascii="Arial" w:hAnsi="Arial" w:cs="Arial"/>
+              </w:rPr>
+              <w:t xml:space="preserve"> com os campos alteráveis desbloqueados para as alterações necessárias pelo ator;</w:t>
             </w:r>
           </w:p>
           <w:p>
@@ -1794,52 +1829,50 @@
             </w:pPr>
             <w:r>
               <w:rPr>
-                <w:rFonts w:hint="default" w:ascii="Arial" w:hAnsi="Arial" w:cs="Arial"/>
-                <w:b/>
-              </w:rPr>
-              <w:t>2.</w:t>
-            </w:r>
-            <w:r>
-              <w:rPr>
-                <w:rFonts w:hint="default" w:ascii="Arial" w:hAnsi="Arial" w:cs="Arial"/>
-              </w:rPr>
-              <w:t xml:space="preserve"> Sistema redicionará o ator para uma tela semelhante à </w:t>
-            </w:r>
-            <w:r>
-              <w:rPr>
-                <w:rFonts w:hint="default" w:ascii="Arial" w:hAnsi="Arial" w:cs="Arial"/>
-                <w:color w:val="FF0000"/>
-              </w:rPr>
-              <w:t xml:space="preserve">27G - NovoAlmoxarifado </w:t>
-            </w:r>
-            <w:r>
-              <w:rPr>
-                <w:rFonts w:hint="default" w:ascii="Arial" w:hAnsi="Arial" w:cs="Arial"/>
-              </w:rPr>
-              <w:t xml:space="preserve"> com os campos alteráveis desbloqueados para as alterações necessárias pelo ator;</w:t>
-            </w:r>
-          </w:p>
-          <w:p>
-            <w:pPr>
-              <w:widowControl w:val="0"/>
-              <w:spacing w:line="240" w:lineRule="auto"/>
-              <w:jc w:val="both"/>
-              <w:rPr>
-                <w:rFonts w:hint="default" w:ascii="Arial" w:hAnsi="Arial" w:cs="Arial"/>
-              </w:rPr>
-            </w:pPr>
-            <w:r>
-              <w:rPr>
-                <w:rFonts w:hint="default" w:ascii="Arial" w:hAnsi="Arial" w:cs="Arial"/>
-                <w:b/>
-              </w:rPr>
-              <w:t>3.</w:t>
-            </w:r>
-            <w:r>
-              <w:rPr>
-                <w:rFonts w:hint="default" w:ascii="Arial" w:hAnsi="Arial" w:cs="Arial"/>
-              </w:rPr>
-              <w:t xml:space="preserve"> Ator clica no botão “Atualizar” e é redirecionado para a tela </w:t>
+                <w:rFonts w:hint="default" w:cs="Arial"/>
+                <w:b/>
+                <w:lang w:val="pt-BR"/>
+              </w:rPr>
+              <w:t>2</w:t>
+            </w:r>
+            <w:r>
+              <w:rPr>
+                <w:rFonts w:hint="default" w:ascii="Arial" w:hAnsi="Arial" w:cs="Arial"/>
+                <w:b/>
+              </w:rPr>
+              <w:t>.</w:t>
+            </w:r>
+            <w:r>
+              <w:rPr>
+                <w:rFonts w:hint="default" w:ascii="Arial" w:hAnsi="Arial" w:cs="Arial"/>
+              </w:rPr>
+              <w:t xml:space="preserve"> Ator clica no botão “Atualizar”</w:t>
+            </w:r>
+            <w:r>
+              <w:rPr>
+                <w:rFonts w:hint="default" w:cs="Arial"/>
+                <w:lang w:val="pt-BR"/>
+              </w:rPr>
+              <w:t>, o sistema exibe um popup com a mensagem “Almoxarifado atualizado com sucesso”</w:t>
+            </w:r>
+            <w:r>
+              <w:rPr>
+                <w:rFonts w:hint="default" w:ascii="Arial" w:hAnsi="Arial" w:cs="Arial"/>
+              </w:rPr>
+              <w:t xml:space="preserve"> e</w:t>
+            </w:r>
+            <w:r>
+              <w:rPr>
+                <w:rFonts w:hint="default" w:cs="Arial"/>
+                <w:lang w:val="pt-BR"/>
+              </w:rPr>
+              <w:t xml:space="preserve"> o ator</w:t>
+            </w:r>
+            <w:r>
+              <w:rPr>
+                <w:rFonts w:hint="default" w:ascii="Arial" w:hAnsi="Arial" w:cs="Arial"/>
+              </w:rPr>
+              <w:t xml:space="preserve"> é redirecionado para a tela </w:t>
             </w:r>
             <w:r>
               <w:rPr>
@@ -1879,7 +1912,7 @@
         </w:trPr>
         <w:tc>
           <w:tcPr>
-            <w:tcW w:w="9028" w:type="dxa"/>
+            <w:tcW w:w="9029" w:type="dxa"/>
             <w:gridSpan w:val="2"/>
             <w:shd w:val="clear" w:color="auto" w:fill="auto"/>
             <w:tcMar>
@@ -1931,7 +1964,7 @@
         </w:trPr>
         <w:tc>
           <w:tcPr>
-            <w:tcW w:w="9028" w:type="dxa"/>
+            <w:tcW w:w="9029" w:type="dxa"/>
             <w:gridSpan w:val="2"/>
             <w:shd w:val="clear" w:color="auto" w:fill="auto"/>
             <w:tcMar>
@@ -1948,14 +1981,30 @@
               <w:jc w:val="both"/>
               <w:rPr>
                 <w:rFonts w:hint="default" w:ascii="Arial" w:hAnsi="Arial" w:cs="Arial"/>
-              </w:rPr>
-            </w:pPr>
-            <w:r>
-              <w:rPr>
-                <w:rFonts w:hint="default" w:ascii="Arial" w:hAnsi="Arial" w:cs="Arial"/>
-                <w:b/>
-              </w:rPr>
-              <w:t xml:space="preserve">Linha 3: </w:t>
+                <w:lang w:val="pt-BR"/>
+              </w:rPr>
+            </w:pPr>
+            <w:r>
+              <w:rPr>
+                <w:rFonts w:hint="default" w:ascii="Arial" w:hAnsi="Arial" w:cs="Arial"/>
+                <w:b/>
+              </w:rPr>
+              <w:t>Linha</w:t>
+            </w:r>
+            <w:r>
+              <w:rPr>
+                <w:rFonts w:hint="default" w:cs="Arial"/>
+                <w:b/>
+                <w:lang w:val="pt-BR"/>
+              </w:rPr>
+              <w:t xml:space="preserve"> 2</w:t>
+            </w:r>
+            <w:r>
+              <w:rPr>
+                <w:rFonts w:hint="default" w:ascii="Arial" w:hAnsi="Arial" w:cs="Arial"/>
+                <w:b/>
+              </w:rPr>
+              <w:t xml:space="preserve">: </w:t>
             </w:r>
             <w:r>
               <w:rPr>
@@ -1970,190 +2019,13 @@
               </w:rPr>
               <w:t xml:space="preserve"> 26G - ManterAlmoxarifado</w:t>
             </w:r>
-          </w:p>
-        </w:tc>
-      </w:tr>
-      <w:tr>
-        <w:tblPrEx>
-          <w:tblBorders>
-            <w:top w:val="single" w:color="000000" w:sz="8" w:space="0"/>
-            <w:left w:val="single" w:color="000000" w:sz="8" w:space="0"/>
-            <w:bottom w:val="single" w:color="000000" w:sz="8" w:space="0"/>
-            <w:right w:val="single" w:color="000000" w:sz="8" w:space="0"/>
-            <w:insideH w:val="single" w:color="000000" w:sz="8" w:space="0"/>
-            <w:insideV w:val="single" w:color="000000" w:sz="8" w:space="0"/>
-          </w:tblBorders>
-          <w:tblCellMar>
-            <w:top w:w="100" w:type="dxa"/>
-            <w:left w:w="100" w:type="dxa"/>
-            <w:bottom w:w="100" w:type="dxa"/>
-            <w:right w:w="100" w:type="dxa"/>
-          </w:tblCellMar>
-        </w:tblPrEx>
-        <w:trPr>
-          <w:trHeight w:val="420" w:hRule="atLeast"/>
-        </w:trPr>
-        <w:tc>
-          <w:tcPr>
-            <w:tcW w:w="9028" w:type="dxa"/>
-            <w:gridSpan w:val="2"/>
-            <w:shd w:val="clear" w:color="auto" w:fill="auto"/>
-            <w:tcMar>
-              <w:top w:w="100" w:type="dxa"/>
-              <w:left w:w="100" w:type="dxa"/>
-              <w:bottom w:w="100" w:type="dxa"/>
-              <w:right w:w="100" w:type="dxa"/>
-            </w:tcMar>
-          </w:tcPr>
-          <w:p>
-            <w:pPr>
-              <w:widowControl w:val="0"/>
-              <w:spacing w:line="240" w:lineRule="auto"/>
-              <w:jc w:val="center"/>
-              <w:rPr>
-                <w:rFonts w:hint="default" w:ascii="Arial" w:hAnsi="Arial" w:cs="Arial"/>
-                <w:b/>
-              </w:rPr>
-            </w:pPr>
-            <w:r>
-              <w:rPr>
-                <w:rFonts w:hint="default" w:ascii="Arial" w:hAnsi="Arial" w:cs="Arial"/>
-                <w:b/>
-              </w:rPr>
-              <w:t>Fluxo Alternativo</w:t>
-            </w:r>
-          </w:p>
-        </w:tc>
-      </w:tr>
-      <w:tr>
-        <w:tblPrEx>
-          <w:tblBorders>
-            <w:top w:val="single" w:color="000000" w:sz="8" w:space="0"/>
-            <w:left w:val="single" w:color="000000" w:sz="8" w:space="0"/>
-            <w:bottom w:val="single" w:color="000000" w:sz="8" w:space="0"/>
-            <w:right w:val="single" w:color="000000" w:sz="8" w:space="0"/>
-            <w:insideH w:val="single" w:color="000000" w:sz="8" w:space="0"/>
-            <w:insideV w:val="single" w:color="000000" w:sz="8" w:space="0"/>
-          </w:tblBorders>
-          <w:tblCellMar>
-            <w:top w:w="100" w:type="dxa"/>
-            <w:left w:w="100" w:type="dxa"/>
-            <w:bottom w:w="100" w:type="dxa"/>
-            <w:right w:w="100" w:type="dxa"/>
-          </w:tblCellMar>
-        </w:tblPrEx>
-        <w:trPr>
-          <w:trHeight w:val="420" w:hRule="atLeast"/>
-        </w:trPr>
-        <w:tc>
-          <w:tcPr>
-            <w:tcW w:w="9028" w:type="dxa"/>
-            <w:gridSpan w:val="2"/>
-            <w:shd w:val="clear" w:color="auto" w:fill="auto"/>
-            <w:tcMar>
-              <w:top w:w="100" w:type="dxa"/>
-              <w:left w:w="100" w:type="dxa"/>
-              <w:bottom w:w="100" w:type="dxa"/>
-              <w:right w:w="100" w:type="dxa"/>
-            </w:tcMar>
-          </w:tcPr>
-          <w:p>
-            <w:pPr>
-              <w:widowControl w:val="0"/>
-              <w:numPr>
-                <w:ilvl w:val="0"/>
-                <w:numId w:val="6"/>
-              </w:numPr>
-              <w:spacing w:line="240" w:lineRule="auto"/>
-              <w:ind w:left="360"/>
-              <w:rPr>
-                <w:rFonts w:hint="default" w:ascii="Arial" w:hAnsi="Arial" w:cs="Arial"/>
-              </w:rPr>
-            </w:pPr>
-            <w:r>
-              <w:rPr>
-                <w:rFonts w:hint="default" w:ascii="Arial" w:hAnsi="Arial" w:cs="Arial"/>
-              </w:rPr>
-              <w:t>Ator deseja excluir local, ver Seção</w:t>
-            </w:r>
-            <w:r>
-              <w:rPr>
-                <w:rFonts w:hint="default" w:ascii="Arial" w:hAnsi="Arial" w:cs="Arial"/>
-                <w:color w:val="FF0000"/>
-              </w:rPr>
-              <w:t xml:space="preserve"> Excluir Almoxarifado</w:t>
-            </w:r>
-            <w:r>
-              <w:rPr>
-                <w:rFonts w:hint="default" w:ascii="Arial" w:hAnsi="Arial" w:cs="Arial"/>
-              </w:rPr>
-              <w:t>.</w:t>
-            </w:r>
-          </w:p>
-          <w:p>
-            <w:pPr>
-              <w:widowControl w:val="0"/>
-              <w:numPr>
-                <w:ilvl w:val="0"/>
-                <w:numId w:val="6"/>
-              </w:numPr>
-              <w:spacing w:line="240" w:lineRule="auto"/>
-              <w:ind w:left="360"/>
-              <w:rPr>
-                <w:rFonts w:hint="default" w:ascii="Arial" w:hAnsi="Arial" w:cs="Arial"/>
-              </w:rPr>
-            </w:pPr>
-            <w:r>
-              <w:rPr>
-                <w:rFonts w:hint="default" w:ascii="Arial" w:hAnsi="Arial" w:cs="Arial"/>
-              </w:rPr>
-              <w:t xml:space="preserve">Ator deseja visualizar local, ver Seção </w:t>
-            </w:r>
-            <w:r>
-              <w:rPr>
-                <w:rFonts w:hint="default" w:ascii="Arial" w:hAnsi="Arial" w:cs="Arial"/>
-                <w:color w:val="FF0000"/>
-              </w:rPr>
-              <w:t>Visualizar Almoxarifado</w:t>
-            </w:r>
-            <w:r>
-              <w:rPr>
-                <w:rFonts w:hint="default" w:ascii="Arial" w:hAnsi="Arial" w:cs="Arial"/>
-              </w:rPr>
-              <w:t>.</w:t>
-            </w:r>
-          </w:p>
-          <w:p>
-            <w:pPr>
-              <w:widowControl w:val="0"/>
-              <w:numPr>
-                <w:ilvl w:val="0"/>
-                <w:numId w:val="6"/>
-              </w:numPr>
-              <w:spacing w:line="240" w:lineRule="auto"/>
-              <w:ind w:left="360"/>
-              <w:rPr>
-                <w:rFonts w:hint="default" w:ascii="Arial" w:hAnsi="Arial" w:cs="Arial"/>
-              </w:rPr>
-            </w:pPr>
-            <w:r>
-              <w:rPr>
-                <w:rFonts w:hint="default" w:ascii="Arial" w:hAnsi="Arial" w:cs="Arial"/>
-              </w:rPr>
-              <w:t xml:space="preserve">Ator deseja cadastrar local, ver Seção </w:t>
-            </w:r>
-            <w:r>
-              <w:rPr>
-                <w:rFonts w:hint="default" w:ascii="Arial" w:hAnsi="Arial" w:cs="Arial"/>
-                <w:color w:val="FF0000"/>
-              </w:rPr>
-              <w:t>Principal</w:t>
-            </w:r>
-            <w:r>
-              <w:rPr>
-                <w:rFonts w:hint="default" w:ascii="Arial" w:hAnsi="Arial" w:cs="Arial"/>
-              </w:rPr>
-              <w:t>.</w:t>
+            <w:r>
+              <w:rPr>
+                <w:rFonts w:hint="default" w:cs="Arial"/>
+                <w:color w:val="auto"/>
+                <w:lang w:val="pt-BR"/>
+              </w:rPr>
+              <w:t>;</w:t>
             </w:r>
           </w:p>
         </w:tc>
@@ -2395,16 +2267,44 @@
           <w:p>
             <w:pPr>
               <w:widowControl w:val="0"/>
-              <w:spacing w:line="240" w:lineRule="auto"/>
-              <w:rPr>
-                <w:rFonts w:hint="default" w:ascii="Arial" w:hAnsi="Arial" w:cs="Arial"/>
-              </w:rPr>
-            </w:pPr>
-            <w:r>
-              <w:rPr>
-                <w:rFonts w:hint="default" w:ascii="Arial" w:hAnsi="Arial" w:cs="Arial"/>
-              </w:rPr>
-              <w:t xml:space="preserve">1. Ator está na tela </w:t>
+              <w:numPr>
+                <w:ilvl w:val="0"/>
+                <w:numId w:val="4"/>
+              </w:numPr>
+              <w:spacing w:line="240" w:lineRule="auto"/>
+              <w:rPr>
+                <w:rFonts w:hint="default" w:ascii="Arial" w:hAnsi="Arial" w:cs="Arial"/>
+                <w:lang w:val="pt-BR"/>
+              </w:rPr>
+            </w:pPr>
+            <w:r>
+              <w:rPr>
+                <w:rFonts w:hint="default" w:cs="Arial"/>
+                <w:lang w:val="pt-BR"/>
+              </w:rPr>
+              <w:t>Sistema exibe um popup com a mensagem “Informe sua senha para excluir o Almoxarifado”, o ator digita a senha corretamente;</w:t>
+            </w:r>
+          </w:p>
+          <w:p>
+            <w:pPr>
+              <w:widowControl w:val="0"/>
+              <w:spacing w:line="240" w:lineRule="auto"/>
+              <w:rPr>
+                <w:rFonts w:hint="default" w:ascii="Arial" w:hAnsi="Arial" w:cs="Arial"/>
+              </w:rPr>
+            </w:pPr>
+            <w:r>
+              <w:rPr>
+                <w:rFonts w:hint="default" w:cs="Arial"/>
+                <w:lang w:val="pt-BR"/>
+              </w:rPr>
+              <w:t xml:space="preserve">Sistema exibe um popup com a mensagem “Aloxarifado excluído com sucesso” e o ator é </w:t>
+            </w:r>
+            <w:r>
+              <w:rPr>
+                <w:rFonts w:hint="default" w:ascii="Arial" w:hAnsi="Arial" w:cs="Arial"/>
+              </w:rPr>
+              <w:t xml:space="preserve">redirecionado para a tela  </w:t>
             </w:r>
             <w:r>
               <w:rPr>
@@ -2417,37 +2317,7 @@
               <w:rPr>
                 <w:rFonts w:hint="default" w:ascii="Arial" w:hAnsi="Arial" w:cs="Arial"/>
               </w:rPr>
-              <w:t xml:space="preserve"> e clicará no ícone de lixeira;</w:t>
-            </w:r>
-          </w:p>
-          <w:p>
-            <w:pPr>
-              <w:widowControl w:val="0"/>
-              <w:spacing w:line="240" w:lineRule="auto"/>
-              <w:rPr>
-                <w:rFonts w:hint="default" w:ascii="Arial" w:hAnsi="Arial" w:cs="Arial"/>
-              </w:rPr>
-            </w:pPr>
-            <w:r>
-              <w:rPr>
-                <w:rFonts w:hint="default" w:ascii="Arial" w:hAnsi="Arial" w:cs="Arial"/>
-              </w:rPr>
-              <w:t>2. Ator é advertido sobre a exclusão do local;</w:t>
-            </w:r>
-          </w:p>
-          <w:p>
-            <w:pPr>
-              <w:widowControl w:val="0"/>
-              <w:spacing w:line="240" w:lineRule="auto"/>
-              <w:rPr>
-                <w:rFonts w:hint="default" w:ascii="Arial" w:hAnsi="Arial" w:cs="Arial"/>
-              </w:rPr>
-            </w:pPr>
-            <w:r>
-              <w:rPr>
-                <w:rFonts w:hint="default" w:ascii="Arial" w:hAnsi="Arial" w:cs="Arial"/>
-              </w:rPr>
-              <w:t xml:space="preserve">3. Ator confirma a exclusão clicando em “Sim” após informar sua senha. </w:t>
+              <w:t>.</w:t>
             </w:r>
           </w:p>
         </w:tc>
@@ -2981,8 +2851,6 @@
               </w:rPr>
               <w:t>Revisão</w:t>
             </w:r>
-            <w:bookmarkStart w:id="0" w:name="_GoBack"/>
-            <w:bookmarkEnd w:id="0"/>
           </w:p>
         </w:tc>
       </w:tr>
@@ -3021,8 +2889,16 @@
               <w:jc w:val="center"/>
               <w:rPr>
                 <w:rFonts w:hint="default" w:ascii="Arial" w:hAnsi="Arial" w:cs="Arial"/>
-              </w:rPr>
-            </w:pPr>
+                <w:lang w:val="pt-BR"/>
+              </w:rPr>
+            </w:pPr>
+            <w:r>
+              <w:rPr>
+                <w:rFonts w:hint="default" w:cs="Arial"/>
+                <w:lang w:val="pt-BR"/>
+              </w:rPr>
+              <w:t>05/01/2021</w:t>
+            </w:r>
           </w:p>
         </w:tc>
         <w:tc>
@@ -3043,8 +2919,16 @@
               <w:jc w:val="center"/>
               <w:rPr>
                 <w:rFonts w:hint="default" w:ascii="Arial" w:hAnsi="Arial" w:cs="Arial"/>
-              </w:rPr>
-            </w:pPr>
+                <w:lang w:val="pt-BR"/>
+              </w:rPr>
+            </w:pPr>
+            <w:r>
+              <w:rPr>
+                <w:rFonts w:hint="default" w:cs="Arial"/>
+                <w:lang w:val="pt-BR"/>
+              </w:rPr>
+              <w:t>Liliane Costa</w:t>
+            </w:r>
           </w:p>
         </w:tc>
         <w:tc>
@@ -3065,8 +2949,18 @@
               <w:jc w:val="center"/>
               <w:rPr>
                 <w:rFonts w:hint="default" w:ascii="Arial" w:hAnsi="Arial" w:cs="Arial"/>
-              </w:rPr>
-            </w:pPr>
+                <w:lang w:val="pt-BR"/>
+              </w:rPr>
+            </w:pPr>
+            <w:r>
+              <w:rPr>
+                <w:rFonts w:hint="default" w:cs="Arial"/>
+                <w:lang w:val="pt-BR"/>
+              </w:rPr>
+              <w:t xml:space="preserve">Atualização </w:t>
+            </w:r>
+            <w:bookmarkStart w:id="0" w:name="_GoBack"/>
+            <w:bookmarkEnd w:id="0"/>
           </w:p>
         </w:tc>
       </w:tr>
@@ -3141,6 +3035,18 @@
 <file path=word/numbering.xml><?xml version="1.0" encoding="utf-8"?>
 <w:numbering xmlns:wpc="http://schemas.microsoft.com/office/word/2010/wordprocessingCanvas" xmlns:mc="http://schemas.openxmlformats.org/markup-compatibility/2006" xmlns:o="urn:schemas-microsoft-com:office:office" xmlns:r="http://schemas.openxmlformats.org/officeDocument/2006/relationships" xmlns:m="http://schemas.openxmlformats.org/officeDocument/2006/math" xmlns:v="urn:schemas-microsoft-com:vml" xmlns:wp14="http://schemas.microsoft.com/office/word/2010/wordprocessingDrawing" xmlns:wp="http://schemas.openxmlformats.org/drawingml/2006/wordprocessingDrawing" xmlns:w10="urn:schemas-microsoft-com:office:word" xmlns:w="http://schemas.openxmlformats.org/wordprocessingml/2006/main" xmlns:w14="http://schemas.microsoft.com/office/word/2010/wordml" xmlns:wpg="http://schemas.microsoft.com/office/word/2010/wordprocessingGroup" xmlns:wpi="http://schemas.microsoft.com/office/word/2010/wordprocessingInk" xmlns:wne="http://schemas.microsoft.com/office/word/2006/wordml" xmlns:wps="http://schemas.microsoft.com/office/word/2010/wordprocessingShape" xmlns:wpsCustomData="http://www.wps.cn/officeDocument/2013/wpsCustomData" mc:Ignorable="w14 wp14">
   <w:abstractNum w:abstractNumId="0">
+    <w:nsid w:val="9AA80A31"/>
+    <w:multiLevelType w:val="singleLevel"/>
+    <w:tmpl w:val="9AA80A31"/>
+    <w:lvl w:ilvl="0" w:tentative="0">
+      <w:start w:val="1"/>
+      <w:numFmt w:val="decimal"/>
+      <w:suff w:val="space"/>
+      <w:lvlText w:val="%1."/>
+      <w:lvlJc w:val="left"/>
+    </w:lvl>
+  </w:abstractNum>
+  <w:abstractNum w:abstractNumId="1">
     <w:nsid w:val="19824BE1"/>
     <w:multiLevelType w:val="multilevel"/>
     <w:tmpl w:val="19824BE1"/>
@@ -3253,7 +3159,7 @@
       </w:rPr>
     </w:lvl>
   </w:abstractNum>
-  <w:abstractNum w:abstractNumId="1">
+  <w:abstractNum w:abstractNumId="2">
     <w:nsid w:val="2FC3165B"/>
     <w:multiLevelType w:val="multilevel"/>
     <w:tmpl w:val="2FC3165B"/>
@@ -3266,6 +3172,9 @@
         <w:ind w:left="720" w:hanging="360"/>
       </w:pPr>
       <w:rPr>
+        <w:rFonts w:hint="default"/>
+        <w:b/>
+        <w:bCs/>
         <w:u w:val="none"/>
       </w:rPr>
     </w:lvl>
@@ -3366,7 +3275,7 @@
       </w:rPr>
     </w:lvl>
   </w:abstractNum>
-  <w:abstractNum w:abstractNumId="2">
+  <w:abstractNum w:abstractNumId="3">
     <w:nsid w:val="52F265E8"/>
     <w:multiLevelType w:val="multilevel"/>
     <w:tmpl w:val="52F265E8"/>
@@ -3379,6 +3288,9 @@
         <w:ind w:left="720" w:hanging="360"/>
       </w:pPr>
       <w:rPr>
+        <w:rFonts w:hint="default"/>
+        <w:b/>
+        <w:bCs/>
         <w:u w:val="none"/>
       </w:rPr>
     </w:lvl>
@@ -3479,364 +3391,17 @@
       </w:rPr>
     </w:lvl>
   </w:abstractNum>
-  <w:abstractNum w:abstractNumId="3">
-    <w:nsid w:val="619D1C1E"/>
-    <w:multiLevelType w:val="multilevel"/>
-    <w:tmpl w:val="619D1C1E"/>
-    <w:lvl w:ilvl="0" w:tentative="0">
-      <w:start w:val="1"/>
-      <w:numFmt w:val="decimal"/>
-      <w:lvlText w:val="%1."/>
-      <w:lvlJc w:val="left"/>
-      <w:pPr>
-        <w:ind w:left="720" w:hanging="360"/>
-      </w:pPr>
-      <w:rPr>
-        <w:u w:val="none"/>
-      </w:rPr>
-    </w:lvl>
-    <w:lvl w:ilvl="1" w:tentative="0">
-      <w:start w:val="1"/>
-      <w:numFmt w:val="lowerLetter"/>
-      <w:lvlText w:val="%2."/>
-      <w:lvlJc w:val="left"/>
-      <w:pPr>
-        <w:ind w:left="1440" w:hanging="360"/>
-      </w:pPr>
-      <w:rPr>
-        <w:u w:val="none"/>
-      </w:rPr>
-    </w:lvl>
-    <w:lvl w:ilvl="2" w:tentative="0">
-      <w:start w:val="1"/>
-      <w:numFmt w:val="lowerRoman"/>
-      <w:lvlText w:val="%3."/>
-      <w:lvlJc w:val="right"/>
-      <w:pPr>
-        <w:ind w:left="2160" w:hanging="360"/>
-      </w:pPr>
-      <w:rPr>
-        <w:u w:val="none"/>
-      </w:rPr>
-    </w:lvl>
-    <w:lvl w:ilvl="3" w:tentative="0">
-      <w:start w:val="1"/>
-      <w:numFmt w:val="decimal"/>
-      <w:lvlText w:val="%4."/>
-      <w:lvlJc w:val="left"/>
-      <w:pPr>
-        <w:ind w:left="2880" w:hanging="360"/>
-      </w:pPr>
-      <w:rPr>
-        <w:u w:val="none"/>
-      </w:rPr>
-    </w:lvl>
-    <w:lvl w:ilvl="4" w:tentative="0">
-      <w:start w:val="1"/>
-      <w:numFmt w:val="lowerLetter"/>
-      <w:lvlText w:val="%5."/>
-      <w:lvlJc w:val="left"/>
-      <w:pPr>
-        <w:ind w:left="3600" w:hanging="360"/>
-      </w:pPr>
-      <w:rPr>
-        <w:u w:val="none"/>
-      </w:rPr>
-    </w:lvl>
-    <w:lvl w:ilvl="5" w:tentative="0">
-      <w:start w:val="1"/>
-      <w:numFmt w:val="lowerRoman"/>
-      <w:lvlText w:val="%6."/>
-      <w:lvlJc w:val="right"/>
-      <w:pPr>
-        <w:ind w:left="4320" w:hanging="360"/>
-      </w:pPr>
-      <w:rPr>
-        <w:u w:val="none"/>
-      </w:rPr>
-    </w:lvl>
-    <w:lvl w:ilvl="6" w:tentative="0">
-      <w:start w:val="1"/>
-      <w:numFmt w:val="decimal"/>
-      <w:lvlText w:val="%7."/>
-      <w:lvlJc w:val="left"/>
-      <w:pPr>
-        <w:ind w:left="5040" w:hanging="360"/>
-      </w:pPr>
-      <w:rPr>
-        <w:u w:val="none"/>
-      </w:rPr>
-    </w:lvl>
-    <w:lvl w:ilvl="7" w:tentative="0">
-      <w:start w:val="1"/>
-      <w:numFmt w:val="lowerLetter"/>
-      <w:lvlText w:val="%8."/>
-      <w:lvlJc w:val="left"/>
-      <w:pPr>
-        <w:ind w:left="5760" w:hanging="360"/>
-      </w:pPr>
-      <w:rPr>
-        <w:u w:val="none"/>
-      </w:rPr>
-    </w:lvl>
-    <w:lvl w:ilvl="8" w:tentative="0">
-      <w:start w:val="1"/>
-      <w:numFmt w:val="lowerRoman"/>
-      <w:lvlText w:val="%9."/>
-      <w:lvlJc w:val="right"/>
-      <w:pPr>
-        <w:ind w:left="6480" w:hanging="360"/>
-      </w:pPr>
-      <w:rPr>
-        <w:u w:val="none"/>
-      </w:rPr>
-    </w:lvl>
-  </w:abstractNum>
-  <w:abstractNum w:abstractNumId="4">
-    <w:nsid w:val="67F73A61"/>
-    <w:multiLevelType w:val="multilevel"/>
-    <w:tmpl w:val="67F73A61"/>
-    <w:lvl w:ilvl="0" w:tentative="0">
-      <w:start w:val="1"/>
-      <w:numFmt w:val="decimal"/>
-      <w:lvlText w:val="%1."/>
-      <w:lvlJc w:val="left"/>
-      <w:pPr>
-        <w:ind w:left="720" w:hanging="360"/>
-      </w:pPr>
-      <w:rPr>
-        <w:u w:val="none"/>
-      </w:rPr>
-    </w:lvl>
-    <w:lvl w:ilvl="1" w:tentative="0">
-      <w:start w:val="1"/>
-      <w:numFmt w:val="lowerLetter"/>
-      <w:lvlText w:val="%2."/>
-      <w:lvlJc w:val="left"/>
-      <w:pPr>
-        <w:ind w:left="1440" w:hanging="360"/>
-      </w:pPr>
-      <w:rPr>
-        <w:u w:val="none"/>
-      </w:rPr>
-    </w:lvl>
-    <w:lvl w:ilvl="2" w:tentative="0">
-      <w:start w:val="1"/>
-      <w:numFmt w:val="lowerRoman"/>
-      <w:lvlText w:val="%3."/>
-      <w:lvlJc w:val="right"/>
-      <w:pPr>
-        <w:ind w:left="2160" w:hanging="360"/>
-      </w:pPr>
-      <w:rPr>
-        <w:u w:val="none"/>
-      </w:rPr>
-    </w:lvl>
-    <w:lvl w:ilvl="3" w:tentative="0">
-      <w:start w:val="1"/>
-      <w:numFmt w:val="decimal"/>
-      <w:lvlText w:val="%4."/>
-      <w:lvlJc w:val="left"/>
-      <w:pPr>
-        <w:ind w:left="2880" w:hanging="360"/>
-      </w:pPr>
-      <w:rPr>
-        <w:u w:val="none"/>
-      </w:rPr>
-    </w:lvl>
-    <w:lvl w:ilvl="4" w:tentative="0">
-      <w:start w:val="1"/>
-      <w:numFmt w:val="lowerLetter"/>
-      <w:lvlText w:val="%5."/>
-      <w:lvlJc w:val="left"/>
-      <w:pPr>
-        <w:ind w:left="3600" w:hanging="360"/>
-      </w:pPr>
-      <w:rPr>
-        <w:u w:val="none"/>
-      </w:rPr>
-    </w:lvl>
-    <w:lvl w:ilvl="5" w:tentative="0">
-      <w:start w:val="1"/>
-      <w:numFmt w:val="lowerRoman"/>
-      <w:lvlText w:val="%6."/>
-      <w:lvlJc w:val="right"/>
-      <w:pPr>
-        <w:ind w:left="4320" w:hanging="360"/>
-      </w:pPr>
-      <w:rPr>
-        <w:u w:val="none"/>
-      </w:rPr>
-    </w:lvl>
-    <w:lvl w:ilvl="6" w:tentative="0">
-      <w:start w:val="1"/>
-      <w:numFmt w:val="decimal"/>
-      <w:lvlText w:val="%7."/>
-      <w:lvlJc w:val="left"/>
-      <w:pPr>
-        <w:ind w:left="5040" w:hanging="360"/>
-      </w:pPr>
-      <w:rPr>
-        <w:u w:val="none"/>
-      </w:rPr>
-    </w:lvl>
-    <w:lvl w:ilvl="7" w:tentative="0">
-      <w:start w:val="1"/>
-      <w:numFmt w:val="lowerLetter"/>
-      <w:lvlText w:val="%8."/>
-      <w:lvlJc w:val="left"/>
-      <w:pPr>
-        <w:ind w:left="5760" w:hanging="360"/>
-      </w:pPr>
-      <w:rPr>
-        <w:u w:val="none"/>
-      </w:rPr>
-    </w:lvl>
-    <w:lvl w:ilvl="8" w:tentative="0">
-      <w:start w:val="1"/>
-      <w:numFmt w:val="lowerRoman"/>
-      <w:lvlText w:val="%9."/>
-      <w:lvlJc w:val="right"/>
-      <w:pPr>
-        <w:ind w:left="6480" w:hanging="360"/>
-      </w:pPr>
-      <w:rPr>
-        <w:u w:val="none"/>
-      </w:rPr>
-    </w:lvl>
-  </w:abstractNum>
-  <w:abstractNum w:abstractNumId="5">
-    <w:nsid w:val="6F403703"/>
-    <w:multiLevelType w:val="multilevel"/>
-    <w:tmpl w:val="6F403703"/>
-    <w:lvl w:ilvl="0" w:tentative="0">
-      <w:start w:val="1"/>
-      <w:numFmt w:val="decimal"/>
-      <w:lvlText w:val="%1."/>
-      <w:lvlJc w:val="left"/>
-      <w:pPr>
-        <w:ind w:left="720" w:hanging="360"/>
-      </w:pPr>
-      <w:rPr>
-        <w:rFonts w:ascii="Arial" w:hAnsi="Arial" w:eastAsia="Arial" w:cs="Arial"/>
-        <w:b/>
-        <w:u w:val="none"/>
-      </w:rPr>
-    </w:lvl>
-    <w:lvl w:ilvl="1" w:tentative="0">
-      <w:start w:val="1"/>
-      <w:numFmt w:val="lowerLetter"/>
-      <w:lvlText w:val="%2."/>
-      <w:lvlJc w:val="left"/>
-      <w:pPr>
-        <w:ind w:left="1440" w:hanging="360"/>
-      </w:pPr>
-      <w:rPr>
-        <w:u w:val="none"/>
-      </w:rPr>
-    </w:lvl>
-    <w:lvl w:ilvl="2" w:tentative="0">
-      <w:start w:val="1"/>
-      <w:numFmt w:val="lowerRoman"/>
-      <w:lvlText w:val="%3."/>
-      <w:lvlJc w:val="right"/>
-      <w:pPr>
-        <w:ind w:left="2160" w:hanging="360"/>
-      </w:pPr>
-      <w:rPr>
-        <w:u w:val="none"/>
-      </w:rPr>
-    </w:lvl>
-    <w:lvl w:ilvl="3" w:tentative="0">
-      <w:start w:val="1"/>
-      <w:numFmt w:val="decimal"/>
-      <w:lvlText w:val="%4."/>
-      <w:lvlJc w:val="left"/>
-      <w:pPr>
-        <w:ind w:left="2880" w:hanging="360"/>
-      </w:pPr>
-      <w:rPr>
-        <w:u w:val="none"/>
-      </w:rPr>
-    </w:lvl>
-    <w:lvl w:ilvl="4" w:tentative="0">
-      <w:start w:val="1"/>
-      <w:numFmt w:val="lowerLetter"/>
-      <w:lvlText w:val="%5."/>
-      <w:lvlJc w:val="left"/>
-      <w:pPr>
-        <w:ind w:left="3600" w:hanging="360"/>
-      </w:pPr>
-      <w:rPr>
-        <w:u w:val="none"/>
-      </w:rPr>
-    </w:lvl>
-    <w:lvl w:ilvl="5" w:tentative="0">
-      <w:start w:val="1"/>
-      <w:numFmt w:val="lowerRoman"/>
-      <w:lvlText w:val="%6."/>
-      <w:lvlJc w:val="right"/>
-      <w:pPr>
-        <w:ind w:left="4320" w:hanging="360"/>
-      </w:pPr>
-      <w:rPr>
-        <w:u w:val="none"/>
-      </w:rPr>
-    </w:lvl>
-    <w:lvl w:ilvl="6" w:tentative="0">
-      <w:start w:val="1"/>
-      <w:numFmt w:val="decimal"/>
-      <w:lvlText w:val="%7."/>
-      <w:lvlJc w:val="left"/>
-      <w:pPr>
-        <w:ind w:left="5040" w:hanging="360"/>
-      </w:pPr>
-      <w:rPr>
-        <w:u w:val="none"/>
-      </w:rPr>
-    </w:lvl>
-    <w:lvl w:ilvl="7" w:tentative="0">
-      <w:start w:val="1"/>
-      <w:numFmt w:val="lowerLetter"/>
-      <w:lvlText w:val="%8."/>
-      <w:lvlJc w:val="left"/>
-      <w:pPr>
-        <w:ind w:left="5760" w:hanging="360"/>
-      </w:pPr>
-      <w:rPr>
-        <w:u w:val="none"/>
-      </w:rPr>
-    </w:lvl>
-    <w:lvl w:ilvl="8" w:tentative="0">
-      <w:start w:val="1"/>
-      <w:numFmt w:val="lowerRoman"/>
-      <w:lvlText w:val="%9."/>
-      <w:lvlJc w:val="right"/>
-      <w:pPr>
-        <w:ind w:left="6480" w:hanging="360"/>
-      </w:pPr>
-      <w:rPr>
-        <w:u w:val="none"/>
-      </w:rPr>
-    </w:lvl>
-  </w:abstractNum>
   <w:num w:numId="1">
+    <w:abstractNumId w:val="2"/>
+  </w:num>
+  <w:num w:numId="2">
     <w:abstractNumId w:val="1"/>
   </w:num>
-  <w:num w:numId="2">
-    <w:abstractNumId w:val="4"/>
-  </w:num>
   <w:num w:numId="3">
-    <w:abstractNumId w:val="0"/>
+    <w:abstractNumId w:val="3"/>
   </w:num>
   <w:num w:numId="4">
-    <w:abstractNumId w:val="2"/>
-  </w:num>
-  <w:num w:numId="5">
-    <w:abstractNumId w:val="3"/>
-  </w:num>
-  <w:num w:numId="6">
-    <w:abstractNumId w:val="5"/>
+    <w:abstractNumId w:val="0"/>
   </w:num>
 </w:numbering>
 </file>
@@ -3849,6 +3414,7 @@
         <w:rFonts w:ascii="Arial" w:hAnsi="Arial" w:eastAsia="Arial" w:cs="Arial"/>
       </w:rPr>
     </w:rPrDefault>
+    <w:pPrDefault/>
   </w:docDefaults>
   <w:latentStyles w:count="260" w:defQFormat="0" w:defUnhideWhenUsed="1" w:defSemiHidden="1" w:defUIPriority="99" w:defLockedState="0">
     <w:lsdException w:qFormat="1" w:unhideWhenUsed="0" w:uiPriority="0" w:semiHidden="0" w:name="Normal"/>
@@ -4001,104 +3567,6 @@
     <w:lsdException w:uiPriority="99" w:name="Balloon Text"/>
     <w:lsdException w:unhideWhenUsed="0" w:uiPriority="39" w:semiHidden="0" w:name="Table Grid"/>
     <w:lsdException w:uiPriority="99" w:name="Table Theme"/>
-    <w:lsdException w:unhideWhenUsed="0" w:uiPriority="60" w:semiHidden="0" w:name="Light Shading"/>
-    <w:lsdException w:unhideWhenUsed="0" w:uiPriority="61" w:semiHidden="0" w:name="Light List"/>
-    <w:lsdException w:unhideWhenUsed="0" w:uiPriority="62" w:semiHidden="0" w:name="Light Grid"/>
-    <w:lsdException w:unhideWhenUsed="0" w:uiPriority="63" w:semiHidden="0" w:name="Medium Shading 1"/>
-    <w:lsdException w:unhideWhenUsed="0" w:uiPriority="64" w:semiHidden="0" w:name="Medium Shading 2"/>
-    <w:lsdException w:unhideWhenUsed="0" w:uiPriority="65" w:semiHidden="0" w:name="Medium List 1"/>
-    <w:lsdException w:unhideWhenUsed="0" w:uiPriority="66" w:semiHidden="0" w:name="Medium List 2"/>
-    <w:lsdException w:unhideWhenUsed="0" w:uiPriority="67" w:semiHidden="0" w:name="Medium Grid 1"/>
-    <w:lsdException w:unhideWhenUsed="0" w:uiPriority="68" w:semiHidden="0" w:name="Medium Grid 2"/>
-    <w:lsdException w:unhideWhenUsed="0" w:uiPriority="69" w:semiHidden="0" w:name="Medium Grid 3"/>
-    <w:lsdException w:unhideWhenUsed="0" w:uiPriority="70" w:semiHidden="0" w:name="Dark List"/>
-    <w:lsdException w:unhideWhenUsed="0" w:uiPriority="71" w:semiHidden="0" w:name="Colorful Shading"/>
-    <w:lsdException w:unhideWhenUsed="0" w:uiPriority="72" w:semiHidden="0" w:name="Colorful List"/>
-    <w:lsdException w:unhideWhenUsed="0" w:uiPriority="73" w:semiHidden="0" w:name="Colorful Grid"/>
-    <w:lsdException w:unhideWhenUsed="0" w:uiPriority="60" w:semiHidden="0" w:name="Light Shading Accent 1"/>
-    <w:lsdException w:unhideWhenUsed="0" w:uiPriority="61" w:semiHidden="0" w:name="Light List Accent 1"/>
-    <w:lsdException w:unhideWhenUsed="0" w:uiPriority="62" w:semiHidden="0" w:name="Light Grid Accent 1"/>
-    <w:lsdException w:unhideWhenUsed="0" w:uiPriority="63" w:semiHidden="0" w:name="Medium Shading 1 Accent 1"/>
-    <w:lsdException w:unhideWhenUsed="0" w:uiPriority="64" w:semiHidden="0" w:name="Medium Shading 2 Accent 1"/>
-    <w:lsdException w:unhideWhenUsed="0" w:uiPriority="65" w:semiHidden="0" w:name="Medium List 1 Accent 1"/>
-    <w:lsdException w:unhideWhenUsed="0" w:uiPriority="66" w:semiHidden="0" w:name="Medium List 2 Accent 1"/>
-    <w:lsdException w:unhideWhenUsed="0" w:uiPriority="67" w:semiHidden="0" w:name="Medium Grid 1 Accent 1"/>
-    <w:lsdException w:unhideWhenUsed="0" w:uiPriority="68" w:semiHidden="0" w:name="Medium Grid 2 Accent 1"/>
-    <w:lsdException w:unhideWhenUsed="0" w:uiPriority="69" w:semiHidden="0" w:name="Medium Grid 3 Accent 1"/>
-    <w:lsdException w:unhideWhenUsed="0" w:uiPriority="70" w:semiHidden="0" w:name="Dark List Accent 1"/>
-    <w:lsdException w:unhideWhenUsed="0" w:uiPriority="71" w:semiHidden="0" w:name="Colorful Shading Accent 1"/>
-    <w:lsdException w:unhideWhenUsed="0" w:uiPriority="72" w:semiHidden="0" w:name="Colorful List Accent 1"/>
-    <w:lsdException w:unhideWhenUsed="0" w:uiPriority="73" w:semiHidden="0" w:name="Colorful Grid Accent 1"/>
-    <w:lsdException w:unhideWhenUsed="0" w:uiPriority="60" w:semiHidden="0" w:name="Light Shading Accent 2"/>
-    <w:lsdException w:unhideWhenUsed="0" w:uiPriority="61" w:semiHidden="0" w:name="Light List Accent 2"/>
-    <w:lsdException w:unhideWhenUsed="0" w:uiPriority="62" w:semiHidden="0" w:name="Light Grid Accent 2"/>
-    <w:lsdException w:unhideWhenUsed="0" w:uiPriority="63" w:semiHidden="0" w:name="Medium Shading 1 Accent 2"/>
-    <w:lsdException w:unhideWhenUsed="0" w:uiPriority="64" w:semiHidden="0" w:name="Medium Shading 2 Accent 2"/>
-    <w:lsdException w:unhideWhenUsed="0" w:uiPriority="65" w:semiHidden="0" w:name="Medium List 1 Accent 2"/>
-    <w:lsdException w:unhideWhenUsed="0" w:uiPriority="66" w:semiHidden="0" w:name="Medium List 2 Accent 2"/>
-    <w:lsdException w:unhideWhenUsed="0" w:uiPriority="67" w:semiHidden="0" w:name="Medium Grid 1 Accent 2"/>
-    <w:lsdException w:unhideWhenUsed="0" w:uiPriority="68" w:semiHidden="0" w:name="Medium Grid 2 Accent 2"/>
-    <w:lsdException w:unhideWhenUsed="0" w:uiPriority="69" w:semiHidden="0" w:name="Medium Grid 3 Accent 2"/>
-    <w:lsdException w:unhideWhenUsed="0" w:uiPriority="70" w:semiHidden="0" w:name="Dark List Accent 2"/>
-    <w:lsdException w:unhideWhenUsed="0" w:uiPriority="71" w:semiHidden="0" w:name="Colorful Shading Accent 2"/>
-    <w:lsdException w:unhideWhenUsed="0" w:uiPriority="72" w:semiHidden="0" w:name="Colorful List Accent 2"/>
-    <w:lsdException w:unhideWhenUsed="0" w:uiPriority="73" w:semiHidden="0" w:name="Colorful Grid Accent 2"/>
-    <w:lsdException w:unhideWhenUsed="0" w:uiPriority="60" w:semiHidden="0" w:name="Light Shading Accent 3"/>
-    <w:lsdException w:unhideWhenUsed="0" w:uiPriority="61" w:semiHidden="0" w:name="Light List Accent 3"/>
-    <w:lsdException w:unhideWhenUsed="0" w:uiPriority="62" w:semiHidden="0" w:name="Light Grid Accent 3"/>
-    <w:lsdException w:unhideWhenUsed="0" w:uiPriority="63" w:semiHidden="0" w:name="Medium Shading 1 Accent 3"/>
-    <w:lsdException w:unhideWhenUsed="0" w:uiPriority="64" w:semiHidden="0" w:name="Medium Shading 2 Accent 3"/>
-    <w:lsdException w:unhideWhenUsed="0" w:uiPriority="65" w:semiHidden="0" w:name="Medium List 1 Accent 3"/>
-    <w:lsdException w:unhideWhenUsed="0" w:uiPriority="66" w:semiHidden="0" w:name="Medium List 2 Accent 3"/>
-    <w:lsdException w:unhideWhenUsed="0" w:uiPriority="67" w:semiHidden="0" w:name="Medium Grid 1 Accent 3"/>
-    <w:lsdException w:unhideWhenUsed="0" w:uiPriority="68" w:semiHidden="0" w:name="Medium Grid 2 Accent 3"/>
-    <w:lsdException w:unhideWhenUsed="0" w:uiPriority="69" w:semiHidden="0" w:name="Medium Grid 3 Accent 3"/>
-    <w:lsdException w:unhideWhenUsed="0" w:uiPriority="70" w:semiHidden="0" w:name="Dark List Accent 3"/>
-    <w:lsdException w:unhideWhenUsed="0" w:uiPriority="71" w:semiHidden="0" w:name="Colorful Shading Accent 3"/>
-    <w:lsdException w:unhideWhenUsed="0" w:uiPriority="72" w:semiHidden="0" w:name="Colorful List Accent 3"/>
-    <w:lsdException w:unhideWhenUsed="0" w:uiPriority="73" w:semiHidden="0" w:name="Colorful Grid Accent 3"/>
-    <w:lsdException w:unhideWhenUsed="0" w:uiPriority="60" w:semiHidden="0" w:name="Light Shading Accent 4"/>
-    <w:lsdException w:unhideWhenUsed="0" w:uiPriority="61" w:semiHidden="0" w:name="Light List Accent 4"/>
-    <w:lsdException w:unhideWhenUsed="0" w:uiPriority="62" w:semiHidden="0" w:name="Light Grid Accent 4"/>
-    <w:lsdException w:unhideWhenUsed="0" w:uiPriority="63" w:semiHidden="0" w:name="Medium Shading 1 Accent 4"/>
-    <w:lsdException w:unhideWhenUsed="0" w:uiPriority="64" w:semiHidden="0" w:name="Medium Shading 2 Accent 4"/>
-    <w:lsdException w:unhideWhenUsed="0" w:uiPriority="65" w:semiHidden="0" w:name="Medium List 1 Accent 4"/>
-    <w:lsdException w:unhideWhenUsed="0" w:uiPriority="66" w:semiHidden="0" w:name="Medium List 2 Accent 4"/>
-    <w:lsdException w:unhideWhenUsed="0" w:uiPriority="67" w:semiHidden="0" w:name="Medium Grid 1 Accent 4"/>
-    <w:lsdException w:unhideWhenUsed="0" w:uiPriority="68" w:semiHidden="0" w:name="Medium Grid 2 Accent 4"/>
-    <w:lsdException w:unhideWhenUsed="0" w:uiPriority="69" w:semiHidden="0" w:name="Medium Grid 3 Accent 4"/>
-    <w:lsdException w:unhideWhenUsed="0" w:uiPriority="70" w:semiHidden="0" w:name="Dark List Accent 4"/>
-    <w:lsdException w:unhideWhenUsed="0" w:uiPriority="71" w:semiHidden="0" w:name="Colorful Shading Accent 4"/>
-    <w:lsdException w:unhideWhenUsed="0" w:uiPriority="72" w:semiHidden="0" w:name="Colorful List Accent 4"/>
-    <w:lsdException w:unhideWhenUsed="0" w:uiPriority="73" w:semiHidden="0" w:name="Colorful Grid Accent 4"/>
-    <w:lsdException w:unhideWhenUsed="0" w:uiPriority="60" w:semiHidden="0" w:name="Light Shading Accent 5"/>
-    <w:lsdException w:unhideWhenUsed="0" w:uiPriority="61" w:semiHidden="0" w:name="Light List Accent 5"/>
-    <w:lsdException w:unhideWhenUsed="0" w:uiPriority="62" w:semiHidden="0" w:name="Light Grid Accent 5"/>
-    <w:lsdException w:unhideWhenUsed="0" w:uiPriority="63" w:semiHidden="0" w:name="Medium Shading 1 Accent 5"/>
-    <w:lsdException w:unhideWhenUsed="0" w:uiPriority="64" w:semiHidden="0" w:name="Medium Shading 2 Accent 5"/>
-    <w:lsdException w:unhideWhenUsed="0" w:uiPriority="65" w:semiHidden="0" w:name="Medium List 1 Accent 5"/>
-    <w:lsdException w:unhideWhenUsed="0" w:uiPriority="66" w:semiHidden="0" w:name="Medium List 2 Accent 5"/>
-    <w:lsdException w:unhideWhenUsed="0" w:uiPriority="67" w:semiHidden="0" w:name="Medium Grid 1 Accent 5"/>
-    <w:lsdException w:unhideWhenUsed="0" w:uiPriority="68" w:semiHidden="0" w:name="Medium Grid 2 Accent 5"/>
-    <w:lsdException w:unhideWhenUsed="0" w:uiPriority="69" w:semiHidden="0" w:name="Medium Grid 3 Accent 5"/>
-    <w:lsdException w:unhideWhenUsed="0" w:uiPriority="70" w:semiHidden="0" w:name="Dark List Accent 5"/>
-    <w:lsdException w:unhideWhenUsed="0" w:uiPriority="71" w:semiHidden="0" w:name="Colorful Shading Accent 5"/>
-    <w:lsdException w:unhideWhenUsed="0" w:uiPriority="72" w:semiHidden="0" w:name="Colorful List Accent 5"/>
-    <w:lsdException w:unhideWhenUsed="0" w:uiPriority="73" w:semiHidden="0" w:name="Colorful Grid Accent 5"/>
-    <w:lsdException w:unhideWhenUsed="0" w:uiPriority="60" w:semiHidden="0" w:name="Light Shading Accent 6"/>
-    <w:lsdException w:unhideWhenUsed="0" w:uiPriority="61" w:semiHidden="0" w:name="Light List Accent 6"/>
-    <w:lsdException w:unhideWhenUsed="0" w:uiPriority="62" w:semiHidden="0" w:name="Light Grid Accent 6"/>
-    <w:lsdException w:unhideWhenUsed="0" w:uiPriority="63" w:semiHidden="0" w:name="Medium Shading 1 Accent 6"/>
-    <w:lsdException w:unhideWhenUsed="0" w:uiPriority="64" w:semiHidden="0" w:name="Medium Shading 2 Accent 6"/>
-    <w:lsdException w:unhideWhenUsed="0" w:uiPriority="65" w:semiHidden="0" w:name="Medium List 1 Accent 6"/>
-    <w:lsdException w:unhideWhenUsed="0" w:uiPriority="66" w:semiHidden="0" w:name="Medium List 2 Accent 6"/>
-    <w:lsdException w:unhideWhenUsed="0" w:uiPriority="67" w:semiHidden="0" w:name="Medium Grid 1 Accent 6"/>
-    <w:lsdException w:unhideWhenUsed="0" w:uiPriority="68" w:semiHidden="0" w:name="Medium Grid 2 Accent 6"/>
-    <w:lsdException w:unhideWhenUsed="0" w:uiPriority="69" w:semiHidden="0" w:name="Medium Grid 3 Accent 6"/>
-    <w:lsdException w:unhideWhenUsed="0" w:uiPriority="70" w:semiHidden="0" w:name="Dark List Accent 6"/>
-    <w:lsdException w:unhideWhenUsed="0" w:uiPriority="71" w:semiHidden="0" w:name="Colorful Shading Accent 6"/>
-    <w:lsdException w:unhideWhenUsed="0" w:uiPriority="72" w:semiHidden="0" w:name="Colorful List Accent 6"/>
-    <w:lsdException w:unhideWhenUsed="0" w:uiPriority="73" w:semiHidden="0" w:name="Colorful Grid Accent 6"/>
   </w:latentStyles>
   <w:style w:type="paragraph" w:default="1" w:styleId="1">
     <w:name w:val="Normal"/>
@@ -4250,6 +3718,22 @@
     </w:tblPr>
   </w:style>
   <w:style w:type="paragraph" w:styleId="10">
+    <w:name w:val="Title"/>
+    <w:basedOn w:val="1"/>
+    <w:next w:val="1"/>
+    <w:qFormat/>
+    <w:uiPriority w:val="10"/>
+    <w:pPr>
+      <w:keepNext/>
+      <w:keepLines/>
+      <w:spacing w:after="60"/>
+    </w:pPr>
+    <w:rPr>
+      <w:sz w:val="52"/>
+      <w:szCs w:val="52"/>
+    </w:rPr>
+  </w:style>
+  <w:style w:type="paragraph" w:styleId="11">
     <w:name w:val="Subtitle"/>
     <w:basedOn w:val="1"/>
     <w:next w:val="1"/>
@@ -4264,22 +3748,6 @@
       <w:color w:val="666666"/>
       <w:sz w:val="30"/>
       <w:szCs w:val="30"/>
-    </w:rPr>
-  </w:style>
-  <w:style w:type="paragraph" w:styleId="11">
-    <w:name w:val="Title"/>
-    <w:basedOn w:val="1"/>
-    <w:next w:val="1"/>
-    <w:qFormat/>
-    <w:uiPriority w:val="10"/>
-    <w:pPr>
-      <w:keepNext/>
-      <w:keepLines/>
-      <w:spacing w:after="60"/>
-    </w:pPr>
-    <w:rPr>
-      <w:sz w:val="52"/>
-      <w:szCs w:val="52"/>
     </w:rPr>
   </w:style>
   <w:style w:type="table" w:customStyle="1" w:styleId="12">
@@ -4486,7 +3954,7 @@
         <a:solidFill>
           <a:schemeClr val="phClr"/>
         </a:solidFill>
-        <a:gradFill rotWithShape="true">
+        <a:gradFill rotWithShape="1">
           <a:gsLst>
             <a:gs pos="0">
               <a:schemeClr val="phClr">
@@ -4507,9 +3975,9 @@
               </a:schemeClr>
             </a:gs>
           </a:gsLst>
-          <a:lin ang="16200000" scaled="true"/>
+          <a:lin ang="16200000" scaled="1"/>
         </a:gradFill>
-        <a:gradFill rotWithShape="true">
+        <a:gradFill rotWithShape="1">
           <a:gsLst>
             <a:gs pos="0">
               <a:schemeClr val="phClr">
@@ -4526,7 +3994,7 @@
               </a:schemeClr>
             </a:gs>
           </a:gsLst>
-          <a:lin ang="16200000" scaled="false"/>
+          <a:lin ang="16200000" scaled="0"/>
         </a:gradFill>
       </a:fillStyleLst>
       <a:lnStyleLst>
@@ -4596,7 +4064,7 @@
         <a:solidFill>
           <a:schemeClr val="phClr"/>
         </a:solidFill>
-        <a:gradFill rotWithShape="true">
+        <a:gradFill rotWithShape="1">
           <a:gsLst>
             <a:gs pos="0">
               <a:schemeClr val="phClr">
@@ -4622,7 +4090,7 @@
             <a:fillToRect l="50000" t="-80000" r="50000" b="180000"/>
           </a:path>
         </a:gradFill>
-        <a:gradFill rotWithShape="true">
+        <a:gradFill rotWithShape="1">
           <a:gsLst>
             <a:gs pos="0">
               <a:schemeClr val="phClr">

--- a/Requisitos/descricao_casos_de_uso/nivel_sistema/CSU16 - ManterAlmoxarifado.docx
+++ b/Requisitos/descricao_casos_de_uso/nivel_sistema/CSU16 - ManterAlmoxarifado.docx
@@ -1,13 +1,13 @@
 
 <file path=word/document.xml><?xml version="1.0" encoding="utf-8"?>
-<w:document xmlns:wpc="http://schemas.microsoft.com/office/word/2010/wordprocessingCanvas" xmlns:mc="http://schemas.openxmlformats.org/markup-compatibility/2006" xmlns:o="urn:schemas-microsoft-com:office:office" xmlns:r="http://schemas.openxmlformats.org/officeDocument/2006/relationships" xmlns:m="http://schemas.openxmlformats.org/officeDocument/2006/math" xmlns:v="urn:schemas-microsoft-com:vml" xmlns:wp14="http://schemas.microsoft.com/office/word/2010/wordprocessingDrawing" xmlns:wp="http://schemas.openxmlformats.org/drawingml/2006/wordprocessingDrawing" xmlns:w="http://schemas.openxmlformats.org/wordprocessingml/2006/main" xmlns:w14="http://schemas.microsoft.com/office/word/2010/wordml" xmlns:w10="urn:schemas-microsoft-com:office:word" xmlns:w15="http://schemas.microsoft.com/office/word/2012/wordml" xmlns:wpg="http://schemas.microsoft.com/office/word/2010/wordprocessingGroup" xmlns:wpi="http://schemas.microsoft.com/office/word/2010/wordprocessingInk" xmlns:wne="http://schemas.microsoft.com/office/word/2006/wordml" xmlns:wps="http://schemas.microsoft.com/office/word/2010/wordprocessingShape" xmlns:wpsCustomData="http://www.wps.cn/officeDocument/2013/wpsCustomData" mc:Ignorable="w14 w15 wp14">
+<w:document xmlns:wpc="http://schemas.microsoft.com/office/word/2010/wordprocessingCanvas" xmlns:cx="http://schemas.microsoft.com/office/drawing/2014/chartex" xmlns:cx1="http://schemas.microsoft.com/office/drawing/2015/9/8/chartex" xmlns:cx2="http://schemas.microsoft.com/office/drawing/2015/10/21/chartex" xmlns:cx3="http://schemas.microsoft.com/office/drawing/2016/5/9/chartex" xmlns:cx4="http://schemas.microsoft.com/office/drawing/2016/5/10/chartex" xmlns:cx5="http://schemas.microsoft.com/office/drawing/2016/5/11/chartex" xmlns:cx6="http://schemas.microsoft.com/office/drawing/2016/5/12/chartex" xmlns:cx7="http://schemas.microsoft.com/office/drawing/2016/5/13/chartex" xmlns:cx8="http://schemas.microsoft.com/office/drawing/2016/5/14/chartex" xmlns:mc="http://schemas.openxmlformats.org/markup-compatibility/2006" xmlns:aink="http://schemas.microsoft.com/office/drawing/2016/ink" xmlns:am3d="http://schemas.microsoft.com/office/drawing/2017/model3d" xmlns:o="urn:schemas-microsoft-com:office:office" xmlns:r="http://schemas.openxmlformats.org/officeDocument/2006/relationships" xmlns:m="http://schemas.openxmlformats.org/officeDocument/2006/math" xmlns:v="urn:schemas-microsoft-com:vml" xmlns:wp14="http://schemas.microsoft.com/office/word/2010/wordprocessingDrawing" xmlns:wp="http://schemas.openxmlformats.org/drawingml/2006/wordprocessingDrawing" xmlns:w10="urn:schemas-microsoft-com:office:word" xmlns:w="http://schemas.openxmlformats.org/wordprocessingml/2006/main" xmlns:w14="http://schemas.microsoft.com/office/word/2010/wordml" xmlns:w15="http://schemas.microsoft.com/office/word/2012/wordml" xmlns:w16cex="http://schemas.microsoft.com/office/word/2018/wordml/cex" xmlns:w16cid="http://schemas.microsoft.com/office/word/2016/wordml/cid" xmlns:w16="http://schemas.microsoft.com/office/word/2018/wordml" xmlns:w16se="http://schemas.microsoft.com/office/word/2015/wordml/symex" xmlns:wpg="http://schemas.microsoft.com/office/word/2010/wordprocessingGroup" xmlns:wpi="http://schemas.microsoft.com/office/word/2010/wordprocessingInk" xmlns:wne="http://schemas.microsoft.com/office/word/2006/wordml" xmlns:wps="http://schemas.microsoft.com/office/word/2010/wordprocessingShape" mc:Ignorable="w14 w15 w16se w16cid w16 w16cex wp14">
   <w:background w:color="FFFFFF"/>
   <w:body>
     <w:p>
       <w:pPr>
         <w:jc w:val="center"/>
         <w:rPr>
-          <w:rFonts w:hint="default" w:ascii="Arial" w:hAnsi="Arial" w:cs="Arial"/>
+          <w:rFonts w:ascii="Times New Roman" w:hAnsi="Times New Roman" w:cs="Times New Roman"/>
           <w:b/>
           <w:sz w:val="36"/>
           <w:szCs w:val="36"/>
@@ -15,7 +15,7 @@
       </w:pPr>
       <w:r>
         <w:rPr>
-          <w:rFonts w:hint="default" w:ascii="Arial" w:hAnsi="Arial" w:cs="Arial"/>
+          <w:rFonts w:ascii="Times New Roman" w:hAnsi="Times New Roman" w:cs="Times New Roman"/>
           <w:b/>
           <w:sz w:val="36"/>
           <w:szCs w:val="36"/>
@@ -24,17 +24,16 @@
       </w:r>
       <w:r>
         <w:rPr>
-          <w:rFonts w:hint="default" w:cs="Arial"/>
+          <w:rFonts w:ascii="Times New Roman" w:hAnsi="Times New Roman" w:cs="Times New Roman"/>
           <w:b/>
           <w:sz w:val="36"/>
           <w:szCs w:val="36"/>
-          <w:lang w:val="pt-BR"/>
         </w:rPr>
         <w:t>6</w:t>
       </w:r>
       <w:r>
         <w:rPr>
-          <w:rFonts w:hint="default" w:ascii="Arial" w:hAnsi="Arial" w:cs="Arial"/>
+          <w:rFonts w:ascii="Times New Roman" w:hAnsi="Times New Roman" w:cs="Times New Roman"/>
           <w:b/>
           <w:sz w:val="36"/>
           <w:szCs w:val="36"/>
@@ -46,30 +45,36 @@
       <w:pPr>
         <w:jc w:val="center"/>
         <w:rPr>
-          <w:rFonts w:hint="default" w:ascii="Arial" w:hAnsi="Arial" w:cs="Arial"/>
+          <w:rFonts w:ascii="Times New Roman" w:hAnsi="Times New Roman" w:cs="Times New Roman"/>
           <w:b/>
           <w:color w:val="FF0000"/>
-          <w:sz w:val="36"/>
-          <w:szCs w:val="36"/>
+          <w:sz w:val="28"/>
+          <w:szCs w:val="28"/>
         </w:rPr>
       </w:pPr>
     </w:p>
     <w:p>
       <w:pPr>
         <w:rPr>
-          <w:rFonts w:hint="default" w:ascii="Arial" w:hAnsi="Arial" w:cs="Arial"/>
+          <w:rFonts w:ascii="Times New Roman" w:hAnsi="Times New Roman" w:cs="Times New Roman"/>
+          <w:sz w:val="32"/>
+          <w:szCs w:val="32"/>
         </w:rPr>
       </w:pPr>
       <w:r>
         <w:rPr>
-          <w:rFonts w:hint="default" w:ascii="Arial" w:hAnsi="Arial" w:cs="Arial"/>
+          <w:rFonts w:ascii="Times New Roman" w:hAnsi="Times New Roman" w:cs="Times New Roman"/>
           <w:b/>
+          <w:sz w:val="32"/>
+          <w:szCs w:val="32"/>
         </w:rPr>
         <w:t xml:space="preserve">Seção: </w:t>
       </w:r>
       <w:r>
         <w:rPr>
-          <w:rFonts w:hint="default" w:ascii="Arial" w:hAnsi="Arial" w:cs="Arial"/>
+          <w:rFonts w:ascii="Times New Roman" w:hAnsi="Times New Roman" w:cs="Times New Roman"/>
+          <w:sz w:val="32"/>
+          <w:szCs w:val="32"/>
         </w:rPr>
         <w:t>Principal</w:t>
       </w:r>
@@ -77,49 +82,36 @@
     <w:p>
       <w:pPr>
         <w:rPr>
-          <w:rFonts w:hint="default" w:ascii="Arial" w:hAnsi="Arial" w:cs="Arial"/>
+          <w:rFonts w:ascii="Times New Roman" w:hAnsi="Times New Roman" w:cs="Times New Roman"/>
           <w:b/>
+          <w:sz w:val="28"/>
+          <w:szCs w:val="28"/>
         </w:rPr>
       </w:pPr>
     </w:p>
     <w:tbl>
       <w:tblPr>
-        <w:tblStyle w:val="13"/>
+        <w:tblStyle w:val="Style12"/>
         <w:tblW w:w="9029" w:type="dxa"/>
         <w:tblInd w:w="0" w:type="dxa"/>
         <w:tblBorders>
-          <w:top w:val="single" w:color="000000" w:sz="8" w:space="0"/>
-          <w:left w:val="single" w:color="000000" w:sz="8" w:space="0"/>
-          <w:bottom w:val="single" w:color="000000" w:sz="8" w:space="0"/>
-          <w:right w:val="single" w:color="000000" w:sz="8" w:space="0"/>
-          <w:insideH w:val="single" w:color="000000" w:sz="8" w:space="0"/>
-          <w:insideV w:val="single" w:color="000000" w:sz="8" w:space="0"/>
+          <w:top w:val="single" w:sz="8" w:space="0" w:color="000000"/>
+          <w:left w:val="single" w:sz="8" w:space="0" w:color="000000"/>
+          <w:bottom w:val="single" w:sz="8" w:space="0" w:color="000000"/>
+          <w:right w:val="single" w:sz="8" w:space="0" w:color="000000"/>
+          <w:insideH w:val="single" w:sz="8" w:space="0" w:color="000000"/>
+          <w:insideV w:val="single" w:sz="8" w:space="0" w:color="000000"/>
         </w:tblBorders>
         <w:tblLayout w:type="fixed"/>
-        <w:tblCellMar>
-          <w:top w:w="100" w:type="dxa"/>
-          <w:left w:w="100" w:type="dxa"/>
-          <w:bottom w:w="100" w:type="dxa"/>
-          <w:right w:w="100" w:type="dxa"/>
-        </w:tblCellMar>
+        <w:tblLook w:val="04A0" w:firstRow="1" w:lastRow="0" w:firstColumn="1" w:lastColumn="0" w:noHBand="0" w:noVBand="1"/>
       </w:tblPr>
       <w:tblGrid>
         <w:gridCol w:w="4514"/>
         <w:gridCol w:w="4515"/>
       </w:tblGrid>
       <w:tr>
-        <w:tblPrEx>
-          <w:tblBorders>
-            <w:top w:val="single" w:color="000000" w:sz="8" w:space="0"/>
-            <w:left w:val="single" w:color="000000" w:sz="8" w:space="0"/>
-            <w:bottom w:val="single" w:color="000000" w:sz="8" w:space="0"/>
-            <w:right w:val="single" w:color="000000" w:sz="8" w:space="0"/>
-            <w:insideH w:val="single" w:color="000000" w:sz="8" w:space="0"/>
-            <w:insideV w:val="single" w:color="000000" w:sz="8" w:space="0"/>
-          </w:tblBorders>
-        </w:tblPrEx>
         <w:trPr>
-          <w:trHeight w:val="390" w:hRule="atLeast"/>
+          <w:trHeight w:val="390"/>
         </w:trPr>
         <w:tc>
           <w:tcPr>
@@ -137,14 +129,18 @@
               <w:widowControl w:val="0"/>
               <w:spacing w:line="240" w:lineRule="auto"/>
               <w:rPr>
-                <w:rFonts w:hint="default" w:ascii="Arial" w:hAnsi="Arial" w:cs="Arial"/>
-                <w:b/>
-              </w:rPr>
-            </w:pPr>
-            <w:r>
-              <w:rPr>
-                <w:rFonts w:hint="default" w:ascii="Arial" w:hAnsi="Arial" w:cs="Arial"/>
-                <w:b/>
+                <w:rFonts w:ascii="Times New Roman" w:hAnsi="Times New Roman" w:cs="Times New Roman"/>
+                <w:b/>
+                <w:sz w:val="28"/>
+                <w:szCs w:val="28"/>
+              </w:rPr>
+            </w:pPr>
+            <w:r>
+              <w:rPr>
+                <w:rFonts w:ascii="Times New Roman" w:hAnsi="Times New Roman" w:cs="Times New Roman"/>
+                <w:b/>
+                <w:sz w:val="28"/>
+                <w:szCs w:val="28"/>
               </w:rPr>
               <w:t xml:space="preserve">Importância </w:t>
             </w:r>
@@ -166,37 +162,36 @@
               <w:widowControl w:val="0"/>
               <w:spacing w:line="240" w:lineRule="auto"/>
               <w:rPr>
-                <w:rFonts w:hint="default" w:ascii="Arial" w:hAnsi="Arial" w:cs="Arial"/>
-                <w:b/>
-              </w:rPr>
-            </w:pPr>
-            <w:r>
-              <w:rPr>
-                <w:rFonts w:hint="default" w:ascii="Arial" w:hAnsi="Arial" w:cs="Arial"/>
-                <w:b/>
-              </w:rPr>
-              <w:t>52 (Baixo risco e baixa prioridade )</w:t>
-            </w:r>
+                <w:rFonts w:ascii="Times New Roman" w:hAnsi="Times New Roman" w:cs="Times New Roman"/>
+                <w:b/>
+                <w:sz w:val="28"/>
+                <w:szCs w:val="28"/>
+              </w:rPr>
+            </w:pPr>
+            <w:r>
+              <w:rPr>
+                <w:rFonts w:ascii="Times New Roman" w:hAnsi="Times New Roman" w:cs="Times New Roman"/>
+                <w:b/>
+                <w:sz w:val="28"/>
+                <w:szCs w:val="28"/>
+              </w:rPr>
+              <w:t xml:space="preserve">52 (Baixo risco e baixa </w:t>
+            </w:r>
+            <w:proofErr w:type="gramStart"/>
+            <w:r>
+              <w:rPr>
+                <w:rFonts w:ascii="Times New Roman" w:hAnsi="Times New Roman" w:cs="Times New Roman"/>
+                <w:b/>
+                <w:sz w:val="28"/>
+                <w:szCs w:val="28"/>
+              </w:rPr>
+              <w:t>prioridade )</w:t>
+            </w:r>
+            <w:proofErr w:type="gramEnd"/>
           </w:p>
         </w:tc>
       </w:tr>
       <w:tr>
-        <w:tblPrEx>
-          <w:tblBorders>
-            <w:top w:val="single" w:color="000000" w:sz="8" w:space="0"/>
-            <w:left w:val="single" w:color="000000" w:sz="8" w:space="0"/>
-            <w:bottom w:val="single" w:color="000000" w:sz="8" w:space="0"/>
-            <w:right w:val="single" w:color="000000" w:sz="8" w:space="0"/>
-            <w:insideH w:val="single" w:color="000000" w:sz="8" w:space="0"/>
-            <w:insideV w:val="single" w:color="000000" w:sz="8" w:space="0"/>
-          </w:tblBorders>
-          <w:tblCellMar>
-            <w:top w:w="100" w:type="dxa"/>
-            <w:left w:w="100" w:type="dxa"/>
-            <w:bottom w:w="100" w:type="dxa"/>
-            <w:right w:w="100" w:type="dxa"/>
-          </w:tblCellMar>
-        </w:tblPrEx>
         <w:tc>
           <w:tcPr>
             <w:tcW w:w="4514" w:type="dxa"/>
@@ -213,14 +208,18 @@
               <w:widowControl w:val="0"/>
               <w:spacing w:line="240" w:lineRule="auto"/>
               <w:rPr>
-                <w:rFonts w:hint="default" w:ascii="Arial" w:hAnsi="Arial" w:cs="Arial"/>
-                <w:b/>
-              </w:rPr>
-            </w:pPr>
-            <w:r>
-              <w:rPr>
-                <w:rFonts w:hint="default" w:ascii="Arial" w:hAnsi="Arial" w:cs="Arial"/>
-                <w:b/>
+                <w:rFonts w:ascii="Times New Roman" w:hAnsi="Times New Roman" w:cs="Times New Roman"/>
+                <w:b/>
+                <w:sz w:val="28"/>
+                <w:szCs w:val="28"/>
+              </w:rPr>
+            </w:pPr>
+            <w:r>
+              <w:rPr>
+                <w:rFonts w:ascii="Times New Roman" w:hAnsi="Times New Roman" w:cs="Times New Roman"/>
+                <w:b/>
+                <w:sz w:val="28"/>
+                <w:szCs w:val="28"/>
               </w:rPr>
               <w:t>Sumário</w:t>
             </w:r>
@@ -242,25 +241,33 @@
               <w:widowControl w:val="0"/>
               <w:spacing w:line="240" w:lineRule="auto"/>
               <w:rPr>
-                <w:rFonts w:hint="default" w:ascii="Arial" w:hAnsi="Arial" w:cs="Arial"/>
-              </w:rPr>
-            </w:pPr>
-            <w:r>
-              <w:rPr>
-                <w:rFonts w:hint="default" w:ascii="Arial" w:hAnsi="Arial" w:cs="Arial"/>
+                <w:rFonts w:ascii="Times New Roman" w:hAnsi="Times New Roman" w:cs="Times New Roman"/>
+                <w:sz w:val="28"/>
+                <w:szCs w:val="28"/>
+              </w:rPr>
+            </w:pPr>
+            <w:r>
+              <w:rPr>
+                <w:rFonts w:ascii="Times New Roman" w:hAnsi="Times New Roman" w:cs="Times New Roman"/>
+                <w:sz w:val="28"/>
+                <w:szCs w:val="28"/>
               </w:rPr>
               <w:t xml:space="preserve">O Gestor irá cadastrar, alterar, ler ou excluir o </w:t>
             </w:r>
             <w:r>
               <w:rPr>
-                <w:rFonts w:hint="default" w:ascii="Arial" w:hAnsi="Arial" w:cs="Arial"/>
+                <w:rFonts w:ascii="Times New Roman" w:hAnsi="Times New Roman" w:cs="Times New Roman"/>
+                <w:sz w:val="28"/>
+                <w:szCs w:val="28"/>
                 <w:lang w:val="pt-PT"/>
               </w:rPr>
               <w:t xml:space="preserve">almoxarifado </w:t>
             </w:r>
             <w:r>
               <w:rPr>
-                <w:rFonts w:hint="default" w:ascii="Arial" w:hAnsi="Arial" w:cs="Arial"/>
+                <w:rFonts w:ascii="Times New Roman" w:hAnsi="Times New Roman" w:cs="Times New Roman"/>
+                <w:sz w:val="28"/>
+                <w:szCs w:val="28"/>
               </w:rPr>
               <w:t>desejado.</w:t>
             </w:r>
@@ -268,22 +275,6 @@
         </w:tc>
       </w:tr>
       <w:tr>
-        <w:tblPrEx>
-          <w:tblBorders>
-            <w:top w:val="single" w:color="000000" w:sz="8" w:space="0"/>
-            <w:left w:val="single" w:color="000000" w:sz="8" w:space="0"/>
-            <w:bottom w:val="single" w:color="000000" w:sz="8" w:space="0"/>
-            <w:right w:val="single" w:color="000000" w:sz="8" w:space="0"/>
-            <w:insideH w:val="single" w:color="000000" w:sz="8" w:space="0"/>
-            <w:insideV w:val="single" w:color="000000" w:sz="8" w:space="0"/>
-          </w:tblBorders>
-          <w:tblCellMar>
-            <w:top w:w="100" w:type="dxa"/>
-            <w:left w:w="100" w:type="dxa"/>
-            <w:bottom w:w="100" w:type="dxa"/>
-            <w:right w:w="100" w:type="dxa"/>
-          </w:tblCellMar>
-        </w:tblPrEx>
         <w:tc>
           <w:tcPr>
             <w:tcW w:w="4514" w:type="dxa"/>
@@ -300,14 +291,18 @@
               <w:widowControl w:val="0"/>
               <w:spacing w:line="240" w:lineRule="auto"/>
               <w:rPr>
-                <w:rFonts w:hint="default" w:ascii="Arial" w:hAnsi="Arial" w:cs="Arial"/>
-                <w:b/>
-              </w:rPr>
-            </w:pPr>
-            <w:r>
-              <w:rPr>
-                <w:rFonts w:hint="default" w:ascii="Arial" w:hAnsi="Arial" w:cs="Arial"/>
-                <w:b/>
+                <w:rFonts w:ascii="Times New Roman" w:hAnsi="Times New Roman" w:cs="Times New Roman"/>
+                <w:b/>
+                <w:sz w:val="28"/>
+                <w:szCs w:val="28"/>
+              </w:rPr>
+            </w:pPr>
+            <w:r>
+              <w:rPr>
+                <w:rFonts w:ascii="Times New Roman" w:hAnsi="Times New Roman" w:cs="Times New Roman"/>
+                <w:b/>
+                <w:sz w:val="28"/>
+                <w:szCs w:val="28"/>
               </w:rPr>
               <w:t>Ator Primário</w:t>
             </w:r>
@@ -329,12 +324,16 @@
               <w:widowControl w:val="0"/>
               <w:spacing w:line="240" w:lineRule="auto"/>
               <w:rPr>
-                <w:rFonts w:hint="default" w:ascii="Arial" w:hAnsi="Arial" w:cs="Arial"/>
-              </w:rPr>
-            </w:pPr>
-            <w:r>
-              <w:rPr>
-                <w:rFonts w:hint="default" w:ascii="Arial" w:hAnsi="Arial" w:cs="Arial"/>
+                <w:rFonts w:ascii="Times New Roman" w:hAnsi="Times New Roman" w:cs="Times New Roman"/>
+                <w:sz w:val="28"/>
+                <w:szCs w:val="28"/>
+              </w:rPr>
+            </w:pPr>
+            <w:r>
+              <w:rPr>
+                <w:rFonts w:ascii="Times New Roman" w:hAnsi="Times New Roman" w:cs="Times New Roman"/>
+                <w:sz w:val="28"/>
+                <w:szCs w:val="28"/>
               </w:rPr>
               <w:t>Gestor</w:t>
             </w:r>
@@ -342,22 +341,6 @@
         </w:tc>
       </w:tr>
       <w:tr>
-        <w:tblPrEx>
-          <w:tblBorders>
-            <w:top w:val="single" w:color="000000" w:sz="8" w:space="0"/>
-            <w:left w:val="single" w:color="000000" w:sz="8" w:space="0"/>
-            <w:bottom w:val="single" w:color="000000" w:sz="8" w:space="0"/>
-            <w:right w:val="single" w:color="000000" w:sz="8" w:space="0"/>
-            <w:insideH w:val="single" w:color="000000" w:sz="8" w:space="0"/>
-            <w:insideV w:val="single" w:color="000000" w:sz="8" w:space="0"/>
-          </w:tblBorders>
-          <w:tblCellMar>
-            <w:top w:w="100" w:type="dxa"/>
-            <w:left w:w="100" w:type="dxa"/>
-            <w:bottom w:w="100" w:type="dxa"/>
-            <w:right w:w="100" w:type="dxa"/>
-          </w:tblCellMar>
-        </w:tblPrEx>
         <w:tc>
           <w:tcPr>
             <w:tcW w:w="4514" w:type="dxa"/>
@@ -374,14 +357,18 @@
               <w:widowControl w:val="0"/>
               <w:spacing w:line="240" w:lineRule="auto"/>
               <w:rPr>
-                <w:rFonts w:hint="default" w:ascii="Arial" w:hAnsi="Arial" w:cs="Arial"/>
-                <w:b/>
-              </w:rPr>
-            </w:pPr>
-            <w:r>
-              <w:rPr>
-                <w:rFonts w:hint="default" w:ascii="Arial" w:hAnsi="Arial" w:cs="Arial"/>
-                <w:b/>
+                <w:rFonts w:ascii="Times New Roman" w:hAnsi="Times New Roman" w:cs="Times New Roman"/>
+                <w:b/>
+                <w:sz w:val="28"/>
+                <w:szCs w:val="28"/>
+              </w:rPr>
+            </w:pPr>
+            <w:r>
+              <w:rPr>
+                <w:rFonts w:ascii="Times New Roman" w:hAnsi="Times New Roman" w:cs="Times New Roman"/>
+                <w:b/>
+                <w:sz w:val="28"/>
+                <w:szCs w:val="28"/>
               </w:rPr>
               <w:t>Ator Secundário</w:t>
             </w:r>
@@ -403,12 +390,16 @@
               <w:widowControl w:val="0"/>
               <w:spacing w:line="240" w:lineRule="auto"/>
               <w:rPr>
-                <w:rFonts w:hint="default" w:ascii="Arial" w:hAnsi="Arial" w:cs="Arial"/>
-              </w:rPr>
-            </w:pPr>
-            <w:r>
-              <w:rPr>
-                <w:rFonts w:hint="default" w:ascii="Arial" w:hAnsi="Arial" w:cs="Arial"/>
+                <w:rFonts w:ascii="Times New Roman" w:hAnsi="Times New Roman" w:cs="Times New Roman"/>
+                <w:sz w:val="28"/>
+                <w:szCs w:val="28"/>
+              </w:rPr>
+            </w:pPr>
+            <w:r>
+              <w:rPr>
+                <w:rFonts w:ascii="Times New Roman" w:hAnsi="Times New Roman" w:cs="Times New Roman"/>
+                <w:sz w:val="28"/>
+                <w:szCs w:val="28"/>
               </w:rPr>
               <w:t>-</w:t>
             </w:r>
@@ -416,22 +407,6 @@
         </w:tc>
       </w:tr>
       <w:tr>
-        <w:tblPrEx>
-          <w:tblBorders>
-            <w:top w:val="single" w:color="000000" w:sz="8" w:space="0"/>
-            <w:left w:val="single" w:color="000000" w:sz="8" w:space="0"/>
-            <w:bottom w:val="single" w:color="000000" w:sz="8" w:space="0"/>
-            <w:right w:val="single" w:color="000000" w:sz="8" w:space="0"/>
-            <w:insideH w:val="single" w:color="000000" w:sz="8" w:space="0"/>
-            <w:insideV w:val="single" w:color="000000" w:sz="8" w:space="0"/>
-          </w:tblBorders>
-          <w:tblCellMar>
-            <w:top w:w="100" w:type="dxa"/>
-            <w:left w:w="100" w:type="dxa"/>
-            <w:bottom w:w="100" w:type="dxa"/>
-            <w:right w:w="100" w:type="dxa"/>
-          </w:tblCellMar>
-        </w:tblPrEx>
         <w:tc>
           <w:tcPr>
             <w:tcW w:w="4514" w:type="dxa"/>
@@ -448,14 +423,18 @@
               <w:widowControl w:val="0"/>
               <w:spacing w:line="240" w:lineRule="auto"/>
               <w:rPr>
-                <w:rFonts w:hint="default" w:ascii="Arial" w:hAnsi="Arial" w:cs="Arial"/>
-                <w:b/>
-              </w:rPr>
-            </w:pPr>
-            <w:r>
-              <w:rPr>
-                <w:rFonts w:hint="default" w:ascii="Arial" w:hAnsi="Arial" w:cs="Arial"/>
-                <w:b/>
+                <w:rFonts w:ascii="Times New Roman" w:hAnsi="Times New Roman" w:cs="Times New Roman"/>
+                <w:b/>
+                <w:sz w:val="28"/>
+                <w:szCs w:val="28"/>
+              </w:rPr>
+            </w:pPr>
+            <w:r>
+              <w:rPr>
+                <w:rFonts w:ascii="Times New Roman" w:hAnsi="Times New Roman" w:cs="Times New Roman"/>
+                <w:b/>
+                <w:sz w:val="28"/>
+                <w:szCs w:val="28"/>
               </w:rPr>
               <w:t>Pré-Condição</w:t>
             </w:r>
@@ -477,40 +456,51 @@
               <w:widowControl w:val="0"/>
               <w:spacing w:line="240" w:lineRule="auto"/>
               <w:rPr>
-                <w:rFonts w:hint="default" w:ascii="Arial" w:hAnsi="Arial" w:cs="Arial"/>
-              </w:rPr>
-            </w:pPr>
-            <w:r>
-              <w:rPr>
-                <w:rFonts w:hint="default" w:ascii="Arial" w:hAnsi="Arial" w:cs="Arial"/>
+                <w:rFonts w:ascii="Times New Roman" w:hAnsi="Times New Roman" w:cs="Times New Roman"/>
+                <w:sz w:val="28"/>
+                <w:szCs w:val="28"/>
+              </w:rPr>
+            </w:pPr>
+            <w:r>
+              <w:rPr>
+                <w:rFonts w:ascii="Times New Roman" w:hAnsi="Times New Roman" w:cs="Times New Roman"/>
+                <w:sz w:val="28"/>
+                <w:szCs w:val="28"/>
               </w:rPr>
               <w:t xml:space="preserve">O ator deve estar autenticado no sistema de acordo com o </w:t>
             </w:r>
             <w:r>
               <w:rPr>
-                <w:rFonts w:hint="default" w:ascii="Arial" w:hAnsi="Arial" w:cs="Arial"/>
+                <w:rFonts w:ascii="Times New Roman" w:hAnsi="Times New Roman" w:cs="Times New Roman"/>
                 <w:color w:val="FF0000"/>
+                <w:sz w:val="28"/>
+                <w:szCs w:val="28"/>
               </w:rPr>
               <w:t>CSU1</w:t>
             </w:r>
             <w:r>
               <w:rPr>
-                <w:rFonts w:hint="default" w:cs="Arial"/>
+                <w:rFonts w:ascii="Times New Roman" w:hAnsi="Times New Roman" w:cs="Times New Roman"/>
                 <w:color w:val="FF0000"/>
-                <w:lang w:val="pt-BR"/>
+                <w:sz w:val="28"/>
+                <w:szCs w:val="28"/>
               </w:rPr>
               <w:t>9</w:t>
             </w:r>
             <w:r>
               <w:rPr>
-                <w:rFonts w:hint="default" w:ascii="Arial" w:hAnsi="Arial" w:cs="Arial"/>
+                <w:rFonts w:ascii="Times New Roman" w:hAnsi="Times New Roman" w:cs="Times New Roman"/>
                 <w:color w:val="FF0000"/>
+                <w:sz w:val="28"/>
+                <w:szCs w:val="28"/>
               </w:rPr>
               <w:t xml:space="preserve"> - Autenticar Pessoa</w:t>
             </w:r>
             <w:r>
               <w:rPr>
-                <w:rFonts w:hint="default" w:ascii="Arial" w:hAnsi="Arial" w:cs="Arial"/>
+                <w:rFonts w:ascii="Times New Roman" w:hAnsi="Times New Roman" w:cs="Times New Roman"/>
+                <w:sz w:val="28"/>
+                <w:szCs w:val="28"/>
               </w:rPr>
               <w:t>.</w:t>
             </w:r>
@@ -518,22 +508,6 @@
         </w:tc>
       </w:tr>
       <w:tr>
-        <w:tblPrEx>
-          <w:tblBorders>
-            <w:top w:val="single" w:color="000000" w:sz="8" w:space="0"/>
-            <w:left w:val="single" w:color="000000" w:sz="8" w:space="0"/>
-            <w:bottom w:val="single" w:color="000000" w:sz="8" w:space="0"/>
-            <w:right w:val="single" w:color="000000" w:sz="8" w:space="0"/>
-            <w:insideH w:val="single" w:color="000000" w:sz="8" w:space="0"/>
-            <w:insideV w:val="single" w:color="000000" w:sz="8" w:space="0"/>
-          </w:tblBorders>
-          <w:tblCellMar>
-            <w:top w:w="100" w:type="dxa"/>
-            <w:left w:w="100" w:type="dxa"/>
-            <w:bottom w:w="100" w:type="dxa"/>
-            <w:right w:w="100" w:type="dxa"/>
-          </w:tblCellMar>
-        </w:tblPrEx>
         <w:tc>
           <w:tcPr>
             <w:tcW w:w="4514" w:type="dxa"/>
@@ -550,14 +524,18 @@
               <w:widowControl w:val="0"/>
               <w:spacing w:line="240" w:lineRule="auto"/>
               <w:rPr>
-                <w:rFonts w:hint="default" w:ascii="Arial" w:hAnsi="Arial" w:cs="Arial"/>
-                <w:b/>
-              </w:rPr>
-            </w:pPr>
-            <w:r>
-              <w:rPr>
-                <w:rFonts w:hint="default" w:ascii="Arial" w:hAnsi="Arial" w:cs="Arial"/>
-                <w:b/>
+                <w:rFonts w:ascii="Times New Roman" w:hAnsi="Times New Roman" w:cs="Times New Roman"/>
+                <w:b/>
+                <w:sz w:val="28"/>
+                <w:szCs w:val="28"/>
+              </w:rPr>
+            </w:pPr>
+            <w:r>
+              <w:rPr>
+                <w:rFonts w:ascii="Times New Roman" w:hAnsi="Times New Roman" w:cs="Times New Roman"/>
+                <w:b/>
+                <w:sz w:val="28"/>
+                <w:szCs w:val="28"/>
               </w:rPr>
               <w:t>Pós-Condição</w:t>
             </w:r>
@@ -579,12 +557,16 @@
               <w:widowControl w:val="0"/>
               <w:spacing w:line="240" w:lineRule="auto"/>
               <w:rPr>
-                <w:rFonts w:hint="default" w:ascii="Arial" w:hAnsi="Arial" w:cs="Arial"/>
-              </w:rPr>
-            </w:pPr>
-            <w:r>
-              <w:rPr>
-                <w:rFonts w:hint="default" w:ascii="Arial" w:hAnsi="Arial" w:cs="Arial"/>
+                <w:rFonts w:ascii="Times New Roman" w:hAnsi="Times New Roman" w:cs="Times New Roman"/>
+                <w:sz w:val="28"/>
+                <w:szCs w:val="28"/>
+              </w:rPr>
+            </w:pPr>
+            <w:r>
+              <w:rPr>
+                <w:rFonts w:ascii="Times New Roman" w:hAnsi="Times New Roman" w:cs="Times New Roman"/>
+                <w:sz w:val="28"/>
+                <w:szCs w:val="28"/>
               </w:rPr>
               <w:t>-</w:t>
             </w:r>
@@ -592,24 +574,8 @@
         </w:tc>
       </w:tr>
       <w:tr>
-        <w:tblPrEx>
-          <w:tblBorders>
-            <w:top w:val="single" w:color="000000" w:sz="8" w:space="0"/>
-            <w:left w:val="single" w:color="000000" w:sz="8" w:space="0"/>
-            <w:bottom w:val="single" w:color="000000" w:sz="8" w:space="0"/>
-            <w:right w:val="single" w:color="000000" w:sz="8" w:space="0"/>
-            <w:insideH w:val="single" w:color="000000" w:sz="8" w:space="0"/>
-            <w:insideV w:val="single" w:color="000000" w:sz="8" w:space="0"/>
-          </w:tblBorders>
-          <w:tblCellMar>
-            <w:top w:w="100" w:type="dxa"/>
-            <w:left w:w="100" w:type="dxa"/>
-            <w:bottom w:w="100" w:type="dxa"/>
-            <w:right w:w="100" w:type="dxa"/>
-          </w:tblCellMar>
-        </w:tblPrEx>
         <w:trPr>
-          <w:trHeight w:val="420" w:hRule="atLeast"/>
+          <w:trHeight w:val="420"/>
         </w:trPr>
         <w:tc>
           <w:tcPr>
@@ -629,14 +595,18 @@
               <w:spacing w:line="240" w:lineRule="auto"/>
               <w:jc w:val="center"/>
               <w:rPr>
-                <w:rFonts w:hint="default" w:ascii="Arial" w:hAnsi="Arial" w:cs="Arial"/>
-                <w:b/>
-              </w:rPr>
-            </w:pPr>
-            <w:r>
-              <w:rPr>
-                <w:rFonts w:hint="default" w:ascii="Arial" w:hAnsi="Arial" w:cs="Arial"/>
-                <w:b/>
+                <w:rFonts w:ascii="Times New Roman" w:hAnsi="Times New Roman" w:cs="Times New Roman"/>
+                <w:b/>
+                <w:sz w:val="28"/>
+                <w:szCs w:val="28"/>
+              </w:rPr>
+            </w:pPr>
+            <w:r>
+              <w:rPr>
+                <w:rFonts w:ascii="Times New Roman" w:hAnsi="Times New Roman" w:cs="Times New Roman"/>
+                <w:b/>
+                <w:sz w:val="28"/>
+                <w:szCs w:val="28"/>
               </w:rPr>
               <w:t>Fluxo Principal</w:t>
             </w:r>
@@ -644,24 +614,8 @@
         </w:tc>
       </w:tr>
       <w:tr>
-        <w:tblPrEx>
-          <w:tblBorders>
-            <w:top w:val="single" w:color="000000" w:sz="8" w:space="0"/>
-            <w:left w:val="single" w:color="000000" w:sz="8" w:space="0"/>
-            <w:bottom w:val="single" w:color="000000" w:sz="8" w:space="0"/>
-            <w:right w:val="single" w:color="000000" w:sz="8" w:space="0"/>
-            <w:insideH w:val="single" w:color="000000" w:sz="8" w:space="0"/>
-            <w:insideV w:val="single" w:color="000000" w:sz="8" w:space="0"/>
-          </w:tblBorders>
-          <w:tblCellMar>
-            <w:top w:w="100" w:type="dxa"/>
-            <w:left w:w="100" w:type="dxa"/>
-            <w:bottom w:w="100" w:type="dxa"/>
-            <w:right w:w="100" w:type="dxa"/>
-          </w:tblCellMar>
-        </w:tblPrEx>
         <w:trPr>
-          <w:trHeight w:val="420" w:hRule="atLeast"/>
+          <w:trHeight w:val="420"/>
         </w:trPr>
         <w:tc>
           <w:tcPr>
@@ -684,58 +638,85 @@
               </w:numPr>
               <w:spacing w:line="240" w:lineRule="auto"/>
               <w:rPr>
-                <w:rFonts w:hint="default" w:ascii="Arial" w:hAnsi="Arial" w:cs="Arial"/>
-              </w:rPr>
-            </w:pPr>
-            <w:r>
-              <w:rPr>
-                <w:rFonts w:hint="default" w:ascii="Arial" w:hAnsi="Arial" w:cs="Arial"/>
+                <w:rFonts w:ascii="Times New Roman" w:hAnsi="Times New Roman" w:cs="Times New Roman"/>
+                <w:sz w:val="28"/>
+                <w:szCs w:val="28"/>
+              </w:rPr>
+            </w:pPr>
+            <w:r>
+              <w:rPr>
+                <w:rFonts w:ascii="Times New Roman" w:hAnsi="Times New Roman" w:cs="Times New Roman"/>
+                <w:sz w:val="28"/>
+                <w:szCs w:val="28"/>
               </w:rPr>
               <w:t xml:space="preserve">Ator clica no botão </w:t>
             </w:r>
             <w:r>
               <w:rPr>
-                <w:rFonts w:hint="default" w:cs="Arial"/>
-                <w:lang w:val="pt-BR"/>
+                <w:rFonts w:ascii="Times New Roman" w:hAnsi="Times New Roman" w:cs="Times New Roman"/>
+                <w:sz w:val="28"/>
+                <w:szCs w:val="28"/>
               </w:rPr>
               <w:t>“</w:t>
             </w:r>
             <w:r>
               <w:rPr>
-                <w:rFonts w:hint="default" w:ascii="Arial" w:hAnsi="Arial" w:cs="Arial"/>
+                <w:rFonts w:ascii="Times New Roman" w:hAnsi="Times New Roman" w:cs="Times New Roman"/>
+                <w:sz w:val="28"/>
+                <w:szCs w:val="28"/>
               </w:rPr>
               <w:t>Lista de Almoxarifado</w:t>
             </w:r>
             <w:r>
               <w:rPr>
-                <w:rFonts w:hint="default" w:ascii="Arial" w:hAnsi="Arial" w:cs="Arial"/>
+                <w:rFonts w:ascii="Times New Roman" w:hAnsi="Times New Roman" w:cs="Times New Roman"/>
+                <w:sz w:val="28"/>
+                <w:szCs w:val="28"/>
                 <w:lang w:val="pt-PT"/>
               </w:rPr>
               <w:t>s</w:t>
             </w:r>
             <w:r>
               <w:rPr>
-                <w:rFonts w:hint="default" w:cs="Arial"/>
-                <w:lang w:val="pt-BR"/>
+                <w:rFonts w:ascii="Times New Roman" w:hAnsi="Times New Roman" w:cs="Times New Roman"/>
+                <w:sz w:val="28"/>
+                <w:szCs w:val="28"/>
               </w:rPr>
               <w:t>”</w:t>
             </w:r>
             <w:r>
               <w:rPr>
-                <w:rFonts w:hint="default" w:ascii="Arial" w:hAnsi="Arial" w:cs="Arial"/>
+                <w:rFonts w:ascii="Times New Roman" w:hAnsi="Times New Roman" w:cs="Times New Roman"/>
+                <w:sz w:val="28"/>
+                <w:szCs w:val="28"/>
               </w:rPr>
               <w:t>, e é redirecionado para a tela</w:t>
             </w:r>
             <w:r>
               <w:rPr>
-                <w:rFonts w:hint="default" w:ascii="Arial" w:hAnsi="Arial" w:cs="Arial"/>
+                <w:rFonts w:ascii="Times New Roman" w:hAnsi="Times New Roman" w:cs="Times New Roman"/>
                 <w:color w:val="FF0000"/>
-              </w:rPr>
-              <w:t xml:space="preserve"> 26G - ManterAlmoxarifado</w:t>
-            </w:r>
-            <w:r>
-              <w:rPr>
-                <w:rFonts w:hint="default" w:ascii="Arial" w:hAnsi="Arial" w:cs="Arial"/>
+                <w:sz w:val="28"/>
+                <w:szCs w:val="28"/>
+              </w:rPr>
+              <w:t xml:space="preserve"> 26G - </w:t>
+            </w:r>
+            <w:proofErr w:type="spellStart"/>
+            <w:r>
+              <w:rPr>
+                <w:rFonts w:ascii="Times New Roman" w:hAnsi="Times New Roman" w:cs="Times New Roman"/>
+                <w:color w:val="FF0000"/>
+                <w:sz w:val="28"/>
+                <w:szCs w:val="28"/>
+              </w:rPr>
+              <w:t>ManterAlmoxarifado</w:t>
+            </w:r>
+            <w:proofErr w:type="spellEnd"/>
+            <w:r>
+              <w:rPr>
+                <w:rFonts w:ascii="Times New Roman" w:hAnsi="Times New Roman" w:cs="Times New Roman"/>
+                <w:sz w:val="28"/>
+                <w:szCs w:val="28"/>
               </w:rPr>
               <w:t>;</w:t>
             </w:r>
@@ -749,51 +730,84 @@
               </w:numPr>
               <w:spacing w:line="240" w:lineRule="auto"/>
               <w:rPr>
-                <w:rFonts w:hint="default" w:ascii="Arial" w:hAnsi="Arial" w:cs="Arial"/>
-              </w:rPr>
-            </w:pPr>
-            <w:r>
-              <w:rPr>
-                <w:rFonts w:hint="default" w:ascii="Arial" w:hAnsi="Arial" w:cs="Arial"/>
+                <w:rFonts w:ascii="Times New Roman" w:hAnsi="Times New Roman" w:cs="Times New Roman"/>
+                <w:sz w:val="28"/>
+                <w:szCs w:val="28"/>
+              </w:rPr>
+            </w:pPr>
+            <w:r>
+              <w:rPr>
+                <w:rFonts w:ascii="Times New Roman" w:hAnsi="Times New Roman" w:cs="Times New Roman"/>
+                <w:sz w:val="28"/>
+                <w:szCs w:val="28"/>
               </w:rPr>
               <w:t xml:space="preserve">Ator clica em </w:t>
             </w:r>
             <w:r>
               <w:rPr>
-                <w:rFonts w:hint="default" w:cs="Arial"/>
-                <w:lang w:val="pt-BR"/>
+                <w:rFonts w:ascii="Times New Roman" w:hAnsi="Times New Roman" w:cs="Times New Roman"/>
+                <w:sz w:val="28"/>
+                <w:szCs w:val="28"/>
               </w:rPr>
               <w:t>“</w:t>
             </w:r>
             <w:r>
               <w:rPr>
-                <w:rFonts w:hint="default" w:ascii="Arial" w:hAnsi="Arial" w:cs="Arial"/>
-              </w:rPr>
-              <w:t>Novo Almoxarifado</w:t>
-            </w:r>
-            <w:r>
-              <w:rPr>
-                <w:rFonts w:hint="default" w:cs="Arial"/>
-                <w:lang w:val="pt-BR"/>
+                <w:rFonts w:ascii="Times New Roman" w:hAnsi="Times New Roman" w:cs="Times New Roman"/>
+                <w:sz w:val="28"/>
+                <w:szCs w:val="28"/>
+              </w:rPr>
+              <w:t xml:space="preserve">Novo </w:t>
+            </w:r>
+            <w:r>
+              <w:rPr>
+                <w:rFonts w:ascii="Times New Roman" w:hAnsi="Times New Roman" w:cs="Times New Roman"/>
+                <w:sz w:val="28"/>
+                <w:szCs w:val="28"/>
+              </w:rPr>
+              <w:t>Almoxarifado</w:t>
+            </w:r>
+            <w:r>
+              <w:rPr>
+                <w:rFonts w:ascii="Times New Roman" w:hAnsi="Times New Roman" w:cs="Times New Roman"/>
+                <w:sz w:val="28"/>
+                <w:szCs w:val="28"/>
               </w:rPr>
               <w:t>”</w:t>
             </w:r>
             <w:r>
               <w:rPr>
-                <w:rFonts w:hint="default" w:ascii="Arial" w:hAnsi="Arial" w:cs="Arial"/>
+                <w:rFonts w:ascii="Times New Roman" w:hAnsi="Times New Roman" w:cs="Times New Roman"/>
+                <w:sz w:val="28"/>
+                <w:szCs w:val="28"/>
               </w:rPr>
               <w:t xml:space="preserve">, é redirecionado para tela </w:t>
             </w:r>
             <w:r>
               <w:rPr>
-                <w:rFonts w:hint="default" w:ascii="Arial" w:hAnsi="Arial" w:cs="Arial"/>
+                <w:rFonts w:ascii="Times New Roman" w:hAnsi="Times New Roman" w:cs="Times New Roman"/>
                 <w:color w:val="FF0000"/>
-              </w:rPr>
-              <w:t>27G - NovoAlmoxarifado</w:t>
-            </w:r>
-            <w:r>
-              <w:rPr>
-                <w:rFonts w:hint="default" w:ascii="Arial" w:hAnsi="Arial" w:cs="Arial"/>
+                <w:sz w:val="28"/>
+                <w:szCs w:val="28"/>
+              </w:rPr>
+              <w:t xml:space="preserve">27G - </w:t>
+            </w:r>
+            <w:proofErr w:type="spellStart"/>
+            <w:r>
+              <w:rPr>
+                <w:rFonts w:ascii="Times New Roman" w:hAnsi="Times New Roman" w:cs="Times New Roman"/>
+                <w:color w:val="FF0000"/>
+                <w:sz w:val="28"/>
+                <w:szCs w:val="28"/>
+              </w:rPr>
+              <w:t>NovoAlmoxarifado</w:t>
+            </w:r>
+            <w:proofErr w:type="spellEnd"/>
+            <w:r>
+              <w:rPr>
+                <w:rFonts w:ascii="Times New Roman" w:hAnsi="Times New Roman" w:cs="Times New Roman"/>
+                <w:sz w:val="28"/>
+                <w:szCs w:val="28"/>
               </w:rPr>
               <w:t>;</w:t>
             </w:r>
@@ -807,32 +821,40 @@
               </w:numPr>
               <w:spacing w:line="240" w:lineRule="auto"/>
               <w:rPr>
-                <w:rFonts w:hint="default" w:ascii="Arial" w:hAnsi="Arial" w:cs="Arial"/>
-              </w:rPr>
-            </w:pPr>
-            <w:r>
-              <w:rPr>
-                <w:rFonts w:hint="default" w:cs="Arial"/>
-                <w:lang w:val="pt-BR"/>
+                <w:rFonts w:ascii="Times New Roman" w:hAnsi="Times New Roman" w:cs="Times New Roman"/>
+                <w:sz w:val="28"/>
+                <w:szCs w:val="28"/>
+              </w:rPr>
+            </w:pPr>
+            <w:r>
+              <w:rPr>
+                <w:rFonts w:ascii="Times New Roman" w:hAnsi="Times New Roman" w:cs="Times New Roman"/>
+                <w:sz w:val="28"/>
+                <w:szCs w:val="28"/>
               </w:rPr>
               <w:t>Ator realiza o p</w:t>
             </w:r>
             <w:r>
               <w:rPr>
-                <w:rFonts w:hint="default" w:ascii="Arial" w:hAnsi="Arial" w:cs="Arial"/>
+                <w:rFonts w:ascii="Times New Roman" w:hAnsi="Times New Roman" w:cs="Times New Roman"/>
+                <w:sz w:val="28"/>
+                <w:szCs w:val="28"/>
               </w:rPr>
               <w:t>reenchimento de todos os campos: Nome do Almoxarifado</w:t>
             </w:r>
             <w:r>
               <w:rPr>
-                <w:rFonts w:hint="default" w:cs="Arial"/>
-                <w:lang w:val="pt-BR"/>
+                <w:rFonts w:ascii="Times New Roman" w:hAnsi="Times New Roman" w:cs="Times New Roman"/>
+                <w:sz w:val="28"/>
+                <w:szCs w:val="28"/>
               </w:rPr>
               <w:t xml:space="preserve"> e</w:t>
             </w:r>
             <w:r>
               <w:rPr>
-                <w:rFonts w:hint="default" w:ascii="Arial" w:hAnsi="Arial" w:cs="Arial"/>
+                <w:rFonts w:ascii="Times New Roman" w:hAnsi="Times New Roman" w:cs="Times New Roman"/>
+                <w:sz w:val="28"/>
+                <w:szCs w:val="28"/>
               </w:rPr>
               <w:t xml:space="preserve"> Local;</w:t>
             </w:r>
@@ -846,28 +868,89 @@
               </w:numPr>
               <w:spacing w:line="240" w:lineRule="auto"/>
               <w:rPr>
-                <w:rFonts w:hint="default" w:ascii="Arial" w:hAnsi="Arial" w:cs="Arial"/>
-              </w:rPr>
-            </w:pPr>
-            <w:r>
-              <w:rPr>
-                <w:rFonts w:hint="default" w:cs="Arial"/>
-                <w:lang w:val="pt-BR"/>
-              </w:rPr>
-              <w:t xml:space="preserve">Ator clica no botão “Salvar”, o sistema exibe um popup com a mensagem “Almoxarifado salvo com sucesso” e ator é redirecionado para a tela </w:t>
-            </w:r>
-            <w:r>
-              <w:rPr>
-                <w:rFonts w:hint="default" w:ascii="Arial" w:hAnsi="Arial" w:cs="Arial"/>
+                <w:rFonts w:ascii="Times New Roman" w:hAnsi="Times New Roman" w:cs="Times New Roman"/>
+                <w:sz w:val="28"/>
+                <w:szCs w:val="28"/>
+              </w:rPr>
+            </w:pPr>
+            <w:r>
+              <w:rPr>
+                <w:rFonts w:ascii="Times New Roman" w:hAnsi="Times New Roman" w:cs="Times New Roman"/>
+                <w:sz w:val="28"/>
+                <w:szCs w:val="28"/>
+              </w:rPr>
+              <w:t xml:space="preserve">Ator clica no botão “Salvar”, o sistema exibe um </w:t>
+            </w:r>
+            <w:proofErr w:type="spellStart"/>
+            <w:r>
+              <w:rPr>
+                <w:rFonts w:ascii="Times New Roman" w:hAnsi="Times New Roman" w:cs="Times New Roman"/>
+                <w:sz w:val="28"/>
+                <w:szCs w:val="28"/>
+              </w:rPr>
+              <w:t>popup</w:t>
+            </w:r>
+            <w:proofErr w:type="spellEnd"/>
+            <w:r>
+              <w:rPr>
+                <w:rFonts w:ascii="Times New Roman" w:hAnsi="Times New Roman" w:cs="Times New Roman"/>
+                <w:sz w:val="28"/>
+                <w:szCs w:val="28"/>
+              </w:rPr>
+              <w:t xml:space="preserve"> com a mensagem “Almoxarifado salvo com sucesso” e ator é </w:t>
+            </w:r>
+            <w:r>
+              <w:rPr>
+                <w:rFonts w:ascii="Times New Roman" w:hAnsi="Times New Roman" w:cs="Times New Roman"/>
+                <w:sz w:val="28"/>
+                <w:szCs w:val="28"/>
+              </w:rPr>
+              <w:t xml:space="preserve">redirecionado para a </w:t>
+            </w:r>
+            <w:proofErr w:type="gramStart"/>
+            <w:r>
+              <w:rPr>
+                <w:rFonts w:ascii="Times New Roman" w:hAnsi="Times New Roman" w:cs="Times New Roman"/>
+                <w:sz w:val="28"/>
+                <w:szCs w:val="28"/>
+              </w:rPr>
+              <w:t xml:space="preserve">tela </w:t>
+            </w:r>
+            <w:r>
+              <w:rPr>
+                <w:rFonts w:ascii="Times New Roman" w:hAnsi="Times New Roman" w:cs="Times New Roman"/>
                 <w:color w:val="FF0000"/>
-              </w:rPr>
-              <w:t xml:space="preserve"> 26G - ManterAlmoxarifado</w:t>
-            </w:r>
-            <w:r>
-              <w:rPr>
-                <w:rFonts w:hint="default" w:ascii="Arial" w:hAnsi="Arial" w:cs="Arial"/>
-                <w:color w:val="auto"/>
-                <w:lang w:val="pt-BR"/>
+                <w:sz w:val="28"/>
+                <w:szCs w:val="28"/>
+              </w:rPr>
+              <w:t xml:space="preserve"> 26</w:t>
+            </w:r>
+            <w:proofErr w:type="gramEnd"/>
+            <w:r>
+              <w:rPr>
+                <w:rFonts w:ascii="Times New Roman" w:hAnsi="Times New Roman" w:cs="Times New Roman"/>
+                <w:color w:val="FF0000"/>
+                <w:sz w:val="28"/>
+                <w:szCs w:val="28"/>
+              </w:rPr>
+              <w:t xml:space="preserve">G - </w:t>
+            </w:r>
+            <w:proofErr w:type="spellStart"/>
+            <w:r>
+              <w:rPr>
+                <w:rFonts w:ascii="Times New Roman" w:hAnsi="Times New Roman" w:cs="Times New Roman"/>
+                <w:color w:val="FF0000"/>
+                <w:sz w:val="28"/>
+                <w:szCs w:val="28"/>
+              </w:rPr>
+              <w:t>ManterAlmoxarifado</w:t>
+            </w:r>
+            <w:proofErr w:type="spellEnd"/>
+            <w:r>
+              <w:rPr>
+                <w:rFonts w:ascii="Times New Roman" w:hAnsi="Times New Roman" w:cs="Times New Roman"/>
+                <w:sz w:val="28"/>
+                <w:szCs w:val="28"/>
               </w:rPr>
               <w:t>.</w:t>
             </w:r>
@@ -875,24 +958,8 @@
         </w:tc>
       </w:tr>
       <w:tr>
-        <w:tblPrEx>
-          <w:tblBorders>
-            <w:top w:val="single" w:color="000000" w:sz="8" w:space="0"/>
-            <w:left w:val="single" w:color="000000" w:sz="8" w:space="0"/>
-            <w:bottom w:val="single" w:color="000000" w:sz="8" w:space="0"/>
-            <w:right w:val="single" w:color="000000" w:sz="8" w:space="0"/>
-            <w:insideH w:val="single" w:color="000000" w:sz="8" w:space="0"/>
-            <w:insideV w:val="single" w:color="000000" w:sz="8" w:space="0"/>
-          </w:tblBorders>
-          <w:tblCellMar>
-            <w:top w:w="100" w:type="dxa"/>
-            <w:left w:w="100" w:type="dxa"/>
-            <w:bottom w:w="100" w:type="dxa"/>
-            <w:right w:w="100" w:type="dxa"/>
-          </w:tblCellMar>
-        </w:tblPrEx>
         <w:trPr>
-          <w:trHeight w:val="420" w:hRule="atLeast"/>
+          <w:trHeight w:val="420"/>
         </w:trPr>
         <w:tc>
           <w:tcPr>
@@ -912,14 +979,18 @@
               <w:spacing w:line="240" w:lineRule="auto"/>
               <w:jc w:val="center"/>
               <w:rPr>
-                <w:rFonts w:hint="default" w:ascii="Arial" w:hAnsi="Arial" w:cs="Arial"/>
-                <w:b/>
-              </w:rPr>
-            </w:pPr>
-            <w:r>
-              <w:rPr>
-                <w:rFonts w:hint="default" w:ascii="Arial" w:hAnsi="Arial" w:cs="Arial"/>
-                <w:b/>
+                <w:rFonts w:ascii="Times New Roman" w:hAnsi="Times New Roman" w:cs="Times New Roman"/>
+                <w:b/>
+                <w:sz w:val="28"/>
+                <w:szCs w:val="28"/>
+              </w:rPr>
+            </w:pPr>
+            <w:r>
+              <w:rPr>
+                <w:rFonts w:ascii="Times New Roman" w:hAnsi="Times New Roman" w:cs="Times New Roman"/>
+                <w:b/>
+                <w:sz w:val="28"/>
+                <w:szCs w:val="28"/>
               </w:rPr>
               <w:t>Fluxo de Exceção</w:t>
             </w:r>
@@ -927,24 +998,8 @@
         </w:tc>
       </w:tr>
       <w:tr>
-        <w:tblPrEx>
-          <w:tblBorders>
-            <w:top w:val="single" w:color="000000" w:sz="8" w:space="0"/>
-            <w:left w:val="single" w:color="000000" w:sz="8" w:space="0"/>
-            <w:bottom w:val="single" w:color="000000" w:sz="8" w:space="0"/>
-            <w:right w:val="single" w:color="000000" w:sz="8" w:space="0"/>
-            <w:insideH w:val="single" w:color="000000" w:sz="8" w:space="0"/>
-            <w:insideV w:val="single" w:color="000000" w:sz="8" w:space="0"/>
-          </w:tblBorders>
-          <w:tblCellMar>
-            <w:top w:w="100" w:type="dxa"/>
-            <w:left w:w="100" w:type="dxa"/>
-            <w:bottom w:w="100" w:type="dxa"/>
-            <w:right w:w="100" w:type="dxa"/>
-          </w:tblCellMar>
-        </w:tblPrEx>
         <w:trPr>
-          <w:trHeight w:val="420" w:hRule="atLeast"/>
+          <w:trHeight w:val="420"/>
         </w:trPr>
         <w:tc>
           <w:tcPr>
@@ -961,33 +1016,37 @@
           <w:p>
             <w:pPr>
               <w:widowControl w:val="0"/>
-              <w:numPr>
-                <w:numId w:val="0"/>
-              </w:numPr>
-              <w:spacing w:line="240" w:lineRule="auto"/>
-              <w:ind w:left="360" w:leftChars="0"/>
-              <w:rPr>
-                <w:rFonts w:hint="default" w:ascii="Arial" w:hAnsi="Arial" w:cs="Arial"/>
-              </w:rPr>
-            </w:pPr>
-            <w:r>
-              <w:rPr>
-                <w:rFonts w:hint="default" w:cs="Arial"/>
-                <w:b/>
-                <w:lang w:val="pt-BR"/>
+              <w:spacing w:line="240" w:lineRule="auto"/>
+              <w:ind w:left="360"/>
+              <w:rPr>
+                <w:rFonts w:ascii="Times New Roman" w:hAnsi="Times New Roman" w:cs="Times New Roman"/>
+                <w:sz w:val="28"/>
+                <w:szCs w:val="28"/>
+              </w:rPr>
+            </w:pPr>
+            <w:r>
+              <w:rPr>
+                <w:rFonts w:ascii="Times New Roman" w:hAnsi="Times New Roman" w:cs="Times New Roman"/>
+                <w:b/>
+                <w:sz w:val="28"/>
+                <w:szCs w:val="28"/>
               </w:rPr>
               <w:t xml:space="preserve">Linha 4: </w:t>
             </w:r>
             <w:r>
               <w:rPr>
-                <w:rFonts w:hint="default" w:ascii="Arial" w:hAnsi="Arial" w:cs="Arial"/>
-                <w:b/>
+                <w:rFonts w:ascii="Times New Roman" w:hAnsi="Times New Roman" w:cs="Times New Roman"/>
+                <w:b/>
+                <w:sz w:val="28"/>
+                <w:szCs w:val="28"/>
               </w:rPr>
               <w:t xml:space="preserve"> </w:t>
             </w:r>
             <w:r>
               <w:rPr>
-                <w:rFonts w:hint="default" w:ascii="Arial" w:hAnsi="Arial" w:cs="Arial"/>
+                <w:rFonts w:ascii="Times New Roman" w:hAnsi="Times New Roman" w:cs="Times New Roman"/>
+                <w:sz w:val="28"/>
+                <w:szCs w:val="28"/>
               </w:rPr>
               <w:t>Ator não preenche todos os dados corretamente e volta para o passo 3.</w:t>
             </w:r>
@@ -995,46 +1054,76 @@
           <w:p>
             <w:pPr>
               <w:widowControl w:val="0"/>
-              <w:numPr>
-                <w:numId w:val="0"/>
-              </w:numPr>
-              <w:spacing w:line="240" w:lineRule="auto"/>
-              <w:ind w:left="360" w:leftChars="0"/>
-              <w:rPr>
-                <w:rFonts w:hint="default" w:ascii="Arial" w:hAnsi="Arial" w:cs="Arial"/>
-                <w:lang w:val="pt-BR"/>
-              </w:rPr>
-            </w:pPr>
-            <w:r>
-              <w:rPr>
-                <w:rFonts w:hint="default" w:cs="Arial"/>
+              <w:spacing w:line="240" w:lineRule="auto"/>
+              <w:ind w:left="360"/>
+              <w:rPr>
+                <w:rFonts w:ascii="Times New Roman" w:hAnsi="Times New Roman" w:cs="Times New Roman"/>
+                <w:sz w:val="28"/>
+                <w:szCs w:val="28"/>
+              </w:rPr>
+            </w:pPr>
+            <w:r>
+              <w:rPr>
+                <w:rFonts w:ascii="Times New Roman" w:hAnsi="Times New Roman" w:cs="Times New Roman"/>
                 <w:b/>
                 <w:bCs/>
-                <w:lang w:val="pt-BR"/>
+                <w:sz w:val="28"/>
+                <w:szCs w:val="28"/>
               </w:rPr>
               <w:t xml:space="preserve">Linha 4: </w:t>
             </w:r>
             <w:r>
               <w:rPr>
-                <w:rFonts w:hint="default" w:cs="Arial"/>
-                <w:b w:val="0"/>
-                <w:bCs w:val="0"/>
-                <w:lang w:val="pt-BR"/>
-              </w:rPr>
-              <w:t xml:space="preserve">Ator clica no botão “Cancelar” e é redirecionado para a tela </w:t>
-            </w:r>
-            <w:r>
-              <w:rPr>
-                <w:rFonts w:hint="default" w:ascii="Arial" w:hAnsi="Arial" w:cs="Arial"/>
+                <w:rFonts w:ascii="Times New Roman" w:hAnsi="Times New Roman" w:cs="Times New Roman"/>
+                <w:sz w:val="28"/>
+                <w:szCs w:val="28"/>
+              </w:rPr>
+              <w:t xml:space="preserve">Ator clica no botão “Cancelar” e é redirecionado para a </w:t>
+            </w:r>
+            <w:proofErr w:type="gramStart"/>
+            <w:r>
+              <w:rPr>
+                <w:rFonts w:ascii="Times New Roman" w:hAnsi="Times New Roman" w:cs="Times New Roman"/>
+                <w:sz w:val="28"/>
+                <w:szCs w:val="28"/>
+              </w:rPr>
+              <w:t xml:space="preserve">tela </w:t>
+            </w:r>
+            <w:r>
+              <w:rPr>
+                <w:rFonts w:ascii="Times New Roman" w:hAnsi="Times New Roman" w:cs="Times New Roman"/>
                 <w:color w:val="FF0000"/>
-              </w:rPr>
-              <w:t xml:space="preserve"> 26G - ManterAlmoxarifado</w:t>
-            </w:r>
-            <w:r>
-              <w:rPr>
-                <w:rFonts w:hint="default" w:ascii="Arial" w:hAnsi="Arial" w:cs="Arial"/>
-                <w:color w:val="auto"/>
-                <w:lang w:val="pt-BR"/>
+                <w:sz w:val="28"/>
+                <w:szCs w:val="28"/>
+              </w:rPr>
+              <w:t xml:space="preserve"> 26</w:t>
+            </w:r>
+            <w:proofErr w:type="gramEnd"/>
+            <w:r>
+              <w:rPr>
+                <w:rFonts w:ascii="Times New Roman" w:hAnsi="Times New Roman" w:cs="Times New Roman"/>
+                <w:color w:val="FF0000"/>
+                <w:sz w:val="28"/>
+                <w:szCs w:val="28"/>
+              </w:rPr>
+              <w:t xml:space="preserve">G - </w:t>
+            </w:r>
+            <w:proofErr w:type="spellStart"/>
+            <w:r>
+              <w:rPr>
+                <w:rFonts w:ascii="Times New Roman" w:hAnsi="Times New Roman" w:cs="Times New Roman"/>
+                <w:color w:val="FF0000"/>
+                <w:sz w:val="28"/>
+                <w:szCs w:val="28"/>
+              </w:rPr>
+              <w:t>ManterAlmoxarifado</w:t>
+            </w:r>
+            <w:proofErr w:type="spellEnd"/>
+            <w:r>
+              <w:rPr>
+                <w:rFonts w:ascii="Times New Roman" w:hAnsi="Times New Roman" w:cs="Times New Roman"/>
+                <w:sz w:val="28"/>
+                <w:szCs w:val="28"/>
               </w:rPr>
               <w:t>.</w:t>
             </w:r>
@@ -1042,24 +1131,8 @@
         </w:tc>
       </w:tr>
       <w:tr>
-        <w:tblPrEx>
-          <w:tblBorders>
-            <w:top w:val="single" w:color="000000" w:sz="8" w:space="0"/>
-            <w:left w:val="single" w:color="000000" w:sz="8" w:space="0"/>
-            <w:bottom w:val="single" w:color="000000" w:sz="8" w:space="0"/>
-            <w:right w:val="single" w:color="000000" w:sz="8" w:space="0"/>
-            <w:insideH w:val="single" w:color="000000" w:sz="8" w:space="0"/>
-            <w:insideV w:val="single" w:color="000000" w:sz="8" w:space="0"/>
-          </w:tblBorders>
-          <w:tblCellMar>
-            <w:top w:w="100" w:type="dxa"/>
-            <w:left w:w="100" w:type="dxa"/>
-            <w:bottom w:w="100" w:type="dxa"/>
-            <w:right w:w="100" w:type="dxa"/>
-          </w:tblCellMar>
-        </w:tblPrEx>
         <w:trPr>
-          <w:trHeight w:val="420" w:hRule="atLeast"/>
+          <w:trHeight w:val="420"/>
         </w:trPr>
         <w:tc>
           <w:tcPr>
@@ -1080,14 +1153,18 @@
               <w:ind w:left="720" w:hanging="360"/>
               <w:jc w:val="center"/>
               <w:rPr>
-                <w:rFonts w:hint="default" w:ascii="Arial" w:hAnsi="Arial" w:cs="Arial"/>
-                <w:b/>
-              </w:rPr>
-            </w:pPr>
-            <w:r>
-              <w:rPr>
-                <w:rFonts w:hint="default" w:ascii="Arial" w:hAnsi="Arial" w:cs="Arial"/>
-                <w:b/>
+                <w:rFonts w:ascii="Times New Roman" w:hAnsi="Times New Roman" w:cs="Times New Roman"/>
+                <w:b/>
+                <w:sz w:val="28"/>
+                <w:szCs w:val="28"/>
+              </w:rPr>
+            </w:pPr>
+            <w:r>
+              <w:rPr>
+                <w:rFonts w:ascii="Times New Roman" w:hAnsi="Times New Roman" w:cs="Times New Roman"/>
+                <w:b/>
+                <w:sz w:val="28"/>
+                <w:szCs w:val="28"/>
               </w:rPr>
               <w:t>Fluxo Alternativo</w:t>
             </w:r>
@@ -1095,24 +1172,8 @@
         </w:tc>
       </w:tr>
       <w:tr>
-        <w:tblPrEx>
-          <w:tblBorders>
-            <w:top w:val="single" w:color="000000" w:sz="8" w:space="0"/>
-            <w:left w:val="single" w:color="000000" w:sz="8" w:space="0"/>
-            <w:bottom w:val="single" w:color="000000" w:sz="8" w:space="0"/>
-            <w:right w:val="single" w:color="000000" w:sz="8" w:space="0"/>
-            <w:insideH w:val="single" w:color="000000" w:sz="8" w:space="0"/>
-            <w:insideV w:val="single" w:color="000000" w:sz="8" w:space="0"/>
-          </w:tblBorders>
-          <w:tblCellMar>
-            <w:top w:w="100" w:type="dxa"/>
-            <w:left w:w="100" w:type="dxa"/>
-            <w:bottom w:w="100" w:type="dxa"/>
-            <w:right w:w="100" w:type="dxa"/>
-          </w:tblCellMar>
-        </w:tblPrEx>
         <w:trPr>
-          <w:trHeight w:val="420" w:hRule="atLeast"/>
+          <w:trHeight w:val="420"/>
         </w:trPr>
         <w:tc>
           <w:tcPr>
@@ -1135,38 +1196,49 @@
               </w:numPr>
               <w:spacing w:line="240" w:lineRule="auto"/>
               <w:rPr>
-                <w:rFonts w:hint="default" w:ascii="Arial" w:hAnsi="Arial" w:cs="Arial"/>
-              </w:rPr>
-            </w:pPr>
-            <w:r>
-              <w:rPr>
-                <w:rFonts w:hint="default" w:ascii="Arial" w:hAnsi="Arial" w:cs="Arial"/>
+                <w:rFonts w:ascii="Times New Roman" w:hAnsi="Times New Roman" w:cs="Times New Roman"/>
+                <w:sz w:val="28"/>
+                <w:szCs w:val="28"/>
+              </w:rPr>
+            </w:pPr>
+            <w:r>
+              <w:rPr>
+                <w:rFonts w:ascii="Times New Roman" w:hAnsi="Times New Roman" w:cs="Times New Roman"/>
+                <w:sz w:val="28"/>
+                <w:szCs w:val="28"/>
               </w:rPr>
               <w:t>Ator</w:t>
             </w:r>
             <w:r>
               <w:rPr>
-                <w:rFonts w:hint="default" w:cs="Arial"/>
-                <w:lang w:val="pt-BR"/>
+                <w:rFonts w:ascii="Times New Roman" w:hAnsi="Times New Roman" w:cs="Times New Roman"/>
+                <w:sz w:val="28"/>
+                <w:szCs w:val="28"/>
               </w:rPr>
               <w:t xml:space="preserve"> clica no ícone de olho com o objetivo de </w:t>
             </w:r>
             <w:r>
               <w:rPr>
-                <w:rFonts w:hint="default" w:ascii="Arial" w:hAnsi="Arial" w:cs="Arial"/>
+                <w:rFonts w:ascii="Times New Roman" w:hAnsi="Times New Roman" w:cs="Times New Roman"/>
+                <w:sz w:val="28"/>
+                <w:szCs w:val="28"/>
               </w:rPr>
               <w:t xml:space="preserve">visualizar o almoxarifado, ver Seção </w:t>
             </w:r>
             <w:r>
               <w:rPr>
-                <w:rFonts w:hint="default" w:ascii="Arial" w:hAnsi="Arial" w:cs="Arial"/>
+                <w:rFonts w:ascii="Times New Roman" w:hAnsi="Times New Roman" w:cs="Times New Roman"/>
                 <w:color w:val="FF0000"/>
+                <w:sz w:val="28"/>
+                <w:szCs w:val="28"/>
               </w:rPr>
               <w:t>Visualizar Almoxarifado</w:t>
             </w:r>
             <w:r>
               <w:rPr>
-                <w:rFonts w:hint="default" w:ascii="Arial" w:hAnsi="Arial" w:cs="Arial"/>
+                <w:rFonts w:ascii="Times New Roman" w:hAnsi="Times New Roman" w:cs="Times New Roman"/>
+                <w:sz w:val="28"/>
+                <w:szCs w:val="28"/>
               </w:rPr>
               <w:t>.</w:t>
             </w:r>
@@ -1180,38 +1252,49 @@
               </w:numPr>
               <w:spacing w:line="240" w:lineRule="auto"/>
               <w:rPr>
-                <w:rFonts w:hint="default" w:ascii="Arial" w:hAnsi="Arial" w:cs="Arial"/>
-              </w:rPr>
-            </w:pPr>
-            <w:r>
-              <w:rPr>
-                <w:rFonts w:hint="default" w:ascii="Arial" w:hAnsi="Arial" w:cs="Arial"/>
+                <w:rFonts w:ascii="Times New Roman" w:hAnsi="Times New Roman" w:cs="Times New Roman"/>
+                <w:sz w:val="28"/>
+                <w:szCs w:val="28"/>
+              </w:rPr>
+            </w:pPr>
+            <w:r>
+              <w:rPr>
+                <w:rFonts w:ascii="Times New Roman" w:hAnsi="Times New Roman" w:cs="Times New Roman"/>
+                <w:sz w:val="28"/>
+                <w:szCs w:val="28"/>
               </w:rPr>
               <w:t xml:space="preserve">Ator </w:t>
             </w:r>
             <w:r>
               <w:rPr>
-                <w:rFonts w:hint="default" w:cs="Arial"/>
-                <w:lang w:val="pt-BR"/>
+                <w:rFonts w:ascii="Times New Roman" w:hAnsi="Times New Roman" w:cs="Times New Roman"/>
+                <w:sz w:val="28"/>
+                <w:szCs w:val="28"/>
               </w:rPr>
               <w:t xml:space="preserve">clica no ícone de lápis com o objetivo de </w:t>
             </w:r>
             <w:r>
               <w:rPr>
-                <w:rFonts w:hint="default" w:ascii="Arial" w:hAnsi="Arial" w:cs="Arial"/>
+                <w:rFonts w:ascii="Times New Roman" w:hAnsi="Times New Roman" w:cs="Times New Roman"/>
+                <w:sz w:val="28"/>
+                <w:szCs w:val="28"/>
               </w:rPr>
               <w:t xml:space="preserve">alterar o almoxarifado, ver Seção </w:t>
             </w:r>
             <w:r>
               <w:rPr>
-                <w:rFonts w:hint="default" w:ascii="Arial" w:hAnsi="Arial" w:cs="Arial"/>
+                <w:rFonts w:ascii="Times New Roman" w:hAnsi="Times New Roman" w:cs="Times New Roman"/>
                 <w:color w:val="FF0000"/>
+                <w:sz w:val="28"/>
+                <w:szCs w:val="28"/>
               </w:rPr>
               <w:t>Alterar Almoxarifado</w:t>
             </w:r>
             <w:r>
               <w:rPr>
-                <w:rFonts w:hint="default" w:ascii="Arial" w:hAnsi="Arial" w:cs="Arial"/>
+                <w:rFonts w:ascii="Times New Roman" w:hAnsi="Times New Roman" w:cs="Times New Roman"/>
+                <w:sz w:val="28"/>
+                <w:szCs w:val="28"/>
               </w:rPr>
               <w:t>.</w:t>
             </w:r>
@@ -1225,38 +1308,58 @@
               </w:numPr>
               <w:spacing w:line="240" w:lineRule="auto"/>
               <w:rPr>
-                <w:rFonts w:hint="default" w:ascii="Arial" w:hAnsi="Arial" w:cs="Arial"/>
-              </w:rPr>
-            </w:pPr>
-            <w:r>
-              <w:rPr>
-                <w:rFonts w:hint="default" w:ascii="Arial" w:hAnsi="Arial" w:cs="Arial"/>
-              </w:rPr>
+                <w:rFonts w:ascii="Times New Roman" w:hAnsi="Times New Roman" w:cs="Times New Roman"/>
+                <w:sz w:val="28"/>
+                <w:szCs w:val="28"/>
+              </w:rPr>
+            </w:pPr>
+            <w:r>
+              <w:rPr>
+                <w:rFonts w:ascii="Times New Roman" w:hAnsi="Times New Roman" w:cs="Times New Roman"/>
+                <w:sz w:val="28"/>
+                <w:szCs w:val="28"/>
+              </w:rPr>
+              <w:lastRenderedPageBreak/>
               <w:t xml:space="preserve">Ator </w:t>
             </w:r>
             <w:r>
               <w:rPr>
-                <w:rFonts w:hint="default" w:cs="Arial"/>
-                <w:lang w:val="pt-BR"/>
-              </w:rPr>
-              <w:t xml:space="preserve">clica no ícone de lixeiro com o objetivo de </w:t>
-            </w:r>
-            <w:r>
-              <w:rPr>
-                <w:rFonts w:hint="default" w:ascii="Arial" w:hAnsi="Arial" w:cs="Arial"/>
+                <w:rFonts w:ascii="Times New Roman" w:hAnsi="Times New Roman" w:cs="Times New Roman"/>
+                <w:sz w:val="28"/>
+                <w:szCs w:val="28"/>
+              </w:rPr>
+              <w:t>clica no ícone de lix</w:t>
+            </w:r>
+            <w:r>
+              <w:rPr>
+                <w:rFonts w:ascii="Times New Roman" w:hAnsi="Times New Roman" w:cs="Times New Roman"/>
+                <w:sz w:val="28"/>
+                <w:szCs w:val="28"/>
+              </w:rPr>
+              <w:t xml:space="preserve">eiro com o objetivo de </w:t>
+            </w:r>
+            <w:r>
+              <w:rPr>
+                <w:rFonts w:ascii="Times New Roman" w:hAnsi="Times New Roman" w:cs="Times New Roman"/>
+                <w:sz w:val="28"/>
+                <w:szCs w:val="28"/>
               </w:rPr>
               <w:t xml:space="preserve">excluir o almoxarifado, ver Seção </w:t>
             </w:r>
             <w:r>
               <w:rPr>
-                <w:rFonts w:hint="default" w:ascii="Arial" w:hAnsi="Arial" w:cs="Arial"/>
+                <w:rFonts w:ascii="Times New Roman" w:hAnsi="Times New Roman" w:cs="Times New Roman"/>
                 <w:color w:val="FF0000"/>
+                <w:sz w:val="28"/>
+                <w:szCs w:val="28"/>
               </w:rPr>
               <w:t>Excluir Almoxarifado</w:t>
             </w:r>
             <w:r>
               <w:rPr>
-                <w:rFonts w:hint="default" w:ascii="Arial" w:hAnsi="Arial" w:cs="Arial"/>
+                <w:rFonts w:ascii="Times New Roman" w:hAnsi="Times New Roman" w:cs="Times New Roman"/>
+                <w:sz w:val="28"/>
+                <w:szCs w:val="28"/>
               </w:rPr>
               <w:t>.</w:t>
             </w:r>
@@ -1267,26 +1370,34 @@
     <w:p>
       <w:pPr>
         <w:rPr>
-          <w:rFonts w:hint="default" w:ascii="Arial" w:hAnsi="Arial" w:cs="Arial"/>
+          <w:rFonts w:ascii="Times New Roman" w:hAnsi="Times New Roman" w:cs="Times New Roman"/>
+          <w:sz w:val="28"/>
+          <w:szCs w:val="28"/>
         </w:rPr>
       </w:pPr>
     </w:p>
     <w:p>
       <w:pPr>
         <w:rPr>
-          <w:rFonts w:hint="default" w:ascii="Arial" w:hAnsi="Arial" w:cs="Arial"/>
+          <w:rFonts w:ascii="Times New Roman" w:hAnsi="Times New Roman" w:cs="Times New Roman"/>
+          <w:sz w:val="32"/>
+          <w:szCs w:val="32"/>
         </w:rPr>
       </w:pPr>
       <w:r>
         <w:rPr>
-          <w:rFonts w:hint="default" w:ascii="Arial" w:hAnsi="Arial" w:cs="Arial"/>
+          <w:rFonts w:ascii="Times New Roman" w:hAnsi="Times New Roman" w:cs="Times New Roman"/>
           <w:b/>
+          <w:sz w:val="32"/>
+          <w:szCs w:val="32"/>
         </w:rPr>
         <w:t xml:space="preserve">Seção: </w:t>
       </w:r>
       <w:r>
         <w:rPr>
-          <w:rFonts w:hint="default" w:ascii="Arial" w:hAnsi="Arial" w:cs="Arial"/>
+          <w:rFonts w:ascii="Times New Roman" w:hAnsi="Times New Roman" w:cs="Times New Roman"/>
+          <w:sz w:val="32"/>
+          <w:szCs w:val="32"/>
         </w:rPr>
         <w:t>Visualizar Almoxarifado</w:t>
       </w:r>
@@ -1294,52 +1405,33 @@
     <w:p>
       <w:pPr>
         <w:rPr>
-          <w:rFonts w:hint="default" w:ascii="Arial" w:hAnsi="Arial" w:cs="Arial"/>
+          <w:rFonts w:ascii="Times New Roman" w:hAnsi="Times New Roman" w:cs="Times New Roman"/>
+          <w:sz w:val="28"/>
+          <w:szCs w:val="28"/>
         </w:rPr>
       </w:pPr>
     </w:p>
     <w:tbl>
       <w:tblPr>
-        <w:tblStyle w:val="14"/>
+        <w:tblStyle w:val="Style13"/>
         <w:tblW w:w="9029" w:type="dxa"/>
         <w:tblInd w:w="0" w:type="dxa"/>
         <w:tblBorders>
-          <w:top w:val="single" w:color="000000" w:sz="8" w:space="0"/>
-          <w:left w:val="single" w:color="000000" w:sz="8" w:space="0"/>
-          <w:bottom w:val="single" w:color="000000" w:sz="8" w:space="0"/>
-          <w:right w:val="single" w:color="000000" w:sz="8" w:space="0"/>
-          <w:insideH w:val="single" w:color="000000" w:sz="8" w:space="0"/>
-          <w:insideV w:val="single" w:color="000000" w:sz="8" w:space="0"/>
+          <w:top w:val="single" w:sz="8" w:space="0" w:color="000000"/>
+          <w:left w:val="single" w:sz="8" w:space="0" w:color="000000"/>
+          <w:bottom w:val="single" w:sz="8" w:space="0" w:color="000000"/>
+          <w:right w:val="single" w:sz="8" w:space="0" w:color="000000"/>
+          <w:insideH w:val="single" w:sz="8" w:space="0" w:color="000000"/>
+          <w:insideV w:val="single" w:sz="8" w:space="0" w:color="000000"/>
         </w:tblBorders>
         <w:tblLayout w:type="fixed"/>
-        <w:tblCellMar>
-          <w:top w:w="100" w:type="dxa"/>
-          <w:left w:w="100" w:type="dxa"/>
-          <w:bottom w:w="100" w:type="dxa"/>
-          <w:right w:w="100" w:type="dxa"/>
-        </w:tblCellMar>
+        <w:tblLook w:val="04A0" w:firstRow="1" w:lastRow="0" w:firstColumn="1" w:lastColumn="0" w:noHBand="0" w:noVBand="1"/>
       </w:tblPr>
       <w:tblGrid>
         <w:gridCol w:w="4514"/>
         <w:gridCol w:w="4515"/>
       </w:tblGrid>
       <w:tr>
-        <w:tblPrEx>
-          <w:tblBorders>
-            <w:top w:val="single" w:color="000000" w:sz="8" w:space="0"/>
-            <w:left w:val="single" w:color="000000" w:sz="8" w:space="0"/>
-            <w:bottom w:val="single" w:color="000000" w:sz="8" w:space="0"/>
-            <w:right w:val="single" w:color="000000" w:sz="8" w:space="0"/>
-            <w:insideH w:val="single" w:color="000000" w:sz="8" w:space="0"/>
-            <w:insideV w:val="single" w:color="000000" w:sz="8" w:space="0"/>
-          </w:tblBorders>
-          <w:tblCellMar>
-            <w:top w:w="100" w:type="dxa"/>
-            <w:left w:w="100" w:type="dxa"/>
-            <w:bottom w:w="100" w:type="dxa"/>
-            <w:right w:w="100" w:type="dxa"/>
-          </w:tblCellMar>
-        </w:tblPrEx>
         <w:tc>
           <w:tcPr>
             <w:tcW w:w="4514" w:type="dxa"/>
@@ -1356,14 +1448,18 @@
               <w:widowControl w:val="0"/>
               <w:spacing w:line="240" w:lineRule="auto"/>
               <w:rPr>
-                <w:rFonts w:hint="default" w:ascii="Arial" w:hAnsi="Arial" w:cs="Arial"/>
-                <w:b/>
-              </w:rPr>
-            </w:pPr>
-            <w:r>
-              <w:rPr>
-                <w:rFonts w:hint="default" w:ascii="Arial" w:hAnsi="Arial" w:cs="Arial"/>
-                <w:b/>
+                <w:rFonts w:ascii="Times New Roman" w:hAnsi="Times New Roman" w:cs="Times New Roman"/>
+                <w:b/>
+                <w:sz w:val="28"/>
+                <w:szCs w:val="28"/>
+              </w:rPr>
+            </w:pPr>
+            <w:r>
+              <w:rPr>
+                <w:rFonts w:ascii="Times New Roman" w:hAnsi="Times New Roman" w:cs="Times New Roman"/>
+                <w:b/>
+                <w:sz w:val="28"/>
+                <w:szCs w:val="28"/>
               </w:rPr>
               <w:t>Sumário</w:t>
             </w:r>
@@ -1385,12 +1481,16 @@
               <w:widowControl w:val="0"/>
               <w:spacing w:line="240" w:lineRule="auto"/>
               <w:rPr>
-                <w:rFonts w:hint="default" w:ascii="Arial" w:hAnsi="Arial" w:cs="Arial"/>
-              </w:rPr>
-            </w:pPr>
-            <w:r>
-              <w:rPr>
-                <w:rFonts w:hint="default" w:ascii="Arial" w:hAnsi="Arial" w:cs="Arial"/>
+                <w:rFonts w:ascii="Times New Roman" w:hAnsi="Times New Roman" w:cs="Times New Roman"/>
+                <w:sz w:val="28"/>
+                <w:szCs w:val="28"/>
+              </w:rPr>
+            </w:pPr>
+            <w:r>
+              <w:rPr>
+                <w:rFonts w:ascii="Times New Roman" w:hAnsi="Times New Roman" w:cs="Times New Roman"/>
+                <w:sz w:val="28"/>
+                <w:szCs w:val="28"/>
               </w:rPr>
               <w:t>Ator visualiza os detalhes do Almoxarifado.</w:t>
             </w:r>
@@ -1398,24 +1498,8 @@
         </w:tc>
       </w:tr>
       <w:tr>
-        <w:tblPrEx>
-          <w:tblBorders>
-            <w:top w:val="single" w:color="000000" w:sz="8" w:space="0"/>
-            <w:left w:val="single" w:color="000000" w:sz="8" w:space="0"/>
-            <w:bottom w:val="single" w:color="000000" w:sz="8" w:space="0"/>
-            <w:right w:val="single" w:color="000000" w:sz="8" w:space="0"/>
-            <w:insideH w:val="single" w:color="000000" w:sz="8" w:space="0"/>
-            <w:insideV w:val="single" w:color="000000" w:sz="8" w:space="0"/>
-          </w:tblBorders>
-          <w:tblCellMar>
-            <w:top w:w="100" w:type="dxa"/>
-            <w:left w:w="100" w:type="dxa"/>
-            <w:bottom w:w="100" w:type="dxa"/>
-            <w:right w:w="100" w:type="dxa"/>
-          </w:tblCellMar>
-        </w:tblPrEx>
         <w:trPr>
-          <w:trHeight w:val="420" w:hRule="atLeast"/>
+          <w:trHeight w:val="420"/>
         </w:trPr>
         <w:tc>
           <w:tcPr>
@@ -1435,14 +1519,18 @@
               <w:spacing w:line="240" w:lineRule="auto"/>
               <w:jc w:val="center"/>
               <w:rPr>
-                <w:rFonts w:hint="default" w:ascii="Arial" w:hAnsi="Arial" w:cs="Arial"/>
-                <w:b/>
-              </w:rPr>
-            </w:pPr>
-            <w:r>
-              <w:rPr>
-                <w:rFonts w:hint="default" w:ascii="Arial" w:hAnsi="Arial" w:cs="Arial"/>
-                <w:b/>
+                <w:rFonts w:ascii="Times New Roman" w:hAnsi="Times New Roman" w:cs="Times New Roman"/>
+                <w:b/>
+                <w:sz w:val="28"/>
+                <w:szCs w:val="28"/>
+              </w:rPr>
+            </w:pPr>
+            <w:r>
+              <w:rPr>
+                <w:rFonts w:ascii="Times New Roman" w:hAnsi="Times New Roman" w:cs="Times New Roman"/>
+                <w:b/>
+                <w:sz w:val="28"/>
+                <w:szCs w:val="28"/>
               </w:rPr>
               <w:t>Fluxo Principal</w:t>
             </w:r>
@@ -1450,24 +1538,8 @@
         </w:tc>
       </w:tr>
       <w:tr>
-        <w:tblPrEx>
-          <w:tblBorders>
-            <w:top w:val="single" w:color="000000" w:sz="8" w:space="0"/>
-            <w:left w:val="single" w:color="000000" w:sz="8" w:space="0"/>
-            <w:bottom w:val="single" w:color="000000" w:sz="8" w:space="0"/>
-            <w:right w:val="single" w:color="000000" w:sz="8" w:space="0"/>
-            <w:insideH w:val="single" w:color="000000" w:sz="8" w:space="0"/>
-            <w:insideV w:val="single" w:color="000000" w:sz="8" w:space="0"/>
-          </w:tblBorders>
-          <w:tblCellMar>
-            <w:top w:w="100" w:type="dxa"/>
-            <w:left w:w="100" w:type="dxa"/>
-            <w:bottom w:w="100" w:type="dxa"/>
-            <w:right w:w="100" w:type="dxa"/>
-          </w:tblCellMar>
-        </w:tblPrEx>
         <w:trPr>
-          <w:trHeight w:val="420" w:hRule="atLeast"/>
+          <w:trHeight w:val="420"/>
         </w:trPr>
         <w:tc>
           <w:tcPr>
@@ -1491,65 +1563,103 @@
               <w:spacing w:line="240" w:lineRule="auto"/>
               <w:jc w:val="both"/>
               <w:rPr>
-                <w:rFonts w:hint="default" w:ascii="Arial" w:hAnsi="Arial" w:cs="Arial"/>
-              </w:rPr>
-            </w:pPr>
-            <w:r>
-              <w:rPr>
-                <w:rFonts w:hint="default" w:ascii="Arial" w:hAnsi="Arial" w:cs="Arial"/>
+                <w:rFonts w:ascii="Times New Roman" w:hAnsi="Times New Roman" w:cs="Times New Roman"/>
+                <w:sz w:val="28"/>
+                <w:szCs w:val="28"/>
+              </w:rPr>
+            </w:pPr>
+            <w:r>
+              <w:rPr>
+                <w:rFonts w:ascii="Times New Roman" w:hAnsi="Times New Roman" w:cs="Times New Roman"/>
+                <w:sz w:val="28"/>
+                <w:szCs w:val="28"/>
               </w:rPr>
               <w:t>Sistema exibirá um</w:t>
             </w:r>
             <w:r>
               <w:rPr>
-                <w:rFonts w:hint="default" w:ascii="Arial" w:hAnsi="Arial" w:cs="Arial"/>
+                <w:rFonts w:ascii="Times New Roman" w:hAnsi="Times New Roman" w:cs="Times New Roman"/>
+                <w:sz w:val="28"/>
+                <w:szCs w:val="28"/>
                 <w:lang w:val="pt-PT"/>
               </w:rPr>
               <w:t>a tela</w:t>
             </w:r>
             <w:r>
               <w:rPr>
-                <w:rFonts w:hint="default" w:cs="Arial"/>
-                <w:lang w:val="pt-BR"/>
+                <w:rFonts w:ascii="Times New Roman" w:hAnsi="Times New Roman" w:cs="Times New Roman"/>
+                <w:sz w:val="28"/>
+                <w:szCs w:val="28"/>
               </w:rPr>
               <w:t xml:space="preserve"> semelhante à </w:t>
             </w:r>
             <w:r>
               <w:rPr>
-                <w:rFonts w:hint="default" w:ascii="Arial" w:hAnsi="Arial" w:cs="Arial"/>
+                <w:rFonts w:ascii="Times New Roman" w:hAnsi="Times New Roman" w:cs="Times New Roman"/>
                 <w:color w:val="FF0000"/>
-              </w:rPr>
-              <w:t>27G - NovoAlmoxarifado</w:t>
-            </w:r>
-            <w:r>
-              <w:rPr>
-                <w:rFonts w:hint="default" w:ascii="Arial" w:hAnsi="Arial" w:cs="Arial"/>
-              </w:rPr>
-              <w:t xml:space="preserve"> com todas as informações desse Almoxarifado: Nome</w:t>
-            </w:r>
-            <w:r>
-              <w:rPr>
-                <w:rFonts w:hint="default" w:cs="Arial"/>
-                <w:lang w:val="pt-BR"/>
+                <w:sz w:val="28"/>
+                <w:szCs w:val="28"/>
+              </w:rPr>
+              <w:t xml:space="preserve">27G - </w:t>
+            </w:r>
+            <w:proofErr w:type="spellStart"/>
+            <w:r>
+              <w:rPr>
+                <w:rFonts w:ascii="Times New Roman" w:hAnsi="Times New Roman" w:cs="Times New Roman"/>
+                <w:color w:val="FF0000"/>
+                <w:sz w:val="28"/>
+                <w:szCs w:val="28"/>
+              </w:rPr>
+              <w:t>NovoAlmoxarifado</w:t>
+            </w:r>
+            <w:proofErr w:type="spellEnd"/>
+            <w:r>
+              <w:rPr>
+                <w:rFonts w:ascii="Times New Roman" w:hAnsi="Times New Roman" w:cs="Times New Roman"/>
+                <w:sz w:val="28"/>
+                <w:szCs w:val="28"/>
+              </w:rPr>
+              <w:t xml:space="preserve"> com todas as informações desse Almoxarifado: </w:t>
+            </w:r>
+            <w:proofErr w:type="gramStart"/>
+            <w:r>
+              <w:rPr>
+                <w:rFonts w:ascii="Times New Roman" w:hAnsi="Times New Roman" w:cs="Times New Roman"/>
+                <w:sz w:val="28"/>
+                <w:szCs w:val="28"/>
+              </w:rPr>
+              <w:t>Nome</w:t>
+            </w:r>
+            <w:r>
+              <w:rPr>
+                <w:rFonts w:ascii="Times New Roman" w:hAnsi="Times New Roman" w:cs="Times New Roman"/>
+                <w:sz w:val="28"/>
+                <w:szCs w:val="28"/>
               </w:rPr>
               <w:t xml:space="preserve"> e</w:t>
             </w:r>
             <w:r>
               <w:rPr>
-                <w:rFonts w:hint="default" w:ascii="Arial" w:hAnsi="Arial" w:cs="Arial"/>
+                <w:rFonts w:ascii="Times New Roman" w:hAnsi="Times New Roman" w:cs="Times New Roman"/>
+                <w:sz w:val="28"/>
+                <w:szCs w:val="28"/>
               </w:rPr>
               <w:t xml:space="preserve"> Local</w:t>
             </w:r>
             <w:r>
               <w:rPr>
-                <w:rFonts w:hint="default" w:cs="Arial"/>
-                <w:lang w:val="pt-BR"/>
+                <w:rFonts w:ascii="Times New Roman" w:hAnsi="Times New Roman" w:cs="Times New Roman"/>
+                <w:sz w:val="28"/>
+                <w:szCs w:val="28"/>
               </w:rPr>
               <w:t xml:space="preserve"> já preenchidas</w:t>
             </w:r>
-            <w:r>
-              <w:rPr>
-                <w:rFonts w:hint="default" w:ascii="Arial" w:hAnsi="Arial" w:cs="Arial"/>
+            <w:proofErr w:type="gramEnd"/>
+            <w:r>
+              <w:rPr>
+                <w:rFonts w:ascii="Times New Roman" w:hAnsi="Times New Roman" w:cs="Times New Roman"/>
+                <w:sz w:val="28"/>
+                <w:szCs w:val="28"/>
               </w:rPr>
               <w:t>.</w:t>
             </w:r>
@@ -1560,26 +1670,34 @@
     <w:p>
       <w:pPr>
         <w:rPr>
-          <w:rFonts w:hint="default" w:ascii="Arial" w:hAnsi="Arial" w:cs="Arial"/>
+          <w:rFonts w:ascii="Times New Roman" w:hAnsi="Times New Roman" w:cs="Times New Roman"/>
+          <w:sz w:val="28"/>
+          <w:szCs w:val="28"/>
         </w:rPr>
       </w:pPr>
     </w:p>
     <w:p>
       <w:pPr>
         <w:rPr>
-          <w:rFonts w:hint="default" w:ascii="Arial" w:hAnsi="Arial" w:cs="Arial"/>
+          <w:rFonts w:ascii="Times New Roman" w:hAnsi="Times New Roman" w:cs="Times New Roman"/>
+          <w:sz w:val="32"/>
+          <w:szCs w:val="32"/>
         </w:rPr>
       </w:pPr>
       <w:r>
         <w:rPr>
-          <w:rFonts w:hint="default" w:ascii="Arial" w:hAnsi="Arial" w:cs="Arial"/>
+          <w:rFonts w:ascii="Times New Roman" w:hAnsi="Times New Roman" w:cs="Times New Roman"/>
           <w:b/>
+          <w:sz w:val="32"/>
+          <w:szCs w:val="32"/>
         </w:rPr>
         <w:t>Seção:</w:t>
       </w:r>
       <w:r>
         <w:rPr>
-          <w:rFonts w:hint="default" w:ascii="Arial" w:hAnsi="Arial" w:cs="Arial"/>
+          <w:rFonts w:ascii="Times New Roman" w:hAnsi="Times New Roman" w:cs="Times New Roman"/>
+          <w:sz w:val="32"/>
+          <w:szCs w:val="32"/>
         </w:rPr>
         <w:t xml:space="preserve"> Alterar Almoxarifado</w:t>
       </w:r>
@@ -1587,52 +1705,33 @@
     <w:p>
       <w:pPr>
         <w:rPr>
-          <w:rFonts w:hint="default" w:ascii="Arial" w:hAnsi="Arial" w:cs="Arial"/>
+          <w:rFonts w:ascii="Times New Roman" w:hAnsi="Times New Roman" w:cs="Times New Roman"/>
+          <w:sz w:val="28"/>
+          <w:szCs w:val="28"/>
         </w:rPr>
       </w:pPr>
     </w:p>
     <w:tbl>
       <w:tblPr>
-        <w:tblStyle w:val="15"/>
+        <w:tblStyle w:val="Style14"/>
         <w:tblW w:w="9029" w:type="dxa"/>
         <w:tblInd w:w="0" w:type="dxa"/>
         <w:tblBorders>
-          <w:top w:val="single" w:color="000000" w:sz="8" w:space="0"/>
-          <w:left w:val="single" w:color="000000" w:sz="8" w:space="0"/>
-          <w:bottom w:val="single" w:color="000000" w:sz="8" w:space="0"/>
-          <w:right w:val="single" w:color="000000" w:sz="8" w:space="0"/>
-          <w:insideH w:val="single" w:color="000000" w:sz="8" w:space="0"/>
-          <w:insideV w:val="single" w:color="000000" w:sz="8" w:space="0"/>
+          <w:top w:val="single" w:sz="8" w:space="0" w:color="000000"/>
+          <w:left w:val="single" w:sz="8" w:space="0" w:color="000000"/>
+          <w:bottom w:val="single" w:sz="8" w:space="0" w:color="000000"/>
+          <w:right w:val="single" w:sz="8" w:space="0" w:color="000000"/>
+          <w:insideH w:val="single" w:sz="8" w:space="0" w:color="000000"/>
+          <w:insideV w:val="single" w:sz="8" w:space="0" w:color="000000"/>
         </w:tblBorders>
         <w:tblLayout w:type="fixed"/>
-        <w:tblCellMar>
-          <w:top w:w="100" w:type="dxa"/>
-          <w:left w:w="100" w:type="dxa"/>
-          <w:bottom w:w="100" w:type="dxa"/>
-          <w:right w:w="100" w:type="dxa"/>
-        </w:tblCellMar>
+        <w:tblLook w:val="04A0" w:firstRow="1" w:lastRow="0" w:firstColumn="1" w:lastColumn="0" w:noHBand="0" w:noVBand="1"/>
       </w:tblPr>
       <w:tblGrid>
         <w:gridCol w:w="4514"/>
         <w:gridCol w:w="4515"/>
       </w:tblGrid>
       <w:tr>
-        <w:tblPrEx>
-          <w:tblBorders>
-            <w:top w:val="single" w:color="000000" w:sz="8" w:space="0"/>
-            <w:left w:val="single" w:color="000000" w:sz="8" w:space="0"/>
-            <w:bottom w:val="single" w:color="000000" w:sz="8" w:space="0"/>
-            <w:right w:val="single" w:color="000000" w:sz="8" w:space="0"/>
-            <w:insideH w:val="single" w:color="000000" w:sz="8" w:space="0"/>
-            <w:insideV w:val="single" w:color="000000" w:sz="8" w:space="0"/>
-          </w:tblBorders>
-          <w:tblCellMar>
-            <w:top w:w="100" w:type="dxa"/>
-            <w:left w:w="100" w:type="dxa"/>
-            <w:bottom w:w="100" w:type="dxa"/>
-            <w:right w:w="100" w:type="dxa"/>
-          </w:tblCellMar>
-        </w:tblPrEx>
         <w:tc>
           <w:tcPr>
             <w:tcW w:w="4514" w:type="dxa"/>
@@ -1649,14 +1748,18 @@
               <w:widowControl w:val="0"/>
               <w:spacing w:line="240" w:lineRule="auto"/>
               <w:rPr>
-                <w:rFonts w:hint="default" w:ascii="Arial" w:hAnsi="Arial" w:cs="Arial"/>
-                <w:b/>
-              </w:rPr>
-            </w:pPr>
-            <w:r>
-              <w:rPr>
-                <w:rFonts w:hint="default" w:ascii="Arial" w:hAnsi="Arial" w:cs="Arial"/>
-                <w:b/>
+                <w:rFonts w:ascii="Times New Roman" w:hAnsi="Times New Roman" w:cs="Times New Roman"/>
+                <w:b/>
+                <w:sz w:val="28"/>
+                <w:szCs w:val="28"/>
+              </w:rPr>
+            </w:pPr>
+            <w:r>
+              <w:rPr>
+                <w:rFonts w:ascii="Times New Roman" w:hAnsi="Times New Roman" w:cs="Times New Roman"/>
+                <w:b/>
+                <w:sz w:val="28"/>
+                <w:szCs w:val="28"/>
               </w:rPr>
               <w:t>Sumário</w:t>
             </w:r>
@@ -1678,12 +1781,16 @@
               <w:widowControl w:val="0"/>
               <w:spacing w:line="240" w:lineRule="auto"/>
               <w:rPr>
-                <w:rFonts w:hint="default" w:ascii="Arial" w:hAnsi="Arial" w:cs="Arial"/>
-              </w:rPr>
-            </w:pPr>
-            <w:r>
-              <w:rPr>
-                <w:rFonts w:hint="default" w:ascii="Arial" w:hAnsi="Arial" w:cs="Arial"/>
+                <w:rFonts w:ascii="Times New Roman" w:hAnsi="Times New Roman" w:cs="Times New Roman"/>
+                <w:sz w:val="28"/>
+                <w:szCs w:val="28"/>
+              </w:rPr>
+            </w:pPr>
+            <w:r>
+              <w:rPr>
+                <w:rFonts w:ascii="Times New Roman" w:hAnsi="Times New Roman" w:cs="Times New Roman"/>
+                <w:sz w:val="28"/>
+                <w:szCs w:val="28"/>
               </w:rPr>
               <w:t>Ator altera informações do Almoxarifado.</w:t>
             </w:r>
@@ -1691,24 +1798,8 @@
         </w:tc>
       </w:tr>
       <w:tr>
-        <w:tblPrEx>
-          <w:tblBorders>
-            <w:top w:val="single" w:color="000000" w:sz="8" w:space="0"/>
-            <w:left w:val="single" w:color="000000" w:sz="8" w:space="0"/>
-            <w:bottom w:val="single" w:color="000000" w:sz="8" w:space="0"/>
-            <w:right w:val="single" w:color="000000" w:sz="8" w:space="0"/>
-            <w:insideH w:val="single" w:color="000000" w:sz="8" w:space="0"/>
-            <w:insideV w:val="single" w:color="000000" w:sz="8" w:space="0"/>
-          </w:tblBorders>
-          <w:tblCellMar>
-            <w:top w:w="100" w:type="dxa"/>
-            <w:left w:w="100" w:type="dxa"/>
-            <w:bottom w:w="100" w:type="dxa"/>
-            <w:right w:w="100" w:type="dxa"/>
-          </w:tblCellMar>
-        </w:tblPrEx>
         <w:trPr>
-          <w:trHeight w:val="420" w:hRule="atLeast"/>
+          <w:trHeight w:val="420"/>
         </w:trPr>
         <w:tc>
           <w:tcPr>
@@ -1728,14 +1819,18 @@
               <w:spacing w:line="240" w:lineRule="auto"/>
               <w:jc w:val="center"/>
               <w:rPr>
-                <w:rFonts w:hint="default" w:ascii="Arial" w:hAnsi="Arial" w:cs="Arial"/>
-                <w:b/>
-              </w:rPr>
-            </w:pPr>
-            <w:r>
-              <w:rPr>
-                <w:rFonts w:hint="default" w:ascii="Arial" w:hAnsi="Arial" w:cs="Arial"/>
-                <w:b/>
+                <w:rFonts w:ascii="Times New Roman" w:hAnsi="Times New Roman" w:cs="Times New Roman"/>
+                <w:b/>
+                <w:sz w:val="28"/>
+                <w:szCs w:val="28"/>
+              </w:rPr>
+            </w:pPr>
+            <w:r>
+              <w:rPr>
+                <w:rFonts w:ascii="Times New Roman" w:hAnsi="Times New Roman" w:cs="Times New Roman"/>
+                <w:b/>
+                <w:sz w:val="28"/>
+                <w:szCs w:val="28"/>
               </w:rPr>
               <w:t xml:space="preserve">Fluxo Principal </w:t>
             </w:r>
@@ -1743,24 +1838,8 @@
         </w:tc>
       </w:tr>
       <w:tr>
-        <w:tblPrEx>
-          <w:tblBorders>
-            <w:top w:val="single" w:color="000000" w:sz="8" w:space="0"/>
-            <w:left w:val="single" w:color="000000" w:sz="8" w:space="0"/>
-            <w:bottom w:val="single" w:color="000000" w:sz="8" w:space="0"/>
-            <w:right w:val="single" w:color="000000" w:sz="8" w:space="0"/>
-            <w:insideH w:val="single" w:color="000000" w:sz="8" w:space="0"/>
-            <w:insideV w:val="single" w:color="000000" w:sz="8" w:space="0"/>
-          </w:tblBorders>
-          <w:tblCellMar>
-            <w:top w:w="100" w:type="dxa"/>
-            <w:left w:w="100" w:type="dxa"/>
-            <w:bottom w:w="100" w:type="dxa"/>
-            <w:right w:w="100" w:type="dxa"/>
-          </w:tblCellMar>
-        </w:tblPrEx>
         <w:trPr>
-          <w:trHeight w:val="420" w:hRule="atLeast"/>
+          <w:trHeight w:val="420"/>
         </w:trPr>
         <w:tc>
           <w:tcPr>
@@ -1780,42 +1859,101 @@
               <w:spacing w:line="240" w:lineRule="auto"/>
               <w:jc w:val="both"/>
               <w:rPr>
-                <w:rFonts w:hint="default" w:ascii="Arial" w:hAnsi="Arial" w:cs="Arial"/>
-              </w:rPr>
-            </w:pPr>
-            <w:r>
-              <w:rPr>
-                <w:rFonts w:hint="default" w:cs="Arial"/>
-                <w:b/>
-                <w:lang w:val="pt-BR"/>
+                <w:rFonts w:ascii="Times New Roman" w:hAnsi="Times New Roman" w:cs="Times New Roman"/>
+                <w:sz w:val="28"/>
+                <w:szCs w:val="28"/>
+              </w:rPr>
+            </w:pPr>
+            <w:r>
+              <w:rPr>
+                <w:rFonts w:ascii="Times New Roman" w:hAnsi="Times New Roman" w:cs="Times New Roman"/>
+                <w:b/>
+                <w:sz w:val="28"/>
+                <w:szCs w:val="28"/>
               </w:rPr>
               <w:t>1</w:t>
             </w:r>
             <w:r>
               <w:rPr>
-                <w:rFonts w:hint="default" w:ascii="Arial" w:hAnsi="Arial" w:cs="Arial"/>
-                <w:b/>
+                <w:rFonts w:ascii="Times New Roman" w:hAnsi="Times New Roman" w:cs="Times New Roman"/>
+                <w:b/>
+                <w:sz w:val="28"/>
+                <w:szCs w:val="28"/>
               </w:rPr>
               <w:t>.</w:t>
             </w:r>
             <w:r>
               <w:rPr>
-                <w:rFonts w:hint="default" w:ascii="Arial" w:hAnsi="Arial" w:cs="Arial"/>
-              </w:rPr>
-              <w:t xml:space="preserve"> Sistema dicionará o ator para uma tela semelhante à </w:t>
-            </w:r>
-            <w:r>
-              <w:rPr>
-                <w:rFonts w:hint="default" w:ascii="Arial" w:hAnsi="Arial" w:cs="Arial"/>
+                <w:rFonts w:ascii="Times New Roman" w:hAnsi="Times New Roman" w:cs="Times New Roman"/>
+                <w:sz w:val="28"/>
+                <w:szCs w:val="28"/>
+              </w:rPr>
+              <w:t xml:space="preserve"> Sistema </w:t>
+            </w:r>
+            <w:proofErr w:type="spellStart"/>
+            <w:r>
+              <w:rPr>
+                <w:rFonts w:ascii="Times New Roman" w:hAnsi="Times New Roman" w:cs="Times New Roman"/>
+                <w:sz w:val="28"/>
+                <w:szCs w:val="28"/>
+              </w:rPr>
+              <w:t>dicionará</w:t>
+            </w:r>
+            <w:proofErr w:type="spellEnd"/>
+            <w:r>
+              <w:rPr>
+                <w:rFonts w:ascii="Times New Roman" w:hAnsi="Times New Roman" w:cs="Times New Roman"/>
+                <w:sz w:val="28"/>
+                <w:szCs w:val="28"/>
+              </w:rPr>
+              <w:t xml:space="preserve"> o ator para uma tela semelhante à </w:t>
+            </w:r>
+            <w:r>
+              <w:rPr>
+                <w:rFonts w:ascii="Times New Roman" w:hAnsi="Times New Roman" w:cs="Times New Roman"/>
                 <w:color w:val="FF0000"/>
-              </w:rPr>
-              <w:t xml:space="preserve">27G - NovoAlmoxarifado </w:t>
-            </w:r>
-            <w:r>
-              <w:rPr>
-                <w:rFonts w:hint="default" w:ascii="Arial" w:hAnsi="Arial" w:cs="Arial"/>
-              </w:rPr>
-              <w:t xml:space="preserve"> com os campos alteráveis desbloqueados para as alterações necessárias pelo ator;</w:t>
+                <w:sz w:val="28"/>
+                <w:szCs w:val="28"/>
+              </w:rPr>
+              <w:t xml:space="preserve">27G - </w:t>
+            </w:r>
+            <w:proofErr w:type="spellStart"/>
+            <w:proofErr w:type="gramStart"/>
+            <w:r>
+              <w:rPr>
+                <w:rFonts w:ascii="Times New Roman" w:hAnsi="Times New Roman" w:cs="Times New Roman"/>
+                <w:color w:val="FF0000"/>
+                <w:sz w:val="28"/>
+                <w:szCs w:val="28"/>
+              </w:rPr>
+              <w:t>NovoAlmoxarifado</w:t>
+            </w:r>
+            <w:proofErr w:type="spellEnd"/>
+            <w:r>
+              <w:rPr>
+                <w:rFonts w:ascii="Times New Roman" w:hAnsi="Times New Roman" w:cs="Times New Roman"/>
+                <w:color w:val="FF0000"/>
+                <w:sz w:val="28"/>
+                <w:szCs w:val="28"/>
+              </w:rPr>
+              <w:t xml:space="preserve"> </w:t>
+            </w:r>
+            <w:r>
+              <w:rPr>
+                <w:rFonts w:ascii="Times New Roman" w:hAnsi="Times New Roman" w:cs="Times New Roman"/>
+                <w:sz w:val="28"/>
+                <w:szCs w:val="28"/>
+              </w:rPr>
+              <w:t xml:space="preserve"> com</w:t>
+            </w:r>
+            <w:proofErr w:type="gramEnd"/>
+            <w:r>
+              <w:rPr>
+                <w:rFonts w:ascii="Times New Roman" w:hAnsi="Times New Roman" w:cs="Times New Roman"/>
+                <w:sz w:val="28"/>
+                <w:szCs w:val="28"/>
+              </w:rPr>
+              <w:t xml:space="preserve"> os campos alteráveis desbloqueados para as alterações necessárias pelo ator;</w:t>
             </w:r>
           </w:p>
           <w:p>
@@ -1824,66 +1962,139 @@
               <w:spacing w:line="240" w:lineRule="auto"/>
               <w:jc w:val="both"/>
               <w:rPr>
-                <w:rFonts w:hint="default" w:ascii="Arial" w:hAnsi="Arial" w:cs="Arial"/>
-              </w:rPr>
-            </w:pPr>
-            <w:r>
-              <w:rPr>
-                <w:rFonts w:hint="default" w:cs="Arial"/>
-                <w:b/>
-                <w:lang w:val="pt-BR"/>
+                <w:rFonts w:ascii="Times New Roman" w:hAnsi="Times New Roman" w:cs="Times New Roman"/>
+                <w:sz w:val="28"/>
+                <w:szCs w:val="28"/>
+              </w:rPr>
+            </w:pPr>
+            <w:r>
+              <w:rPr>
+                <w:rFonts w:ascii="Times New Roman" w:hAnsi="Times New Roman" w:cs="Times New Roman"/>
+                <w:b/>
+                <w:sz w:val="28"/>
+                <w:szCs w:val="28"/>
               </w:rPr>
               <w:t>2</w:t>
             </w:r>
             <w:r>
               <w:rPr>
-                <w:rFonts w:hint="default" w:ascii="Arial" w:hAnsi="Arial" w:cs="Arial"/>
-                <w:b/>
+                <w:rFonts w:ascii="Times New Roman" w:hAnsi="Times New Roman" w:cs="Times New Roman"/>
+                <w:b/>
+                <w:sz w:val="28"/>
+                <w:szCs w:val="28"/>
               </w:rPr>
               <w:t>.</w:t>
             </w:r>
             <w:r>
               <w:rPr>
-                <w:rFonts w:hint="default" w:ascii="Arial" w:hAnsi="Arial" w:cs="Arial"/>
+                <w:rFonts w:ascii="Times New Roman" w:hAnsi="Times New Roman" w:cs="Times New Roman"/>
+                <w:sz w:val="28"/>
+                <w:szCs w:val="28"/>
               </w:rPr>
               <w:t xml:space="preserve"> Ator clica no botão “Atualizar”</w:t>
             </w:r>
             <w:r>
               <w:rPr>
-                <w:rFonts w:hint="default" w:cs="Arial"/>
-                <w:lang w:val="pt-BR"/>
-              </w:rPr>
-              <w:t>, o sistema exibe um popup com a mensagem “Almoxarifado atualizado com sucesso”</w:t>
-            </w:r>
-            <w:r>
-              <w:rPr>
-                <w:rFonts w:hint="default" w:ascii="Arial" w:hAnsi="Arial" w:cs="Arial"/>
+                <w:rFonts w:ascii="Times New Roman" w:hAnsi="Times New Roman" w:cs="Times New Roman"/>
+                <w:sz w:val="28"/>
+                <w:szCs w:val="28"/>
+              </w:rPr>
+              <w:t xml:space="preserve">, o sistema exibe um </w:t>
+            </w:r>
+            <w:proofErr w:type="spellStart"/>
+            <w:r>
+              <w:rPr>
+                <w:rFonts w:ascii="Times New Roman" w:hAnsi="Times New Roman" w:cs="Times New Roman"/>
+                <w:sz w:val="28"/>
+                <w:szCs w:val="28"/>
+              </w:rPr>
+              <w:t>popup</w:t>
+            </w:r>
+            <w:proofErr w:type="spellEnd"/>
+            <w:r>
+              <w:rPr>
+                <w:rFonts w:ascii="Times New Roman" w:hAnsi="Times New Roman" w:cs="Times New Roman"/>
+                <w:sz w:val="28"/>
+                <w:szCs w:val="28"/>
+              </w:rPr>
+              <w:t xml:space="preserve"> com a mensagem “Almoxarifado atualiza</w:t>
+            </w:r>
+            <w:r>
+              <w:rPr>
+                <w:rFonts w:ascii="Times New Roman" w:hAnsi="Times New Roman" w:cs="Times New Roman"/>
+                <w:sz w:val="28"/>
+                <w:szCs w:val="28"/>
+              </w:rPr>
+              <w:t>do com sucesso”</w:t>
+            </w:r>
+            <w:r>
+              <w:rPr>
+                <w:rFonts w:ascii="Times New Roman" w:hAnsi="Times New Roman" w:cs="Times New Roman"/>
+                <w:sz w:val="28"/>
+                <w:szCs w:val="28"/>
               </w:rPr>
               <w:t xml:space="preserve"> e</w:t>
             </w:r>
             <w:r>
               <w:rPr>
-                <w:rFonts w:hint="default" w:cs="Arial"/>
-                <w:lang w:val="pt-BR"/>
+                <w:rFonts w:ascii="Times New Roman" w:hAnsi="Times New Roman" w:cs="Times New Roman"/>
+                <w:sz w:val="28"/>
+                <w:szCs w:val="28"/>
               </w:rPr>
               <w:t xml:space="preserve"> o ator</w:t>
             </w:r>
             <w:r>
               <w:rPr>
-                <w:rFonts w:hint="default" w:ascii="Arial" w:hAnsi="Arial" w:cs="Arial"/>
-              </w:rPr>
-              <w:t xml:space="preserve"> é redirecionado para a tela </w:t>
-            </w:r>
-            <w:r>
-              <w:rPr>
-                <w:rFonts w:hint="default" w:ascii="Arial" w:hAnsi="Arial" w:cs="Arial"/>
+                <w:rFonts w:ascii="Times New Roman" w:hAnsi="Times New Roman" w:cs="Times New Roman"/>
+                <w:sz w:val="28"/>
+                <w:szCs w:val="28"/>
+              </w:rPr>
+              <w:t xml:space="preserve"> é redirecionado para a </w:t>
+            </w:r>
+            <w:proofErr w:type="gramStart"/>
+            <w:r>
+              <w:rPr>
+                <w:rFonts w:ascii="Times New Roman" w:hAnsi="Times New Roman" w:cs="Times New Roman"/>
+                <w:sz w:val="28"/>
+                <w:szCs w:val="28"/>
+              </w:rPr>
+              <w:t xml:space="preserve">tela </w:t>
+            </w:r>
+            <w:r>
+              <w:rPr>
+                <w:rFonts w:ascii="Times New Roman" w:hAnsi="Times New Roman" w:cs="Times New Roman"/>
                 <w:color w:val="FF0000"/>
-              </w:rPr>
-              <w:t xml:space="preserve"> 26G - ManterAlmoxarifado</w:t>
-            </w:r>
-            <w:r>
-              <w:rPr>
-                <w:rFonts w:hint="default" w:ascii="Arial" w:hAnsi="Arial" w:cs="Arial"/>
+                <w:sz w:val="28"/>
+                <w:szCs w:val="28"/>
+              </w:rPr>
+              <w:t xml:space="preserve"> 26</w:t>
+            </w:r>
+            <w:proofErr w:type="gramEnd"/>
+            <w:r>
+              <w:rPr>
+                <w:rFonts w:ascii="Times New Roman" w:hAnsi="Times New Roman" w:cs="Times New Roman"/>
+                <w:color w:val="FF0000"/>
+                <w:sz w:val="28"/>
+                <w:szCs w:val="28"/>
+              </w:rPr>
+              <w:t xml:space="preserve">G - </w:t>
+            </w:r>
+            <w:proofErr w:type="spellStart"/>
+            <w:r>
+              <w:rPr>
+                <w:rFonts w:ascii="Times New Roman" w:hAnsi="Times New Roman" w:cs="Times New Roman"/>
+                <w:color w:val="FF0000"/>
+                <w:sz w:val="28"/>
+                <w:szCs w:val="28"/>
+              </w:rPr>
+              <w:t>ManterAlmoxarifado</w:t>
+            </w:r>
+            <w:proofErr w:type="spellEnd"/>
+            <w:r>
+              <w:rPr>
+                <w:rFonts w:ascii="Times New Roman" w:hAnsi="Times New Roman" w:cs="Times New Roman"/>
+                <w:sz w:val="28"/>
+                <w:szCs w:val="28"/>
               </w:rPr>
               <w:t>.</w:t>
             </w:r>
@@ -1891,24 +2102,8 @@
         </w:tc>
       </w:tr>
       <w:tr>
-        <w:tblPrEx>
-          <w:tblBorders>
-            <w:top w:val="single" w:color="000000" w:sz="8" w:space="0"/>
-            <w:left w:val="single" w:color="000000" w:sz="8" w:space="0"/>
-            <w:bottom w:val="single" w:color="000000" w:sz="8" w:space="0"/>
-            <w:right w:val="single" w:color="000000" w:sz="8" w:space="0"/>
-            <w:insideH w:val="single" w:color="000000" w:sz="8" w:space="0"/>
-            <w:insideV w:val="single" w:color="000000" w:sz="8" w:space="0"/>
-          </w:tblBorders>
-          <w:tblCellMar>
-            <w:top w:w="100" w:type="dxa"/>
-            <w:left w:w="100" w:type="dxa"/>
-            <w:bottom w:w="100" w:type="dxa"/>
-            <w:right w:w="100" w:type="dxa"/>
-          </w:tblCellMar>
-        </w:tblPrEx>
         <w:trPr>
-          <w:trHeight w:val="420" w:hRule="atLeast"/>
+          <w:trHeight w:val="420"/>
         </w:trPr>
         <w:tc>
           <w:tcPr>
@@ -1928,14 +2123,18 @@
               <w:spacing w:line="240" w:lineRule="auto"/>
               <w:jc w:val="center"/>
               <w:rPr>
-                <w:rFonts w:hint="default" w:ascii="Arial" w:hAnsi="Arial" w:cs="Arial"/>
-                <w:b/>
-              </w:rPr>
-            </w:pPr>
-            <w:r>
-              <w:rPr>
-                <w:rFonts w:hint="default" w:ascii="Arial" w:hAnsi="Arial" w:cs="Arial"/>
-                <w:b/>
+                <w:rFonts w:ascii="Times New Roman" w:hAnsi="Times New Roman" w:cs="Times New Roman"/>
+                <w:b/>
+                <w:sz w:val="28"/>
+                <w:szCs w:val="28"/>
+              </w:rPr>
+            </w:pPr>
+            <w:r>
+              <w:rPr>
+                <w:rFonts w:ascii="Times New Roman" w:hAnsi="Times New Roman" w:cs="Times New Roman"/>
+                <w:b/>
+                <w:sz w:val="28"/>
+                <w:szCs w:val="28"/>
               </w:rPr>
               <w:t>Fluxo de Exceção</w:t>
             </w:r>
@@ -1943,24 +2142,8 @@
         </w:tc>
       </w:tr>
       <w:tr>
-        <w:tblPrEx>
-          <w:tblBorders>
-            <w:top w:val="single" w:color="000000" w:sz="8" w:space="0"/>
-            <w:left w:val="single" w:color="000000" w:sz="8" w:space="0"/>
-            <w:bottom w:val="single" w:color="000000" w:sz="8" w:space="0"/>
-            <w:right w:val="single" w:color="000000" w:sz="8" w:space="0"/>
-            <w:insideH w:val="single" w:color="000000" w:sz="8" w:space="0"/>
-            <w:insideV w:val="single" w:color="000000" w:sz="8" w:space="0"/>
-          </w:tblBorders>
-          <w:tblCellMar>
-            <w:top w:w="100" w:type="dxa"/>
-            <w:left w:w="100" w:type="dxa"/>
-            <w:bottom w:w="100" w:type="dxa"/>
-            <w:right w:w="100" w:type="dxa"/>
-          </w:tblCellMar>
-        </w:tblPrEx>
         <w:trPr>
-          <w:trHeight w:val="420" w:hRule="atLeast"/>
+          <w:trHeight w:val="420"/>
         </w:trPr>
         <w:tc>
           <w:tcPr>
@@ -1980,50 +2163,90 @@
               <w:spacing w:line="240" w:lineRule="auto"/>
               <w:jc w:val="both"/>
               <w:rPr>
-                <w:rFonts w:hint="default" w:ascii="Arial" w:hAnsi="Arial" w:cs="Arial"/>
-                <w:lang w:val="pt-BR"/>
-              </w:rPr>
-            </w:pPr>
-            <w:r>
-              <w:rPr>
-                <w:rFonts w:hint="default" w:ascii="Arial" w:hAnsi="Arial" w:cs="Arial"/>
-                <w:b/>
+                <w:rFonts w:ascii="Times New Roman" w:hAnsi="Times New Roman" w:cs="Times New Roman"/>
+                <w:sz w:val="28"/>
+                <w:szCs w:val="28"/>
+              </w:rPr>
+            </w:pPr>
+            <w:r>
+              <w:rPr>
+                <w:rFonts w:ascii="Times New Roman" w:hAnsi="Times New Roman" w:cs="Times New Roman"/>
+                <w:b/>
+                <w:sz w:val="28"/>
+                <w:szCs w:val="28"/>
               </w:rPr>
               <w:t>Linha</w:t>
             </w:r>
             <w:r>
               <w:rPr>
-                <w:rFonts w:hint="default" w:cs="Arial"/>
-                <w:b/>
-                <w:lang w:val="pt-BR"/>
+                <w:rFonts w:ascii="Times New Roman" w:hAnsi="Times New Roman" w:cs="Times New Roman"/>
+                <w:b/>
+                <w:sz w:val="28"/>
+                <w:szCs w:val="28"/>
               </w:rPr>
               <w:t xml:space="preserve"> 2</w:t>
             </w:r>
             <w:r>
               <w:rPr>
-                <w:rFonts w:hint="default" w:ascii="Arial" w:hAnsi="Arial" w:cs="Arial"/>
-                <w:b/>
+                <w:rFonts w:ascii="Times New Roman" w:hAnsi="Times New Roman" w:cs="Times New Roman"/>
+                <w:b/>
+                <w:sz w:val="28"/>
+                <w:szCs w:val="28"/>
               </w:rPr>
               <w:t xml:space="preserve">: </w:t>
             </w:r>
             <w:r>
               <w:rPr>
-                <w:rFonts w:hint="default" w:ascii="Arial" w:hAnsi="Arial" w:cs="Arial"/>
-              </w:rPr>
-              <w:t xml:space="preserve">Ator clica no botão “Cancelar” e é redirecionado para tela </w:t>
-            </w:r>
-            <w:r>
-              <w:rPr>
-                <w:rFonts w:hint="default" w:ascii="Arial" w:hAnsi="Arial" w:cs="Arial"/>
+                <w:rFonts w:ascii="Times New Roman" w:hAnsi="Times New Roman" w:cs="Times New Roman"/>
+                <w:sz w:val="28"/>
+                <w:szCs w:val="28"/>
+              </w:rPr>
+              <w:t xml:space="preserve">Ator clica no botão “Cancelar” e é redirecionado para </w:t>
+            </w:r>
+            <w:proofErr w:type="gramStart"/>
+            <w:r>
+              <w:rPr>
+                <w:rFonts w:ascii="Times New Roman" w:hAnsi="Times New Roman" w:cs="Times New Roman"/>
+                <w:sz w:val="28"/>
+                <w:szCs w:val="28"/>
+              </w:rPr>
+              <w:t xml:space="preserve">tela </w:t>
+            </w:r>
+            <w:r>
+              <w:rPr>
+                <w:rFonts w:ascii="Times New Roman" w:hAnsi="Times New Roman" w:cs="Times New Roman"/>
                 <w:color w:val="FF0000"/>
-              </w:rPr>
-              <w:t xml:space="preserve"> 26G - ManterAlmoxarifado</w:t>
-            </w:r>
-            <w:r>
-              <w:rPr>
-                <w:rFonts w:hint="default" w:cs="Arial"/>
-                <w:color w:val="auto"/>
-                <w:lang w:val="pt-BR"/>
+                <w:sz w:val="28"/>
+                <w:szCs w:val="28"/>
+              </w:rPr>
+              <w:t xml:space="preserve"> 26</w:t>
+            </w:r>
+            <w:proofErr w:type="gramEnd"/>
+            <w:r>
+              <w:rPr>
+                <w:rFonts w:ascii="Times New Roman" w:hAnsi="Times New Roman" w:cs="Times New Roman"/>
+                <w:color w:val="FF0000"/>
+                <w:sz w:val="28"/>
+                <w:szCs w:val="28"/>
+              </w:rPr>
+              <w:t xml:space="preserve">G - </w:t>
+            </w:r>
+            <w:proofErr w:type="spellStart"/>
+            <w:r>
+              <w:rPr>
+                <w:rFonts w:ascii="Times New Roman" w:hAnsi="Times New Roman" w:cs="Times New Roman"/>
+                <w:color w:val="FF0000"/>
+                <w:sz w:val="28"/>
+                <w:szCs w:val="28"/>
+              </w:rPr>
+              <w:t>ManterAlmoxarifado</w:t>
+            </w:r>
+            <w:proofErr w:type="spellEnd"/>
+            <w:r>
+              <w:rPr>
+                <w:rFonts w:ascii="Times New Roman" w:hAnsi="Times New Roman" w:cs="Times New Roman"/>
+                <w:sz w:val="28"/>
+                <w:szCs w:val="28"/>
               </w:rPr>
               <w:t>;</w:t>
             </w:r>
@@ -2034,41 +2257,53 @@
     <w:p>
       <w:pPr>
         <w:rPr>
-          <w:rFonts w:hint="default" w:ascii="Arial" w:hAnsi="Arial" w:cs="Arial"/>
+          <w:rFonts w:ascii="Times New Roman" w:hAnsi="Times New Roman" w:cs="Times New Roman"/>
+          <w:sz w:val="28"/>
+          <w:szCs w:val="28"/>
         </w:rPr>
       </w:pPr>
     </w:p>
     <w:p>
       <w:pPr>
         <w:rPr>
-          <w:rFonts w:hint="default" w:ascii="Arial" w:hAnsi="Arial" w:cs="Arial"/>
+          <w:rFonts w:ascii="Times New Roman" w:hAnsi="Times New Roman" w:cs="Times New Roman"/>
           <w:b/>
+          <w:sz w:val="28"/>
+          <w:szCs w:val="28"/>
         </w:rPr>
       </w:pPr>
     </w:p>
     <w:p>
       <w:pPr>
         <w:rPr>
-          <w:rFonts w:hint="default" w:ascii="Arial" w:hAnsi="Arial" w:cs="Arial"/>
+          <w:rFonts w:ascii="Times New Roman" w:hAnsi="Times New Roman" w:cs="Times New Roman"/>
+          <w:sz w:val="32"/>
+          <w:szCs w:val="32"/>
           <w:lang w:val="pt-PT"/>
         </w:rPr>
       </w:pPr>
       <w:r>
         <w:rPr>
-          <w:rFonts w:hint="default" w:ascii="Arial" w:hAnsi="Arial" w:cs="Arial"/>
+          <w:rFonts w:ascii="Times New Roman" w:hAnsi="Times New Roman" w:cs="Times New Roman"/>
           <w:b/>
+          <w:sz w:val="32"/>
+          <w:szCs w:val="32"/>
         </w:rPr>
         <w:t>Seção:</w:t>
       </w:r>
       <w:r>
         <w:rPr>
-          <w:rFonts w:hint="default" w:ascii="Arial" w:hAnsi="Arial" w:cs="Arial"/>
+          <w:rFonts w:ascii="Times New Roman" w:hAnsi="Times New Roman" w:cs="Times New Roman"/>
+          <w:sz w:val="32"/>
+          <w:szCs w:val="32"/>
         </w:rPr>
         <w:t xml:space="preserve"> Excluir </w:t>
       </w:r>
       <w:r>
         <w:rPr>
-          <w:rFonts w:hint="default" w:ascii="Arial" w:hAnsi="Arial" w:cs="Arial"/>
+          <w:rFonts w:ascii="Times New Roman" w:hAnsi="Times New Roman" w:cs="Times New Roman"/>
+          <w:sz w:val="32"/>
+          <w:szCs w:val="32"/>
           <w:lang w:val="pt-PT"/>
         </w:rPr>
         <w:t>Almoxarifado</w:t>
@@ -2077,52 +2312,33 @@
     <w:p>
       <w:pPr>
         <w:rPr>
-          <w:rFonts w:hint="default" w:ascii="Arial" w:hAnsi="Arial" w:cs="Arial"/>
+          <w:rFonts w:ascii="Times New Roman" w:hAnsi="Times New Roman" w:cs="Times New Roman"/>
+          <w:sz w:val="28"/>
+          <w:szCs w:val="28"/>
         </w:rPr>
       </w:pPr>
     </w:p>
     <w:tbl>
       <w:tblPr>
-        <w:tblStyle w:val="16"/>
+        <w:tblStyle w:val="Style15"/>
         <w:tblW w:w="9029" w:type="dxa"/>
         <w:tblInd w:w="0" w:type="dxa"/>
         <w:tblBorders>
-          <w:top w:val="single" w:color="000000" w:sz="8" w:space="0"/>
-          <w:left w:val="single" w:color="000000" w:sz="8" w:space="0"/>
-          <w:bottom w:val="single" w:color="000000" w:sz="8" w:space="0"/>
-          <w:right w:val="single" w:color="000000" w:sz="8" w:space="0"/>
-          <w:insideH w:val="single" w:color="000000" w:sz="8" w:space="0"/>
-          <w:insideV w:val="single" w:color="000000" w:sz="8" w:space="0"/>
+          <w:top w:val="single" w:sz="8" w:space="0" w:color="000000"/>
+          <w:left w:val="single" w:sz="8" w:space="0" w:color="000000"/>
+          <w:bottom w:val="single" w:sz="8" w:space="0" w:color="000000"/>
+          <w:right w:val="single" w:sz="8" w:space="0" w:color="000000"/>
+          <w:insideH w:val="single" w:sz="8" w:space="0" w:color="000000"/>
+          <w:insideV w:val="single" w:sz="8" w:space="0" w:color="000000"/>
         </w:tblBorders>
         <w:tblLayout w:type="fixed"/>
-        <w:tblCellMar>
-          <w:top w:w="100" w:type="dxa"/>
-          <w:left w:w="100" w:type="dxa"/>
-          <w:bottom w:w="100" w:type="dxa"/>
-          <w:right w:w="100" w:type="dxa"/>
-        </w:tblCellMar>
+        <w:tblLook w:val="04A0" w:firstRow="1" w:lastRow="0" w:firstColumn="1" w:lastColumn="0" w:noHBand="0" w:noVBand="1"/>
       </w:tblPr>
       <w:tblGrid>
         <w:gridCol w:w="4514"/>
         <w:gridCol w:w="4515"/>
       </w:tblGrid>
       <w:tr>
-        <w:tblPrEx>
-          <w:tblBorders>
-            <w:top w:val="single" w:color="000000" w:sz="8" w:space="0"/>
-            <w:left w:val="single" w:color="000000" w:sz="8" w:space="0"/>
-            <w:bottom w:val="single" w:color="000000" w:sz="8" w:space="0"/>
-            <w:right w:val="single" w:color="000000" w:sz="8" w:space="0"/>
-            <w:insideH w:val="single" w:color="000000" w:sz="8" w:space="0"/>
-            <w:insideV w:val="single" w:color="000000" w:sz="8" w:space="0"/>
-          </w:tblBorders>
-          <w:tblCellMar>
-            <w:top w:w="100" w:type="dxa"/>
-            <w:left w:w="100" w:type="dxa"/>
-            <w:bottom w:w="100" w:type="dxa"/>
-            <w:right w:w="100" w:type="dxa"/>
-          </w:tblCellMar>
-        </w:tblPrEx>
         <w:tc>
           <w:tcPr>
             <w:tcW w:w="4514" w:type="dxa"/>
@@ -2139,14 +2355,18 @@
               <w:widowControl w:val="0"/>
               <w:spacing w:line="240" w:lineRule="auto"/>
               <w:rPr>
-                <w:rFonts w:hint="default" w:ascii="Arial" w:hAnsi="Arial" w:cs="Arial"/>
-                <w:b/>
-              </w:rPr>
-            </w:pPr>
-            <w:r>
-              <w:rPr>
-                <w:rFonts w:hint="default" w:ascii="Arial" w:hAnsi="Arial" w:cs="Arial"/>
-                <w:b/>
+                <w:rFonts w:ascii="Times New Roman" w:hAnsi="Times New Roman" w:cs="Times New Roman"/>
+                <w:b/>
+                <w:sz w:val="28"/>
+                <w:szCs w:val="28"/>
+              </w:rPr>
+            </w:pPr>
+            <w:r>
+              <w:rPr>
+                <w:rFonts w:ascii="Times New Roman" w:hAnsi="Times New Roman" w:cs="Times New Roman"/>
+                <w:b/>
+                <w:sz w:val="28"/>
+                <w:szCs w:val="28"/>
               </w:rPr>
               <w:t>Sumário</w:t>
             </w:r>
@@ -2168,37 +2388,33 @@
               <w:widowControl w:val="0"/>
               <w:spacing w:line="240" w:lineRule="auto"/>
               <w:rPr>
-                <w:rFonts w:hint="default" w:ascii="Arial" w:hAnsi="Arial" w:cs="Arial"/>
-              </w:rPr>
-            </w:pPr>
-            <w:r>
-              <w:rPr>
-                <w:rFonts w:hint="default" w:ascii="Arial" w:hAnsi="Arial" w:cs="Arial"/>
-              </w:rPr>
-              <w:t>Ator exclui almoxarifado do sistema.</w:t>
+                <w:rFonts w:ascii="Times New Roman" w:hAnsi="Times New Roman" w:cs="Times New Roman"/>
+                <w:sz w:val="28"/>
+                <w:szCs w:val="28"/>
+              </w:rPr>
+            </w:pPr>
+            <w:r>
+              <w:rPr>
+                <w:rFonts w:ascii="Times New Roman" w:hAnsi="Times New Roman" w:cs="Times New Roman"/>
+                <w:sz w:val="28"/>
+                <w:szCs w:val="28"/>
+              </w:rPr>
+              <w:t>Ator exclui almoxarifa</w:t>
+            </w:r>
+            <w:r>
+              <w:rPr>
+                <w:rFonts w:ascii="Times New Roman" w:hAnsi="Times New Roman" w:cs="Times New Roman"/>
+                <w:sz w:val="28"/>
+                <w:szCs w:val="28"/>
+              </w:rPr>
+              <w:t>do do sistema.</w:t>
             </w:r>
           </w:p>
         </w:tc>
       </w:tr>
       <w:tr>
-        <w:tblPrEx>
-          <w:tblBorders>
-            <w:top w:val="single" w:color="000000" w:sz="8" w:space="0"/>
-            <w:left w:val="single" w:color="000000" w:sz="8" w:space="0"/>
-            <w:bottom w:val="single" w:color="000000" w:sz="8" w:space="0"/>
-            <w:right w:val="single" w:color="000000" w:sz="8" w:space="0"/>
-            <w:insideH w:val="single" w:color="000000" w:sz="8" w:space="0"/>
-            <w:insideV w:val="single" w:color="000000" w:sz="8" w:space="0"/>
-          </w:tblBorders>
-          <w:tblCellMar>
-            <w:top w:w="100" w:type="dxa"/>
-            <w:left w:w="100" w:type="dxa"/>
-            <w:bottom w:w="100" w:type="dxa"/>
-            <w:right w:w="100" w:type="dxa"/>
-          </w:tblCellMar>
-        </w:tblPrEx>
         <w:trPr>
-          <w:trHeight w:val="420" w:hRule="atLeast"/>
+          <w:trHeight w:val="420"/>
         </w:trPr>
         <w:tc>
           <w:tcPr>
@@ -2218,14 +2434,18 @@
               <w:spacing w:line="240" w:lineRule="auto"/>
               <w:jc w:val="center"/>
               <w:rPr>
-                <w:rFonts w:hint="default" w:ascii="Arial" w:hAnsi="Arial" w:cs="Arial"/>
-                <w:b/>
-              </w:rPr>
-            </w:pPr>
-            <w:r>
-              <w:rPr>
-                <w:rFonts w:hint="default" w:ascii="Arial" w:hAnsi="Arial" w:cs="Arial"/>
-                <w:b/>
+                <w:rFonts w:ascii="Times New Roman" w:hAnsi="Times New Roman" w:cs="Times New Roman"/>
+                <w:b/>
+                <w:sz w:val="28"/>
+                <w:szCs w:val="28"/>
+              </w:rPr>
+            </w:pPr>
+            <w:r>
+              <w:rPr>
+                <w:rFonts w:ascii="Times New Roman" w:hAnsi="Times New Roman" w:cs="Times New Roman"/>
+                <w:b/>
+                <w:sz w:val="28"/>
+                <w:szCs w:val="28"/>
               </w:rPr>
               <w:t xml:space="preserve">Fluxo Principal </w:t>
             </w:r>
@@ -2233,24 +2453,8 @@
         </w:tc>
       </w:tr>
       <w:tr>
-        <w:tblPrEx>
-          <w:tblBorders>
-            <w:top w:val="single" w:color="000000" w:sz="8" w:space="0"/>
-            <w:left w:val="single" w:color="000000" w:sz="8" w:space="0"/>
-            <w:bottom w:val="single" w:color="000000" w:sz="8" w:space="0"/>
-            <w:right w:val="single" w:color="000000" w:sz="8" w:space="0"/>
-            <w:insideH w:val="single" w:color="000000" w:sz="8" w:space="0"/>
-            <w:insideV w:val="single" w:color="000000" w:sz="8" w:space="0"/>
-          </w:tblBorders>
-          <w:tblCellMar>
-            <w:top w:w="100" w:type="dxa"/>
-            <w:left w:w="100" w:type="dxa"/>
-            <w:bottom w:w="100" w:type="dxa"/>
-            <w:right w:w="100" w:type="dxa"/>
-          </w:tblCellMar>
-        </w:tblPrEx>
         <w:trPr>
-          <w:trHeight w:val="420" w:hRule="atLeast"/>
+          <w:trHeight w:val="420"/>
         </w:trPr>
         <w:tc>
           <w:tcPr>
@@ -2273,49 +2477,126 @@
               </w:numPr>
               <w:spacing w:line="240" w:lineRule="auto"/>
               <w:rPr>
-                <w:rFonts w:hint="default" w:ascii="Arial" w:hAnsi="Arial" w:cs="Arial"/>
-                <w:lang w:val="pt-BR"/>
-              </w:rPr>
-            </w:pPr>
-            <w:r>
-              <w:rPr>
-                <w:rFonts w:hint="default" w:cs="Arial"/>
-                <w:lang w:val="pt-BR"/>
-              </w:rPr>
-              <w:t>Sistema exibe um popup com a mensagem “Informe sua senha para excluir o Almoxarifado”, o ator digita a senha corretamente;</w:t>
-            </w:r>
-          </w:p>
-          <w:p>
-            <w:pPr>
-              <w:widowControl w:val="0"/>
-              <w:spacing w:line="240" w:lineRule="auto"/>
-              <w:rPr>
-                <w:rFonts w:hint="default" w:ascii="Arial" w:hAnsi="Arial" w:cs="Arial"/>
-              </w:rPr>
-            </w:pPr>
-            <w:r>
-              <w:rPr>
-                <w:rFonts w:hint="default" w:cs="Arial"/>
-                <w:lang w:val="pt-BR"/>
-              </w:rPr>
-              <w:t xml:space="preserve">Sistema exibe um popup com a mensagem “Aloxarifado excluído com sucesso” e o ator é </w:t>
-            </w:r>
-            <w:r>
-              <w:rPr>
-                <w:rFonts w:hint="default" w:ascii="Arial" w:hAnsi="Arial" w:cs="Arial"/>
+                <w:rFonts w:ascii="Times New Roman" w:hAnsi="Times New Roman" w:cs="Times New Roman"/>
+                <w:sz w:val="28"/>
+                <w:szCs w:val="28"/>
+              </w:rPr>
+            </w:pPr>
+            <w:r>
+              <w:rPr>
+                <w:rFonts w:ascii="Times New Roman" w:hAnsi="Times New Roman" w:cs="Times New Roman"/>
+                <w:sz w:val="28"/>
+                <w:szCs w:val="28"/>
+              </w:rPr>
+              <w:lastRenderedPageBreak/>
+              <w:t xml:space="preserve">Sistema exibe um </w:t>
+            </w:r>
+            <w:proofErr w:type="spellStart"/>
+            <w:r>
+              <w:rPr>
+                <w:rFonts w:ascii="Times New Roman" w:hAnsi="Times New Roman" w:cs="Times New Roman"/>
+                <w:sz w:val="28"/>
+                <w:szCs w:val="28"/>
+              </w:rPr>
+              <w:t>popup</w:t>
+            </w:r>
+            <w:proofErr w:type="spellEnd"/>
+            <w:r>
+              <w:rPr>
+                <w:rFonts w:ascii="Times New Roman" w:hAnsi="Times New Roman" w:cs="Times New Roman"/>
+                <w:sz w:val="28"/>
+                <w:szCs w:val="28"/>
+              </w:rPr>
+              <w:t xml:space="preserve"> com a mensagem “Informe sua senha para excluir o Almoxarifado”, o ator digita a senha corretamente;</w:t>
+            </w:r>
+          </w:p>
+          <w:p>
+            <w:pPr>
+              <w:widowControl w:val="0"/>
+              <w:spacing w:line="240" w:lineRule="auto"/>
+              <w:rPr>
+                <w:rFonts w:ascii="Times New Roman" w:hAnsi="Times New Roman" w:cs="Times New Roman"/>
+                <w:sz w:val="28"/>
+                <w:szCs w:val="28"/>
+              </w:rPr>
+            </w:pPr>
+            <w:r>
+              <w:rPr>
+                <w:rFonts w:ascii="Times New Roman" w:hAnsi="Times New Roman" w:cs="Times New Roman"/>
+                <w:sz w:val="28"/>
+                <w:szCs w:val="28"/>
+              </w:rPr>
+              <w:t xml:space="preserve">Sistema exibe um </w:t>
+            </w:r>
+            <w:proofErr w:type="spellStart"/>
+            <w:r>
+              <w:rPr>
+                <w:rFonts w:ascii="Times New Roman" w:hAnsi="Times New Roman" w:cs="Times New Roman"/>
+                <w:sz w:val="28"/>
+                <w:szCs w:val="28"/>
+              </w:rPr>
+              <w:t>popup</w:t>
+            </w:r>
+            <w:proofErr w:type="spellEnd"/>
+            <w:r>
+              <w:rPr>
+                <w:rFonts w:ascii="Times New Roman" w:hAnsi="Times New Roman" w:cs="Times New Roman"/>
+                <w:sz w:val="28"/>
+                <w:szCs w:val="28"/>
+              </w:rPr>
+              <w:t xml:space="preserve"> com a mensagem “</w:t>
+            </w:r>
+            <w:proofErr w:type="spellStart"/>
+            <w:r>
+              <w:rPr>
+                <w:rFonts w:ascii="Times New Roman" w:hAnsi="Times New Roman" w:cs="Times New Roman"/>
+                <w:sz w:val="28"/>
+                <w:szCs w:val="28"/>
+              </w:rPr>
+              <w:t>Aloxarifado</w:t>
+            </w:r>
+            <w:proofErr w:type="spellEnd"/>
+            <w:r>
+              <w:rPr>
+                <w:rFonts w:ascii="Times New Roman" w:hAnsi="Times New Roman" w:cs="Times New Roman"/>
+                <w:sz w:val="28"/>
+                <w:szCs w:val="28"/>
+              </w:rPr>
+              <w:t xml:space="preserve"> excluído com sucesso” e o ator é </w:t>
+            </w:r>
+            <w:r>
+              <w:rPr>
+                <w:rFonts w:ascii="Times New Roman" w:hAnsi="Times New Roman" w:cs="Times New Roman"/>
+                <w:sz w:val="28"/>
+                <w:szCs w:val="28"/>
               </w:rPr>
               <w:t xml:space="preserve">redirecionado para a tela  </w:t>
             </w:r>
             <w:r>
               <w:rPr>
-                <w:rFonts w:hint="default" w:ascii="Arial" w:hAnsi="Arial" w:cs="Arial"/>
+                <w:rFonts w:ascii="Times New Roman" w:hAnsi="Times New Roman" w:cs="Times New Roman"/>
                 <w:color w:val="FF0000"/>
-              </w:rPr>
-              <w:t xml:space="preserve"> 26G - ManterAlmoxarifado</w:t>
-            </w:r>
-            <w:r>
-              <w:rPr>
-                <w:rFonts w:hint="default" w:ascii="Arial" w:hAnsi="Arial" w:cs="Arial"/>
+                <w:sz w:val="28"/>
+                <w:szCs w:val="28"/>
+              </w:rPr>
+              <w:t xml:space="preserve"> 26G - </w:t>
+            </w:r>
+            <w:proofErr w:type="spellStart"/>
+            <w:r>
+              <w:rPr>
+                <w:rFonts w:ascii="Times New Roman" w:hAnsi="Times New Roman" w:cs="Times New Roman"/>
+                <w:color w:val="FF0000"/>
+                <w:sz w:val="28"/>
+                <w:szCs w:val="28"/>
+              </w:rPr>
+              <w:t>ManterAlmoxarifado</w:t>
+            </w:r>
+            <w:proofErr w:type="spellEnd"/>
+            <w:r>
+              <w:rPr>
+                <w:rFonts w:ascii="Times New Roman" w:hAnsi="Times New Roman" w:cs="Times New Roman"/>
+                <w:sz w:val="28"/>
+                <w:szCs w:val="28"/>
               </w:rPr>
               <w:t>.</w:t>
             </w:r>
@@ -2323,24 +2604,8 @@
         </w:tc>
       </w:tr>
       <w:tr>
-        <w:tblPrEx>
-          <w:tblBorders>
-            <w:top w:val="single" w:color="000000" w:sz="8" w:space="0"/>
-            <w:left w:val="single" w:color="000000" w:sz="8" w:space="0"/>
-            <w:bottom w:val="single" w:color="000000" w:sz="8" w:space="0"/>
-            <w:right w:val="single" w:color="000000" w:sz="8" w:space="0"/>
-            <w:insideH w:val="single" w:color="000000" w:sz="8" w:space="0"/>
-            <w:insideV w:val="single" w:color="000000" w:sz="8" w:space="0"/>
-          </w:tblBorders>
-          <w:tblCellMar>
-            <w:top w:w="100" w:type="dxa"/>
-            <w:left w:w="100" w:type="dxa"/>
-            <w:bottom w:w="100" w:type="dxa"/>
-            <w:right w:w="100" w:type="dxa"/>
-          </w:tblCellMar>
-        </w:tblPrEx>
         <w:trPr>
-          <w:trHeight w:val="420" w:hRule="atLeast"/>
+          <w:trHeight w:val="420"/>
         </w:trPr>
         <w:tc>
           <w:tcPr>
@@ -2360,14 +2625,18 @@
               <w:spacing w:line="240" w:lineRule="auto"/>
               <w:jc w:val="center"/>
               <w:rPr>
-                <w:rFonts w:hint="default" w:ascii="Arial" w:hAnsi="Arial" w:cs="Arial"/>
-                <w:b/>
-              </w:rPr>
-            </w:pPr>
-            <w:r>
-              <w:rPr>
-                <w:rFonts w:hint="default" w:ascii="Arial" w:hAnsi="Arial" w:cs="Arial"/>
-                <w:b/>
+                <w:rFonts w:ascii="Times New Roman" w:hAnsi="Times New Roman" w:cs="Times New Roman"/>
+                <w:b/>
+                <w:sz w:val="28"/>
+                <w:szCs w:val="28"/>
+              </w:rPr>
+            </w:pPr>
+            <w:r>
+              <w:rPr>
+                <w:rFonts w:ascii="Times New Roman" w:hAnsi="Times New Roman" w:cs="Times New Roman"/>
+                <w:b/>
+                <w:sz w:val="28"/>
+                <w:szCs w:val="28"/>
               </w:rPr>
               <w:t>Fluxo de Exceção</w:t>
             </w:r>
@@ -2375,24 +2644,8 @@
         </w:tc>
       </w:tr>
       <w:tr>
-        <w:tblPrEx>
-          <w:tblBorders>
-            <w:top w:val="single" w:color="000000" w:sz="8" w:space="0"/>
-            <w:left w:val="single" w:color="000000" w:sz="8" w:space="0"/>
-            <w:bottom w:val="single" w:color="000000" w:sz="8" w:space="0"/>
-            <w:right w:val="single" w:color="000000" w:sz="8" w:space="0"/>
-            <w:insideH w:val="single" w:color="000000" w:sz="8" w:space="0"/>
-            <w:insideV w:val="single" w:color="000000" w:sz="8" w:space="0"/>
-          </w:tblBorders>
-          <w:tblCellMar>
-            <w:top w:w="100" w:type="dxa"/>
-            <w:left w:w="100" w:type="dxa"/>
-            <w:bottom w:w="100" w:type="dxa"/>
-            <w:right w:w="100" w:type="dxa"/>
-          </w:tblCellMar>
-        </w:tblPrEx>
         <w:trPr>
-          <w:trHeight w:val="420" w:hRule="atLeast"/>
+          <w:trHeight w:val="420"/>
         </w:trPr>
         <w:tc>
           <w:tcPr>
@@ -2411,32 +2664,53 @@
               <w:widowControl w:val="0"/>
               <w:spacing w:line="240" w:lineRule="auto"/>
               <w:rPr>
-                <w:rFonts w:hint="default" w:ascii="Arial" w:hAnsi="Arial" w:cs="Arial"/>
-              </w:rPr>
-            </w:pPr>
-            <w:r>
-              <w:rPr>
-                <w:rFonts w:hint="default" w:ascii="Arial" w:hAnsi="Arial" w:cs="Arial"/>
-                <w:b/>
+                <w:rFonts w:ascii="Times New Roman" w:hAnsi="Times New Roman" w:cs="Times New Roman"/>
+                <w:sz w:val="28"/>
+                <w:szCs w:val="28"/>
+              </w:rPr>
+            </w:pPr>
+            <w:r>
+              <w:rPr>
+                <w:rFonts w:ascii="Times New Roman" w:hAnsi="Times New Roman" w:cs="Times New Roman"/>
+                <w:b/>
+                <w:sz w:val="28"/>
+                <w:szCs w:val="28"/>
               </w:rPr>
               <w:t xml:space="preserve">Linha 3: </w:t>
             </w:r>
             <w:r>
               <w:rPr>
-                <w:rFonts w:hint="default" w:ascii="Arial" w:hAnsi="Arial" w:cs="Arial"/>
+                <w:rFonts w:ascii="Times New Roman" w:hAnsi="Times New Roman" w:cs="Times New Roman"/>
+                <w:sz w:val="28"/>
+                <w:szCs w:val="28"/>
               </w:rPr>
               <w:t xml:space="preserve">Ator clica no botão “Cancelar” sendo redirecionado para a tela  </w:t>
             </w:r>
             <w:r>
               <w:rPr>
-                <w:rFonts w:hint="default" w:ascii="Arial" w:hAnsi="Arial" w:cs="Arial"/>
+                <w:rFonts w:ascii="Times New Roman" w:hAnsi="Times New Roman" w:cs="Times New Roman"/>
                 <w:color w:val="FF0000"/>
-              </w:rPr>
-              <w:t xml:space="preserve"> 26G - ManterAlmoxarifado</w:t>
-            </w:r>
-            <w:r>
-              <w:rPr>
-                <w:rFonts w:hint="default" w:ascii="Arial" w:hAnsi="Arial" w:cs="Arial"/>
+                <w:sz w:val="28"/>
+                <w:szCs w:val="28"/>
+              </w:rPr>
+              <w:t xml:space="preserve"> 26G - </w:t>
+            </w:r>
+            <w:proofErr w:type="spellStart"/>
+            <w:r>
+              <w:rPr>
+                <w:rFonts w:ascii="Times New Roman" w:hAnsi="Times New Roman" w:cs="Times New Roman"/>
+                <w:color w:val="FF0000"/>
+                <w:sz w:val="28"/>
+                <w:szCs w:val="28"/>
+              </w:rPr>
+              <w:t>ManterAlmoxarifado</w:t>
+            </w:r>
+            <w:proofErr w:type="spellEnd"/>
+            <w:r>
+              <w:rPr>
+                <w:rFonts w:ascii="Times New Roman" w:hAnsi="Times New Roman" w:cs="Times New Roman"/>
+                <w:sz w:val="28"/>
+                <w:szCs w:val="28"/>
               </w:rPr>
               <w:t>.</w:t>
             </w:r>
@@ -2447,37 +2721,36 @@
     <w:p>
       <w:pPr>
         <w:rPr>
-          <w:rFonts w:hint="default" w:ascii="Arial" w:hAnsi="Arial" w:cs="Arial"/>
+          <w:rFonts w:ascii="Times New Roman" w:hAnsi="Times New Roman" w:cs="Times New Roman"/>
+          <w:sz w:val="28"/>
+          <w:szCs w:val="28"/>
         </w:rPr>
       </w:pPr>
     </w:p>
     <w:p>
       <w:pPr>
         <w:rPr>
-          <w:rFonts w:hint="default" w:ascii="Arial" w:hAnsi="Arial" w:cs="Arial"/>
+          <w:rFonts w:ascii="Times New Roman" w:hAnsi="Times New Roman" w:cs="Times New Roman"/>
+          <w:sz w:val="28"/>
+          <w:szCs w:val="28"/>
         </w:rPr>
       </w:pPr>
     </w:p>
     <w:tbl>
       <w:tblPr>
-        <w:tblStyle w:val="17"/>
+        <w:tblStyle w:val="Style16"/>
         <w:tblW w:w="9028" w:type="dxa"/>
         <w:tblInd w:w="0" w:type="dxa"/>
         <w:tblBorders>
-          <w:top w:val="single" w:color="000000" w:sz="8" w:space="0"/>
-          <w:left w:val="single" w:color="000000" w:sz="8" w:space="0"/>
-          <w:bottom w:val="single" w:color="000000" w:sz="8" w:space="0"/>
-          <w:right w:val="single" w:color="000000" w:sz="8" w:space="0"/>
-          <w:insideH w:val="single" w:color="000000" w:sz="8" w:space="0"/>
-          <w:insideV w:val="single" w:color="000000" w:sz="8" w:space="0"/>
+          <w:top w:val="single" w:sz="8" w:space="0" w:color="000000"/>
+          <w:left w:val="single" w:sz="8" w:space="0" w:color="000000"/>
+          <w:bottom w:val="single" w:sz="8" w:space="0" w:color="000000"/>
+          <w:right w:val="single" w:sz="8" w:space="0" w:color="000000"/>
+          <w:insideH w:val="single" w:sz="8" w:space="0" w:color="000000"/>
+          <w:insideV w:val="single" w:sz="8" w:space="0" w:color="000000"/>
         </w:tblBorders>
         <w:tblLayout w:type="fixed"/>
-        <w:tblCellMar>
-          <w:top w:w="100" w:type="dxa"/>
-          <w:left w:w="100" w:type="dxa"/>
-          <w:bottom w:w="100" w:type="dxa"/>
-          <w:right w:w="100" w:type="dxa"/>
-        </w:tblCellMar>
+        <w:tblLook w:val="04A0" w:firstRow="1" w:lastRow="0" w:firstColumn="1" w:lastColumn="0" w:noHBand="0" w:noVBand="1"/>
       </w:tblPr>
       <w:tblGrid>
         <w:gridCol w:w="3010"/>
@@ -2485,24 +2758,8 @@
         <w:gridCol w:w="3009"/>
       </w:tblGrid>
       <w:tr>
-        <w:tblPrEx>
-          <w:tblBorders>
-            <w:top w:val="single" w:color="000000" w:sz="8" w:space="0"/>
-            <w:left w:val="single" w:color="000000" w:sz="8" w:space="0"/>
-            <w:bottom w:val="single" w:color="000000" w:sz="8" w:space="0"/>
-            <w:right w:val="single" w:color="000000" w:sz="8" w:space="0"/>
-            <w:insideH w:val="single" w:color="000000" w:sz="8" w:space="0"/>
-            <w:insideV w:val="single" w:color="000000" w:sz="8" w:space="0"/>
-          </w:tblBorders>
-          <w:tblCellMar>
-            <w:top w:w="100" w:type="dxa"/>
-            <w:left w:w="100" w:type="dxa"/>
-            <w:bottom w:w="100" w:type="dxa"/>
-            <w:right w:w="100" w:type="dxa"/>
-          </w:tblCellMar>
-        </w:tblPrEx>
         <w:trPr>
-          <w:trHeight w:val="420" w:hRule="atLeast"/>
+          <w:trHeight w:val="420"/>
         </w:trPr>
         <w:tc>
           <w:tcPr>
@@ -2522,14 +2779,18 @@
               <w:spacing w:line="240" w:lineRule="auto"/>
               <w:jc w:val="center"/>
               <w:rPr>
-                <w:rFonts w:hint="default" w:ascii="Arial" w:hAnsi="Arial" w:cs="Arial"/>
-                <w:b/>
-              </w:rPr>
-            </w:pPr>
-            <w:r>
-              <w:rPr>
-                <w:rFonts w:hint="default" w:ascii="Arial" w:hAnsi="Arial" w:cs="Arial"/>
-                <w:b/>
+                <w:rFonts w:ascii="Times New Roman" w:hAnsi="Times New Roman" w:cs="Times New Roman"/>
+                <w:b/>
+                <w:sz w:val="28"/>
+                <w:szCs w:val="28"/>
+              </w:rPr>
+            </w:pPr>
+            <w:r>
+              <w:rPr>
+                <w:rFonts w:ascii="Times New Roman" w:hAnsi="Times New Roman" w:cs="Times New Roman"/>
+                <w:b/>
+                <w:sz w:val="28"/>
+                <w:szCs w:val="28"/>
               </w:rPr>
               <w:t>Histórico</w:t>
             </w:r>
@@ -2537,22 +2798,6 @@
         </w:tc>
       </w:tr>
       <w:tr>
-        <w:tblPrEx>
-          <w:tblBorders>
-            <w:top w:val="single" w:color="000000" w:sz="8" w:space="0"/>
-            <w:left w:val="single" w:color="000000" w:sz="8" w:space="0"/>
-            <w:bottom w:val="single" w:color="000000" w:sz="8" w:space="0"/>
-            <w:right w:val="single" w:color="000000" w:sz="8" w:space="0"/>
-            <w:insideH w:val="single" w:color="000000" w:sz="8" w:space="0"/>
-            <w:insideV w:val="single" w:color="000000" w:sz="8" w:space="0"/>
-          </w:tblBorders>
-          <w:tblCellMar>
-            <w:top w:w="100" w:type="dxa"/>
-            <w:left w:w="100" w:type="dxa"/>
-            <w:bottom w:w="100" w:type="dxa"/>
-            <w:right w:w="100" w:type="dxa"/>
-          </w:tblCellMar>
-        </w:tblPrEx>
         <w:tc>
           <w:tcPr>
             <w:tcW w:w="3009" w:type="dxa"/>
@@ -2570,14 +2815,18 @@
               <w:spacing w:line="240" w:lineRule="auto"/>
               <w:jc w:val="center"/>
               <w:rPr>
-                <w:rFonts w:hint="default" w:ascii="Arial" w:hAnsi="Arial" w:cs="Arial"/>
-                <w:b/>
-              </w:rPr>
-            </w:pPr>
-            <w:r>
-              <w:rPr>
-                <w:rFonts w:hint="default" w:ascii="Arial" w:hAnsi="Arial" w:cs="Arial"/>
-                <w:b/>
+                <w:rFonts w:ascii="Times New Roman" w:hAnsi="Times New Roman" w:cs="Times New Roman"/>
+                <w:b/>
+                <w:sz w:val="28"/>
+                <w:szCs w:val="28"/>
+              </w:rPr>
+            </w:pPr>
+            <w:r>
+              <w:rPr>
+                <w:rFonts w:ascii="Times New Roman" w:hAnsi="Times New Roman" w:cs="Times New Roman"/>
+                <w:b/>
+                <w:sz w:val="28"/>
+                <w:szCs w:val="28"/>
               </w:rPr>
               <w:t>Data</w:t>
             </w:r>
@@ -2600,14 +2849,18 @@
               <w:spacing w:line="240" w:lineRule="auto"/>
               <w:jc w:val="center"/>
               <w:rPr>
-                <w:rFonts w:hint="default" w:ascii="Arial" w:hAnsi="Arial" w:cs="Arial"/>
-                <w:b/>
-              </w:rPr>
-            </w:pPr>
-            <w:r>
-              <w:rPr>
-                <w:rFonts w:hint="default" w:ascii="Arial" w:hAnsi="Arial" w:cs="Arial"/>
-                <w:b/>
+                <w:rFonts w:ascii="Times New Roman" w:hAnsi="Times New Roman" w:cs="Times New Roman"/>
+                <w:b/>
+                <w:sz w:val="28"/>
+                <w:szCs w:val="28"/>
+              </w:rPr>
+            </w:pPr>
+            <w:r>
+              <w:rPr>
+                <w:rFonts w:ascii="Times New Roman" w:hAnsi="Times New Roman" w:cs="Times New Roman"/>
+                <w:b/>
+                <w:sz w:val="28"/>
+                <w:szCs w:val="28"/>
               </w:rPr>
               <w:t>Nome</w:t>
             </w:r>
@@ -2630,14 +2883,18 @@
               <w:spacing w:line="240" w:lineRule="auto"/>
               <w:jc w:val="center"/>
               <w:rPr>
-                <w:rFonts w:hint="default" w:ascii="Arial" w:hAnsi="Arial" w:cs="Arial"/>
-                <w:b/>
-              </w:rPr>
-            </w:pPr>
-            <w:r>
-              <w:rPr>
-                <w:rFonts w:hint="default" w:ascii="Arial" w:hAnsi="Arial" w:cs="Arial"/>
-                <w:b/>
+                <w:rFonts w:ascii="Times New Roman" w:hAnsi="Times New Roman" w:cs="Times New Roman"/>
+                <w:b/>
+                <w:sz w:val="28"/>
+                <w:szCs w:val="28"/>
+              </w:rPr>
+            </w:pPr>
+            <w:r>
+              <w:rPr>
+                <w:rFonts w:ascii="Times New Roman" w:hAnsi="Times New Roman" w:cs="Times New Roman"/>
+                <w:b/>
+                <w:sz w:val="28"/>
+                <w:szCs w:val="28"/>
               </w:rPr>
               <w:t>Alteração</w:t>
             </w:r>
@@ -2645,22 +2902,6 @@
         </w:tc>
       </w:tr>
       <w:tr>
-        <w:tblPrEx>
-          <w:tblBorders>
-            <w:top w:val="single" w:color="000000" w:sz="8" w:space="0"/>
-            <w:left w:val="single" w:color="000000" w:sz="8" w:space="0"/>
-            <w:bottom w:val="single" w:color="000000" w:sz="8" w:space="0"/>
-            <w:right w:val="single" w:color="000000" w:sz="8" w:space="0"/>
-            <w:insideH w:val="single" w:color="000000" w:sz="8" w:space="0"/>
-            <w:insideV w:val="single" w:color="000000" w:sz="8" w:space="0"/>
-          </w:tblBorders>
-          <w:tblCellMar>
-            <w:top w:w="100" w:type="dxa"/>
-            <w:left w:w="100" w:type="dxa"/>
-            <w:bottom w:w="100" w:type="dxa"/>
-            <w:right w:w="100" w:type="dxa"/>
-          </w:tblCellMar>
-        </w:tblPrEx>
         <w:tc>
           <w:tcPr>
             <w:tcW w:w="3009" w:type="dxa"/>
@@ -2678,12 +2919,16 @@
               <w:spacing w:line="240" w:lineRule="auto"/>
               <w:jc w:val="center"/>
               <w:rPr>
-                <w:rFonts w:hint="default" w:ascii="Arial" w:hAnsi="Arial" w:cs="Arial"/>
-              </w:rPr>
-            </w:pPr>
-            <w:r>
-              <w:rPr>
-                <w:rFonts w:hint="default" w:ascii="Arial" w:hAnsi="Arial" w:cs="Arial"/>
+                <w:rFonts w:ascii="Times New Roman" w:hAnsi="Times New Roman" w:cs="Times New Roman"/>
+                <w:sz w:val="28"/>
+                <w:szCs w:val="28"/>
+              </w:rPr>
+            </w:pPr>
+            <w:r>
+              <w:rPr>
+                <w:rFonts w:ascii="Times New Roman" w:hAnsi="Times New Roman" w:cs="Times New Roman"/>
+                <w:sz w:val="28"/>
+                <w:szCs w:val="28"/>
               </w:rPr>
               <w:t>07/12/2020</w:t>
             </w:r>
@@ -2706,12 +2951,16 @@
               <w:spacing w:line="240" w:lineRule="auto"/>
               <w:jc w:val="center"/>
               <w:rPr>
-                <w:rFonts w:hint="default" w:ascii="Arial" w:hAnsi="Arial" w:cs="Arial"/>
-              </w:rPr>
-            </w:pPr>
-            <w:r>
-              <w:rPr>
-                <w:rFonts w:hint="default" w:ascii="Arial" w:hAnsi="Arial" w:cs="Arial"/>
+                <w:rFonts w:ascii="Times New Roman" w:hAnsi="Times New Roman" w:cs="Times New Roman"/>
+                <w:sz w:val="28"/>
+                <w:szCs w:val="28"/>
+              </w:rPr>
+            </w:pPr>
+            <w:r>
+              <w:rPr>
+                <w:rFonts w:ascii="Times New Roman" w:hAnsi="Times New Roman" w:cs="Times New Roman"/>
+                <w:sz w:val="28"/>
+                <w:szCs w:val="28"/>
               </w:rPr>
               <w:t>Rafael Silveira</w:t>
             </w:r>
@@ -2734,12 +2983,16 @@
               <w:spacing w:line="240" w:lineRule="auto"/>
               <w:jc w:val="center"/>
               <w:rPr>
-                <w:rFonts w:hint="default" w:ascii="Arial" w:hAnsi="Arial" w:cs="Arial"/>
-              </w:rPr>
-            </w:pPr>
-            <w:r>
-              <w:rPr>
-                <w:rFonts w:hint="default" w:ascii="Arial" w:hAnsi="Arial" w:cs="Arial"/>
+                <w:rFonts w:ascii="Times New Roman" w:hAnsi="Times New Roman" w:cs="Times New Roman"/>
+                <w:sz w:val="28"/>
+                <w:szCs w:val="28"/>
+              </w:rPr>
+            </w:pPr>
+            <w:r>
+              <w:rPr>
+                <w:rFonts w:ascii="Times New Roman" w:hAnsi="Times New Roman" w:cs="Times New Roman"/>
+                <w:sz w:val="28"/>
+                <w:szCs w:val="28"/>
               </w:rPr>
               <w:t>Criação do Caso de Uso</w:t>
             </w:r>
@@ -2747,22 +3000,6 @@
         </w:tc>
       </w:tr>
       <w:tr>
-        <w:tblPrEx>
-          <w:tblBorders>
-            <w:top w:val="single" w:color="000000" w:sz="8" w:space="0"/>
-            <w:left w:val="single" w:color="000000" w:sz="8" w:space="0"/>
-            <w:bottom w:val="single" w:color="000000" w:sz="8" w:space="0"/>
-            <w:right w:val="single" w:color="000000" w:sz="8" w:space="0"/>
-            <w:insideH w:val="single" w:color="000000" w:sz="8" w:space="0"/>
-            <w:insideV w:val="single" w:color="000000" w:sz="8" w:space="0"/>
-          </w:tblBorders>
-          <w:tblCellMar>
-            <w:top w:w="100" w:type="dxa"/>
-            <w:left w:w="100" w:type="dxa"/>
-            <w:bottom w:w="100" w:type="dxa"/>
-            <w:right w:w="100" w:type="dxa"/>
-          </w:tblCellMar>
-        </w:tblPrEx>
         <w:tc>
           <w:tcPr>
             <w:tcW w:w="3009" w:type="dxa"/>
@@ -2780,13 +3017,17 @@
               <w:spacing w:line="240" w:lineRule="auto"/>
               <w:jc w:val="center"/>
               <w:rPr>
-                <w:rFonts w:hint="default" w:ascii="Arial" w:hAnsi="Arial" w:cs="Arial"/>
+                <w:rFonts w:ascii="Times New Roman" w:hAnsi="Times New Roman" w:cs="Times New Roman"/>
+                <w:sz w:val="28"/>
+                <w:szCs w:val="28"/>
                 <w:lang w:val="pt-PT"/>
               </w:rPr>
             </w:pPr>
             <w:r>
               <w:rPr>
-                <w:rFonts w:hint="default" w:ascii="Arial" w:hAnsi="Arial" w:cs="Arial"/>
+                <w:rFonts w:ascii="Times New Roman" w:hAnsi="Times New Roman" w:cs="Times New Roman"/>
+                <w:sz w:val="28"/>
+                <w:szCs w:val="28"/>
                 <w:lang w:val="pt-PT"/>
               </w:rPr>
               <w:t>10/12/2020</w:t>
@@ -2810,13 +3051,17 @@
               <w:spacing w:line="240" w:lineRule="auto"/>
               <w:jc w:val="center"/>
               <w:rPr>
-                <w:rFonts w:hint="default" w:ascii="Arial" w:hAnsi="Arial" w:cs="Arial"/>
+                <w:rFonts w:ascii="Times New Roman" w:hAnsi="Times New Roman" w:cs="Times New Roman"/>
+                <w:sz w:val="28"/>
+                <w:szCs w:val="28"/>
                 <w:lang w:val="pt-PT"/>
               </w:rPr>
             </w:pPr>
             <w:r>
               <w:rPr>
-                <w:rFonts w:hint="default" w:ascii="Arial" w:hAnsi="Arial" w:cs="Arial"/>
+                <w:rFonts w:ascii="Times New Roman" w:hAnsi="Times New Roman" w:cs="Times New Roman"/>
+                <w:sz w:val="28"/>
+                <w:szCs w:val="28"/>
                 <w:lang w:val="pt-PT"/>
               </w:rPr>
               <w:t>Daniel Santos</w:t>
@@ -2840,13 +3085,17 @@
               <w:spacing w:line="240" w:lineRule="auto"/>
               <w:jc w:val="center"/>
               <w:rPr>
-                <w:rFonts w:hint="default" w:ascii="Arial" w:hAnsi="Arial" w:cs="Arial"/>
+                <w:rFonts w:ascii="Times New Roman" w:hAnsi="Times New Roman" w:cs="Times New Roman"/>
+                <w:sz w:val="28"/>
+                <w:szCs w:val="28"/>
                 <w:lang w:val="pt-PT"/>
               </w:rPr>
             </w:pPr>
             <w:r>
               <w:rPr>
-                <w:rFonts w:hint="default" w:ascii="Arial" w:hAnsi="Arial" w:cs="Arial"/>
+                <w:rFonts w:ascii="Times New Roman" w:hAnsi="Times New Roman" w:cs="Times New Roman"/>
+                <w:sz w:val="28"/>
+                <w:szCs w:val="28"/>
                 <w:lang w:val="pt-PT"/>
               </w:rPr>
               <w:t>Revisão</w:t>
@@ -2855,22 +3104,6 @@
         </w:tc>
       </w:tr>
       <w:tr>
-        <w:tblPrEx>
-          <w:tblBorders>
-            <w:top w:val="single" w:color="000000" w:sz="8" w:space="0"/>
-            <w:left w:val="single" w:color="000000" w:sz="8" w:space="0"/>
-            <w:bottom w:val="single" w:color="000000" w:sz="8" w:space="0"/>
-            <w:right w:val="single" w:color="000000" w:sz="8" w:space="0"/>
-            <w:insideH w:val="single" w:color="000000" w:sz="8" w:space="0"/>
-            <w:insideV w:val="single" w:color="000000" w:sz="8" w:space="0"/>
-          </w:tblBorders>
-          <w:tblCellMar>
-            <w:top w:w="100" w:type="dxa"/>
-            <w:left w:w="100" w:type="dxa"/>
-            <w:bottom w:w="100" w:type="dxa"/>
-            <w:right w:w="100" w:type="dxa"/>
-          </w:tblCellMar>
-        </w:tblPrEx>
         <w:tc>
           <w:tcPr>
             <w:tcW w:w="3009" w:type="dxa"/>
@@ -2888,14 +3121,16 @@
               <w:spacing w:line="240" w:lineRule="auto"/>
               <w:jc w:val="center"/>
               <w:rPr>
-                <w:rFonts w:hint="default" w:ascii="Arial" w:hAnsi="Arial" w:cs="Arial"/>
-                <w:lang w:val="pt-BR"/>
-              </w:rPr>
-            </w:pPr>
-            <w:r>
-              <w:rPr>
-                <w:rFonts w:hint="default" w:cs="Arial"/>
-                <w:lang w:val="pt-BR"/>
+                <w:rFonts w:ascii="Times New Roman" w:hAnsi="Times New Roman" w:cs="Times New Roman"/>
+                <w:sz w:val="28"/>
+                <w:szCs w:val="28"/>
+              </w:rPr>
+            </w:pPr>
+            <w:r>
+              <w:rPr>
+                <w:rFonts w:ascii="Times New Roman" w:hAnsi="Times New Roman" w:cs="Times New Roman"/>
+                <w:sz w:val="28"/>
+                <w:szCs w:val="28"/>
               </w:rPr>
               <w:t>05/01/2021</w:t>
             </w:r>
@@ -2918,14 +3153,16 @@
               <w:spacing w:line="240" w:lineRule="auto"/>
               <w:jc w:val="center"/>
               <w:rPr>
-                <w:rFonts w:hint="default" w:ascii="Arial" w:hAnsi="Arial" w:cs="Arial"/>
-                <w:lang w:val="pt-BR"/>
-              </w:rPr>
-            </w:pPr>
-            <w:r>
-              <w:rPr>
-                <w:rFonts w:hint="default" w:cs="Arial"/>
-                <w:lang w:val="pt-BR"/>
+                <w:rFonts w:ascii="Times New Roman" w:hAnsi="Times New Roman" w:cs="Times New Roman"/>
+                <w:sz w:val="28"/>
+                <w:szCs w:val="28"/>
+              </w:rPr>
+            </w:pPr>
+            <w:r>
+              <w:rPr>
+                <w:rFonts w:ascii="Times New Roman" w:hAnsi="Times New Roman" w:cs="Times New Roman"/>
+                <w:sz w:val="28"/>
+                <w:szCs w:val="28"/>
               </w:rPr>
               <w:t>Liliane Costa</w:t>
             </w:r>
@@ -2948,19 +3185,117 @@
               <w:spacing w:line="240" w:lineRule="auto"/>
               <w:jc w:val="center"/>
               <w:rPr>
-                <w:rFonts w:hint="default" w:ascii="Arial" w:hAnsi="Arial" w:cs="Arial"/>
-                <w:lang w:val="pt-BR"/>
-              </w:rPr>
-            </w:pPr>
-            <w:r>
-              <w:rPr>
-                <w:rFonts w:hint="default" w:cs="Arial"/>
-                <w:lang w:val="pt-BR"/>
+                <w:rFonts w:ascii="Times New Roman" w:hAnsi="Times New Roman" w:cs="Times New Roman"/>
+                <w:sz w:val="28"/>
+                <w:szCs w:val="28"/>
+              </w:rPr>
+            </w:pPr>
+            <w:r>
+              <w:rPr>
+                <w:rFonts w:ascii="Times New Roman" w:hAnsi="Times New Roman" w:cs="Times New Roman"/>
+                <w:sz w:val="28"/>
+                <w:szCs w:val="28"/>
               </w:rPr>
               <w:t xml:space="preserve">Atualização </w:t>
             </w:r>
-            <w:bookmarkStart w:id="0" w:name="_GoBack"/>
-            <w:bookmarkEnd w:id="0"/>
+          </w:p>
+        </w:tc>
+      </w:tr>
+      <w:tr>
+        <w:tc>
+          <w:tcPr>
+            <w:tcW w:w="3009" w:type="dxa"/>
+            <w:shd w:val="clear" w:color="auto" w:fill="auto"/>
+            <w:tcMar>
+              <w:top w:w="100" w:type="dxa"/>
+              <w:left w:w="100" w:type="dxa"/>
+              <w:bottom w:w="100" w:type="dxa"/>
+              <w:right w:w="100" w:type="dxa"/>
+            </w:tcMar>
+          </w:tcPr>
+          <w:p>
+            <w:pPr>
+              <w:widowControl w:val="0"/>
+              <w:spacing w:line="240" w:lineRule="auto"/>
+              <w:jc w:val="center"/>
+              <w:rPr>
+                <w:rFonts w:ascii="Times New Roman" w:hAnsi="Times New Roman" w:cs="Times New Roman"/>
+                <w:sz w:val="28"/>
+                <w:szCs w:val="28"/>
+              </w:rPr>
+            </w:pPr>
+            <w:r>
+              <w:rPr>
+                <w:rFonts w:ascii="Times New Roman" w:hAnsi="Times New Roman" w:cs="Times New Roman"/>
+                <w:sz w:val="28"/>
+                <w:szCs w:val="28"/>
+              </w:rPr>
+              <w:t>07/01/2021</w:t>
+            </w:r>
+          </w:p>
+        </w:tc>
+        <w:tc>
+          <w:tcPr>
+            <w:tcW w:w="3009" w:type="dxa"/>
+            <w:shd w:val="clear" w:color="auto" w:fill="auto"/>
+            <w:tcMar>
+              <w:top w:w="100" w:type="dxa"/>
+              <w:left w:w="100" w:type="dxa"/>
+              <w:bottom w:w="100" w:type="dxa"/>
+              <w:right w:w="100" w:type="dxa"/>
+            </w:tcMar>
+          </w:tcPr>
+          <w:p>
+            <w:pPr>
+              <w:widowControl w:val="0"/>
+              <w:spacing w:line="240" w:lineRule="auto"/>
+              <w:jc w:val="center"/>
+              <w:rPr>
+                <w:rFonts w:ascii="Times New Roman" w:hAnsi="Times New Roman" w:cs="Times New Roman"/>
+                <w:sz w:val="28"/>
+                <w:szCs w:val="28"/>
+              </w:rPr>
+            </w:pPr>
+            <w:r>
+              <w:rPr>
+                <w:rFonts w:ascii="Times New Roman" w:hAnsi="Times New Roman" w:cs="Times New Roman"/>
+                <w:sz w:val="28"/>
+                <w:szCs w:val="28"/>
+              </w:rPr>
+              <w:t>Wagner Prata</w:t>
+            </w:r>
+          </w:p>
+        </w:tc>
+        <w:tc>
+          <w:tcPr>
+            <w:tcW w:w="3009" w:type="dxa"/>
+            <w:shd w:val="clear" w:color="auto" w:fill="auto"/>
+            <w:tcMar>
+              <w:top w:w="100" w:type="dxa"/>
+              <w:left w:w="100" w:type="dxa"/>
+              <w:bottom w:w="100" w:type="dxa"/>
+              <w:right w:w="100" w:type="dxa"/>
+            </w:tcMar>
+          </w:tcPr>
+          <w:p>
+            <w:pPr>
+              <w:widowControl w:val="0"/>
+              <w:spacing w:line="240" w:lineRule="auto"/>
+              <w:jc w:val="center"/>
+              <w:rPr>
+                <w:rFonts w:ascii="Times New Roman" w:hAnsi="Times New Roman" w:cs="Times New Roman"/>
+                <w:sz w:val="28"/>
+                <w:szCs w:val="28"/>
+              </w:rPr>
+            </w:pPr>
+            <w:r>
+              <w:rPr>
+                <w:rFonts w:ascii="Times New Roman" w:hAnsi="Times New Roman" w:cs="Times New Roman"/>
+                <w:sz w:val="28"/>
+                <w:szCs w:val="28"/>
+              </w:rPr>
+              <w:t>Revisão</w:t>
+            </w:r>
           </w:p>
         </w:tc>
       </w:tr>
@@ -2968,7 +3303,9 @@
     <w:p>
       <w:pPr>
         <w:rPr>
-          <w:rFonts w:hint="default" w:ascii="Arial" w:hAnsi="Arial" w:cs="Arial"/>
+          <w:rFonts w:ascii="Times New Roman" w:hAnsi="Times New Roman" w:cs="Times New Roman"/>
+          <w:sz w:val="28"/>
+          <w:szCs w:val="28"/>
         </w:rPr>
       </w:pPr>
     </w:p>
@@ -2976,15 +3313,15 @@
       <w:pgSz w:w="11906" w:h="16838"/>
       <w:pgMar w:top="1700" w:right="1133" w:bottom="1133" w:left="1700" w:header="720" w:footer="720" w:gutter="0"/>
       <w:pgNumType w:start="1"/>
-      <w:cols w:space="720" w:num="1"/>
+      <w:cols w:space="720"/>
     </w:sectPr>
   </w:body>
 </w:document>
 </file>
 
 <file path=word/endnotes.xml><?xml version="1.0" encoding="utf-8"?>
-<w:endnotes xmlns:wpc="http://schemas.microsoft.com/office/word/2010/wordprocessingCanvas" xmlns:mc="http://schemas.openxmlformats.org/markup-compatibility/2006" xmlns:o="urn:schemas-microsoft-com:office:office" xmlns:r="http://schemas.openxmlformats.org/officeDocument/2006/relationships" xmlns:m="http://schemas.openxmlformats.org/officeDocument/2006/math" xmlns:v="urn:schemas-microsoft-com:vml" xmlns:wp14="http://schemas.microsoft.com/office/word/2010/wordprocessingDrawing" xmlns:wp="http://schemas.openxmlformats.org/drawingml/2006/wordprocessingDrawing" xmlns:w="http://schemas.openxmlformats.org/wordprocessingml/2006/main" xmlns:w14="http://schemas.microsoft.com/office/word/2010/wordml" xmlns:w15="http://schemas.microsoft.com/office/word/2012/wordml" xmlns:w10="urn:schemas-microsoft-com:office:word" xmlns:wpg="http://schemas.microsoft.com/office/word/2010/wordprocessingGroup" xmlns:wpi="http://schemas.microsoft.com/office/word/2010/wordprocessingInk" xmlns:wne="http://schemas.microsoft.com/office/word/2006/wordml" xmlns:wps="http://schemas.microsoft.com/office/word/2010/wordprocessingShape" xmlns:wpsCustomData="http://www.wps.cn/officeDocument/2013/wpsCustomData" mc:Ignorable="w14 w15 wp14">
-  <w:endnote w:type="separator" w:id="0">
+<w:endnotes xmlns:wpc="http://schemas.microsoft.com/office/word/2010/wordprocessingCanvas" xmlns:cx="http://schemas.microsoft.com/office/drawing/2014/chartex" xmlns:cx1="http://schemas.microsoft.com/office/drawing/2015/9/8/chartex" xmlns:cx2="http://schemas.microsoft.com/office/drawing/2015/10/21/chartex" xmlns:cx3="http://schemas.microsoft.com/office/drawing/2016/5/9/chartex" xmlns:cx4="http://schemas.microsoft.com/office/drawing/2016/5/10/chartex" xmlns:cx5="http://schemas.microsoft.com/office/drawing/2016/5/11/chartex" xmlns:cx6="http://schemas.microsoft.com/office/drawing/2016/5/12/chartex" xmlns:cx7="http://schemas.microsoft.com/office/drawing/2016/5/13/chartex" xmlns:cx8="http://schemas.microsoft.com/office/drawing/2016/5/14/chartex" xmlns:mc="http://schemas.openxmlformats.org/markup-compatibility/2006" xmlns:aink="http://schemas.microsoft.com/office/drawing/2016/ink" xmlns:am3d="http://schemas.microsoft.com/office/drawing/2017/model3d" xmlns:o="urn:schemas-microsoft-com:office:office" xmlns:r="http://schemas.openxmlformats.org/officeDocument/2006/relationships" xmlns:m="http://schemas.openxmlformats.org/officeDocument/2006/math" xmlns:v="urn:schemas-microsoft-com:vml" xmlns:wp14="http://schemas.microsoft.com/office/word/2010/wordprocessingDrawing" xmlns:wp="http://schemas.openxmlformats.org/drawingml/2006/wordprocessingDrawing" xmlns:w10="urn:schemas-microsoft-com:office:word" xmlns:w="http://schemas.openxmlformats.org/wordprocessingml/2006/main" xmlns:w14="http://schemas.microsoft.com/office/word/2010/wordml" xmlns:w15="http://schemas.microsoft.com/office/word/2012/wordml" xmlns:w16cex="http://schemas.microsoft.com/office/word/2018/wordml/cex" xmlns:w16cid="http://schemas.microsoft.com/office/word/2016/wordml/cid" xmlns:w16="http://schemas.microsoft.com/office/word/2018/wordml" xmlns:w16se="http://schemas.microsoft.com/office/word/2015/wordml/symex" xmlns:wpg="http://schemas.microsoft.com/office/word/2010/wordprocessingGroup" xmlns:wpi="http://schemas.microsoft.com/office/word/2010/wordprocessingInk" xmlns:wne="http://schemas.microsoft.com/office/word/2006/wordml" xmlns:wps="http://schemas.microsoft.com/office/word/2010/wordprocessingShape" mc:Ignorable="w14 w15 w16se w16cid w16 w16cex wp14">
+  <w:endnote w:type="separator" w:id="-1">
     <w:p>
       <w:pPr>
         <w:spacing w:line="240" w:lineRule="auto"/>
@@ -2994,7 +3331,7 @@
       </w:r>
     </w:p>
   </w:endnote>
-  <w:endnote w:type="continuationSeparator" w:id="1">
+  <w:endnote w:type="continuationSeparator" w:id="0">
     <w:p>
       <w:pPr>
         <w:spacing w:line="240" w:lineRule="auto"/>
@@ -3008,8 +3345,8 @@
 </file>
 
 <file path=word/footnotes.xml><?xml version="1.0" encoding="utf-8"?>
-<w:footnotes xmlns:wpc="http://schemas.microsoft.com/office/word/2010/wordprocessingCanvas" xmlns:mc="http://schemas.openxmlformats.org/markup-compatibility/2006" xmlns:o="urn:schemas-microsoft-com:office:office" xmlns:r="http://schemas.openxmlformats.org/officeDocument/2006/relationships" xmlns:m="http://schemas.openxmlformats.org/officeDocument/2006/math" xmlns:v="urn:schemas-microsoft-com:vml" xmlns:wp14="http://schemas.microsoft.com/office/word/2010/wordprocessingDrawing" xmlns:wp="http://schemas.openxmlformats.org/drawingml/2006/wordprocessingDrawing" xmlns:w="http://schemas.openxmlformats.org/wordprocessingml/2006/main" xmlns:w14="http://schemas.microsoft.com/office/word/2010/wordml" xmlns:w15="http://schemas.microsoft.com/office/word/2012/wordml" xmlns:w10="urn:schemas-microsoft-com:office:word" xmlns:wpg="http://schemas.microsoft.com/office/word/2010/wordprocessingGroup" xmlns:wpi="http://schemas.microsoft.com/office/word/2010/wordprocessingInk" xmlns:wne="http://schemas.microsoft.com/office/word/2006/wordml" xmlns:wps="http://schemas.microsoft.com/office/word/2010/wordprocessingShape" xmlns:wpsCustomData="http://www.wps.cn/officeDocument/2013/wpsCustomData" mc:Ignorable="w14 w15 wp14">
-  <w:footnote w:type="separator" w:id="0">
+<w:footnotes xmlns:wpc="http://schemas.microsoft.com/office/word/2010/wordprocessingCanvas" xmlns:cx="http://schemas.microsoft.com/office/drawing/2014/chartex" xmlns:cx1="http://schemas.microsoft.com/office/drawing/2015/9/8/chartex" xmlns:cx2="http://schemas.microsoft.com/office/drawing/2015/10/21/chartex" xmlns:cx3="http://schemas.microsoft.com/office/drawing/2016/5/9/chartex" xmlns:cx4="http://schemas.microsoft.com/office/drawing/2016/5/10/chartex" xmlns:cx5="http://schemas.microsoft.com/office/drawing/2016/5/11/chartex" xmlns:cx6="http://schemas.microsoft.com/office/drawing/2016/5/12/chartex" xmlns:cx7="http://schemas.microsoft.com/office/drawing/2016/5/13/chartex" xmlns:cx8="http://schemas.microsoft.com/office/drawing/2016/5/14/chartex" xmlns:mc="http://schemas.openxmlformats.org/markup-compatibility/2006" xmlns:aink="http://schemas.microsoft.com/office/drawing/2016/ink" xmlns:am3d="http://schemas.microsoft.com/office/drawing/2017/model3d" xmlns:o="urn:schemas-microsoft-com:office:office" xmlns:r="http://schemas.openxmlformats.org/officeDocument/2006/relationships" xmlns:m="http://schemas.openxmlformats.org/officeDocument/2006/math" xmlns:v="urn:schemas-microsoft-com:vml" xmlns:wp14="http://schemas.microsoft.com/office/word/2010/wordprocessingDrawing" xmlns:wp="http://schemas.openxmlformats.org/drawingml/2006/wordprocessingDrawing" xmlns:w10="urn:schemas-microsoft-com:office:word" xmlns:w="http://schemas.openxmlformats.org/wordprocessingml/2006/main" xmlns:w14="http://schemas.microsoft.com/office/word/2010/wordml" xmlns:w15="http://schemas.microsoft.com/office/word/2012/wordml" xmlns:w16cex="http://schemas.microsoft.com/office/word/2018/wordml/cex" xmlns:w16cid="http://schemas.microsoft.com/office/word/2016/wordml/cid" xmlns:w16="http://schemas.microsoft.com/office/word/2018/wordml" xmlns:w16se="http://schemas.microsoft.com/office/word/2015/wordml/symex" xmlns:wpg="http://schemas.microsoft.com/office/word/2010/wordprocessingGroup" xmlns:wpi="http://schemas.microsoft.com/office/word/2010/wordprocessingInk" xmlns:wne="http://schemas.microsoft.com/office/word/2006/wordml" xmlns:wps="http://schemas.microsoft.com/office/word/2010/wordprocessingShape" mc:Ignorable="w14 w15 w16se w16cid w16 w16cex wp14">
+  <w:footnote w:type="separator" w:id="-1">
     <w:p>
       <w:pPr>
         <w:spacing w:line="240" w:lineRule="auto"/>
@@ -3019,7 +3356,7 @@
       </w:r>
     </w:p>
   </w:footnote>
-  <w:footnote w:type="continuationSeparator" w:id="1">
+  <w:footnote w:type="continuationSeparator" w:id="0">
     <w:p>
       <w:pPr>
         <w:spacing w:line="240" w:lineRule="auto"/>
@@ -3033,12 +3370,12 @@
 </file>
 
 <file path=word/numbering.xml><?xml version="1.0" encoding="utf-8"?>
-<w:numbering xmlns:wpc="http://schemas.microsoft.com/office/word/2010/wordprocessingCanvas" xmlns:mc="http://schemas.openxmlformats.org/markup-compatibility/2006" xmlns:o="urn:schemas-microsoft-com:office:office" xmlns:r="http://schemas.openxmlformats.org/officeDocument/2006/relationships" xmlns:m="http://schemas.openxmlformats.org/officeDocument/2006/math" xmlns:v="urn:schemas-microsoft-com:vml" xmlns:wp14="http://schemas.microsoft.com/office/word/2010/wordprocessingDrawing" xmlns:wp="http://schemas.openxmlformats.org/drawingml/2006/wordprocessingDrawing" xmlns:w10="urn:schemas-microsoft-com:office:word" xmlns:w="http://schemas.openxmlformats.org/wordprocessingml/2006/main" xmlns:w14="http://schemas.microsoft.com/office/word/2010/wordml" xmlns:wpg="http://schemas.microsoft.com/office/word/2010/wordprocessingGroup" xmlns:wpi="http://schemas.microsoft.com/office/word/2010/wordprocessingInk" xmlns:wne="http://schemas.microsoft.com/office/word/2006/wordml" xmlns:wps="http://schemas.microsoft.com/office/word/2010/wordprocessingShape" xmlns:wpsCustomData="http://www.wps.cn/officeDocument/2013/wpsCustomData" mc:Ignorable="w14 wp14">
-  <w:abstractNum w:abstractNumId="0">
+<w:numbering xmlns:wpc="http://schemas.microsoft.com/office/word/2010/wordprocessingCanvas" xmlns:cx="http://schemas.microsoft.com/office/drawing/2014/chartex" xmlns:cx1="http://schemas.microsoft.com/office/drawing/2015/9/8/chartex" xmlns:cx2="http://schemas.microsoft.com/office/drawing/2015/10/21/chartex" xmlns:cx3="http://schemas.microsoft.com/office/drawing/2016/5/9/chartex" xmlns:cx4="http://schemas.microsoft.com/office/drawing/2016/5/10/chartex" xmlns:cx5="http://schemas.microsoft.com/office/drawing/2016/5/11/chartex" xmlns:cx6="http://schemas.microsoft.com/office/drawing/2016/5/12/chartex" xmlns:cx7="http://schemas.microsoft.com/office/drawing/2016/5/13/chartex" xmlns:cx8="http://schemas.microsoft.com/office/drawing/2016/5/14/chartex" xmlns:mc="http://schemas.openxmlformats.org/markup-compatibility/2006" xmlns:aink="http://schemas.microsoft.com/office/drawing/2016/ink" xmlns:am3d="http://schemas.microsoft.com/office/drawing/2017/model3d" xmlns:o="urn:schemas-microsoft-com:office:office" xmlns:r="http://schemas.openxmlformats.org/officeDocument/2006/relationships" xmlns:m="http://schemas.openxmlformats.org/officeDocument/2006/math" xmlns:v="urn:schemas-microsoft-com:vml" xmlns:wp14="http://schemas.microsoft.com/office/word/2010/wordprocessingDrawing" xmlns:wp="http://schemas.openxmlformats.org/drawingml/2006/wordprocessingDrawing" xmlns:w10="urn:schemas-microsoft-com:office:word" xmlns:w="http://schemas.openxmlformats.org/wordprocessingml/2006/main" xmlns:w14="http://schemas.microsoft.com/office/word/2010/wordml" xmlns:w15="http://schemas.microsoft.com/office/word/2012/wordml" xmlns:w16cex="http://schemas.microsoft.com/office/word/2018/wordml/cex" xmlns:w16cid="http://schemas.microsoft.com/office/word/2016/wordml/cid" xmlns:w16="http://schemas.microsoft.com/office/word/2018/wordml" xmlns:w16se="http://schemas.microsoft.com/office/word/2015/wordml/symex" xmlns:wpg="http://schemas.microsoft.com/office/word/2010/wordprocessingGroup" xmlns:wpi="http://schemas.microsoft.com/office/word/2010/wordprocessingInk" xmlns:wne="http://schemas.microsoft.com/office/word/2006/wordml" xmlns:wps="http://schemas.microsoft.com/office/word/2010/wordprocessingShape" mc:Ignorable="w14 w15 w16se w16cid w16 w16cex wp14">
+  <w:abstractNum w:abstractNumId="0" w15:restartNumberingAfterBreak="0">
     <w:nsid w:val="9AA80A31"/>
     <w:multiLevelType w:val="singleLevel"/>
     <w:tmpl w:val="9AA80A31"/>
-    <w:lvl w:ilvl="0" w:tentative="0">
+    <w:lvl w:ilvl="0">
       <w:start w:val="1"/>
       <w:numFmt w:val="decimal"/>
       <w:suff w:val="space"/>
@@ -3046,11 +3383,11 @@
       <w:lvlJc w:val="left"/>
     </w:lvl>
   </w:abstractNum>
-  <w:abstractNum w:abstractNumId="1">
+  <w:abstractNum w:abstractNumId="1" w15:restartNumberingAfterBreak="0">
     <w:nsid w:val="19824BE1"/>
     <w:multiLevelType w:val="multilevel"/>
     <w:tmpl w:val="19824BE1"/>
-    <w:lvl w:ilvl="0" w:tentative="0">
+    <w:lvl w:ilvl="0">
       <w:start w:val="1"/>
       <w:numFmt w:val="decimal"/>
       <w:lvlText w:val="%1."/>
@@ -3062,7 +3399,7 @@
         <w:u w:val="none"/>
       </w:rPr>
     </w:lvl>
-    <w:lvl w:ilvl="1" w:tentative="0">
+    <w:lvl w:ilvl="1">
       <w:start w:val="1"/>
       <w:numFmt w:val="lowerLetter"/>
       <w:lvlText w:val="%2."/>
@@ -3074,7 +3411,7 @@
         <w:u w:val="none"/>
       </w:rPr>
     </w:lvl>
-    <w:lvl w:ilvl="2" w:tentative="0">
+    <w:lvl w:ilvl="2">
       <w:start w:val="1"/>
       <w:numFmt w:val="lowerRoman"/>
       <w:lvlText w:val="%3."/>
@@ -3086,7 +3423,7 @@
         <w:u w:val="none"/>
       </w:rPr>
     </w:lvl>
-    <w:lvl w:ilvl="3" w:tentative="0">
+    <w:lvl w:ilvl="3">
       <w:start w:val="1"/>
       <w:numFmt w:val="decimal"/>
       <w:lvlText w:val="%4."/>
@@ -3098,7 +3435,7 @@
         <w:u w:val="none"/>
       </w:rPr>
     </w:lvl>
-    <w:lvl w:ilvl="4" w:tentative="0">
+    <w:lvl w:ilvl="4">
       <w:start w:val="1"/>
       <w:numFmt w:val="lowerLetter"/>
       <w:lvlText w:val="%5."/>
@@ -3110,7 +3447,7 @@
         <w:u w:val="none"/>
       </w:rPr>
     </w:lvl>
-    <w:lvl w:ilvl="5" w:tentative="0">
+    <w:lvl w:ilvl="5">
       <w:start w:val="1"/>
       <w:numFmt w:val="lowerRoman"/>
       <w:lvlText w:val="%6."/>
@@ -3122,7 +3459,7 @@
         <w:u w:val="none"/>
       </w:rPr>
     </w:lvl>
-    <w:lvl w:ilvl="6" w:tentative="0">
+    <w:lvl w:ilvl="6">
       <w:start w:val="1"/>
       <w:numFmt w:val="decimal"/>
       <w:lvlText w:val="%7."/>
@@ -3134,7 +3471,7 @@
         <w:u w:val="none"/>
       </w:rPr>
     </w:lvl>
-    <w:lvl w:ilvl="7" w:tentative="0">
+    <w:lvl w:ilvl="7">
       <w:start w:val="1"/>
       <w:numFmt w:val="lowerLetter"/>
       <w:lvlText w:val="%8."/>
@@ -3146,7 +3483,7 @@
         <w:u w:val="none"/>
       </w:rPr>
     </w:lvl>
-    <w:lvl w:ilvl="8" w:tentative="0">
+    <w:lvl w:ilvl="8">
       <w:start w:val="1"/>
       <w:numFmt w:val="lowerRoman"/>
       <w:lvlText w:val="%9."/>
@@ -3159,11 +3496,11 @@
       </w:rPr>
     </w:lvl>
   </w:abstractNum>
-  <w:abstractNum w:abstractNumId="2">
+  <w:abstractNum w:abstractNumId="2" w15:restartNumberingAfterBreak="0">
     <w:nsid w:val="2FC3165B"/>
     <w:multiLevelType w:val="multilevel"/>
     <w:tmpl w:val="2FC3165B"/>
-    <w:lvl w:ilvl="0" w:tentative="0">
+    <w:lvl w:ilvl="0">
       <w:start w:val="1"/>
       <w:numFmt w:val="decimal"/>
       <w:lvlText w:val="%1."/>
@@ -3178,7 +3515,7 @@
         <w:u w:val="none"/>
       </w:rPr>
     </w:lvl>
-    <w:lvl w:ilvl="1" w:tentative="0">
+    <w:lvl w:ilvl="1">
       <w:start w:val="1"/>
       <w:numFmt w:val="lowerLetter"/>
       <w:lvlText w:val="%2."/>
@@ -3190,7 +3527,7 @@
         <w:u w:val="none"/>
       </w:rPr>
     </w:lvl>
-    <w:lvl w:ilvl="2" w:tentative="0">
+    <w:lvl w:ilvl="2">
       <w:start w:val="1"/>
       <w:numFmt w:val="lowerRoman"/>
       <w:lvlText w:val="%3."/>
@@ -3202,7 +3539,7 @@
         <w:u w:val="none"/>
       </w:rPr>
     </w:lvl>
-    <w:lvl w:ilvl="3" w:tentative="0">
+    <w:lvl w:ilvl="3">
       <w:start w:val="1"/>
       <w:numFmt w:val="decimal"/>
       <w:lvlText w:val="%4."/>
@@ -3214,7 +3551,7 @@
         <w:u w:val="none"/>
       </w:rPr>
     </w:lvl>
-    <w:lvl w:ilvl="4" w:tentative="0">
+    <w:lvl w:ilvl="4">
       <w:start w:val="1"/>
       <w:numFmt w:val="lowerLetter"/>
       <w:lvlText w:val="%5."/>
@@ -3226,7 +3563,7 @@
         <w:u w:val="none"/>
       </w:rPr>
     </w:lvl>
-    <w:lvl w:ilvl="5" w:tentative="0">
+    <w:lvl w:ilvl="5">
       <w:start w:val="1"/>
       <w:numFmt w:val="lowerRoman"/>
       <w:lvlText w:val="%6."/>
@@ -3238,7 +3575,7 @@
         <w:u w:val="none"/>
       </w:rPr>
     </w:lvl>
-    <w:lvl w:ilvl="6" w:tentative="0">
+    <w:lvl w:ilvl="6">
       <w:start w:val="1"/>
       <w:numFmt w:val="decimal"/>
       <w:lvlText w:val="%7."/>
@@ -3250,7 +3587,7 @@
         <w:u w:val="none"/>
       </w:rPr>
     </w:lvl>
-    <w:lvl w:ilvl="7" w:tentative="0">
+    <w:lvl w:ilvl="7">
       <w:start w:val="1"/>
       <w:numFmt w:val="lowerLetter"/>
       <w:lvlText w:val="%8."/>
@@ -3262,7 +3599,7 @@
         <w:u w:val="none"/>
       </w:rPr>
     </w:lvl>
-    <w:lvl w:ilvl="8" w:tentative="0">
+    <w:lvl w:ilvl="8">
       <w:start w:val="1"/>
       <w:numFmt w:val="lowerRoman"/>
       <w:lvlText w:val="%9."/>
@@ -3275,11 +3612,11 @@
       </w:rPr>
     </w:lvl>
   </w:abstractNum>
-  <w:abstractNum w:abstractNumId="3">
+  <w:abstractNum w:abstractNumId="3" w15:restartNumberingAfterBreak="0">
     <w:nsid w:val="52F265E8"/>
     <w:multiLevelType w:val="multilevel"/>
     <w:tmpl w:val="52F265E8"/>
-    <w:lvl w:ilvl="0" w:tentative="0">
+    <w:lvl w:ilvl="0">
       <w:start w:val="1"/>
       <w:numFmt w:val="decimal"/>
       <w:lvlText w:val="%1."/>
@@ -3294,7 +3631,7 @@
         <w:u w:val="none"/>
       </w:rPr>
     </w:lvl>
-    <w:lvl w:ilvl="1" w:tentative="0">
+    <w:lvl w:ilvl="1">
       <w:start w:val="1"/>
       <w:numFmt w:val="lowerLetter"/>
       <w:lvlText w:val="%2."/>
@@ -3306,7 +3643,7 @@
         <w:u w:val="none"/>
       </w:rPr>
     </w:lvl>
-    <w:lvl w:ilvl="2" w:tentative="0">
+    <w:lvl w:ilvl="2">
       <w:start w:val="1"/>
       <w:numFmt w:val="lowerRoman"/>
       <w:lvlText w:val="%3."/>
@@ -3318,7 +3655,7 @@
         <w:u w:val="none"/>
       </w:rPr>
     </w:lvl>
-    <w:lvl w:ilvl="3" w:tentative="0">
+    <w:lvl w:ilvl="3">
       <w:start w:val="1"/>
       <w:numFmt w:val="decimal"/>
       <w:lvlText w:val="%4."/>
@@ -3330,7 +3667,7 @@
         <w:u w:val="none"/>
       </w:rPr>
     </w:lvl>
-    <w:lvl w:ilvl="4" w:tentative="0">
+    <w:lvl w:ilvl="4">
       <w:start w:val="1"/>
       <w:numFmt w:val="lowerLetter"/>
       <w:lvlText w:val="%5."/>
@@ -3342,7 +3679,7 @@
         <w:u w:val="none"/>
       </w:rPr>
     </w:lvl>
-    <w:lvl w:ilvl="5" w:tentative="0">
+    <w:lvl w:ilvl="5">
       <w:start w:val="1"/>
       <w:numFmt w:val="lowerRoman"/>
       <w:lvlText w:val="%6."/>
@@ -3354,7 +3691,7 @@
         <w:u w:val="none"/>
       </w:rPr>
     </w:lvl>
-    <w:lvl w:ilvl="6" w:tentative="0">
+    <w:lvl w:ilvl="6">
       <w:start w:val="1"/>
       <w:numFmt w:val="decimal"/>
       <w:lvlText w:val="%7."/>
@@ -3366,7 +3703,7 @@
         <w:u w:val="none"/>
       </w:rPr>
     </w:lvl>
-    <w:lvl w:ilvl="7" w:tentative="0">
+    <w:lvl w:ilvl="7">
       <w:start w:val="1"/>
       <w:numFmt w:val="lowerLetter"/>
       <w:lvlText w:val="%8."/>
@@ -3378,7 +3715,7 @@
         <w:u w:val="none"/>
       </w:rPr>
     </w:lvl>
-    <w:lvl w:ilvl="8" w:tentative="0">
+    <w:lvl w:ilvl="8">
       <w:start w:val="1"/>
       <w:numFmt w:val="lowerRoman"/>
       <w:lvlText w:val="%9."/>
@@ -3407,187 +3744,407 @@
 </file>
 
 <file path=word/styles.xml><?xml version="1.0" encoding="utf-8"?>
-<w:styles xmlns:mc="http://schemas.openxmlformats.org/markup-compatibility/2006" xmlns:o="urn:schemas-microsoft-com:office:office" xmlns:r="http://schemas.openxmlformats.org/officeDocument/2006/relationships" xmlns:m="http://schemas.openxmlformats.org/officeDocument/2006/math" xmlns:v="urn:schemas-microsoft-com:vml" xmlns:w="http://schemas.openxmlformats.org/wordprocessingml/2006/main" xmlns:w14="http://schemas.microsoft.com/office/word/2010/wordml" xmlns:w10="urn:schemas-microsoft-com:office:word" xmlns:sl="http://schemas.openxmlformats.org/schemaLibrary/2006/main" xmlns:wpsCustomData="http://www.wps.cn/officeDocument/2013/wpsCustomData" mc:Ignorable="w14">
+<w:styles xmlns:mc="http://schemas.openxmlformats.org/markup-compatibility/2006" xmlns:r="http://schemas.openxmlformats.org/officeDocument/2006/relationships" xmlns:w="http://schemas.openxmlformats.org/wordprocessingml/2006/main" xmlns:w14="http://schemas.microsoft.com/office/word/2010/wordml" xmlns:w15="http://schemas.microsoft.com/office/word/2012/wordml" xmlns:w16cex="http://schemas.microsoft.com/office/word/2018/wordml/cex" xmlns:w16cid="http://schemas.microsoft.com/office/word/2016/wordml/cid" xmlns:w16="http://schemas.microsoft.com/office/word/2018/wordml" xmlns:w16se="http://schemas.microsoft.com/office/word/2015/wordml/symex" mc:Ignorable="w14 w15 w16se w16cid w16 w16cex">
   <w:docDefaults>
     <w:rPrDefault>
       <w:rPr>
-        <w:rFonts w:ascii="Arial" w:hAnsi="Arial" w:eastAsia="Arial" w:cs="Arial"/>
+        <w:rFonts w:ascii="Arial" w:eastAsia="Arial" w:hAnsi="Arial" w:cs="Arial"/>
+        <w:lang w:val="pt-BR" w:eastAsia="pt-BR" w:bidi="ar-SA"/>
       </w:rPr>
     </w:rPrDefault>
     <w:pPrDefault/>
   </w:docDefaults>
-  <w:latentStyles w:count="260" w:defQFormat="0" w:defUnhideWhenUsed="1" w:defSemiHidden="1" w:defUIPriority="99" w:defLockedState="0">
-    <w:lsdException w:qFormat="1" w:unhideWhenUsed="0" w:uiPriority="0" w:semiHidden="0" w:name="Normal"/>
-    <w:lsdException w:qFormat="1" w:unhideWhenUsed="0" w:uiPriority="9" w:semiHidden="0" w:name="heading 1"/>
-    <w:lsdException w:qFormat="1" w:uiPriority="9" w:name="heading 2"/>
-    <w:lsdException w:qFormat="1" w:uiPriority="9" w:name="heading 3"/>
-    <w:lsdException w:qFormat="1" w:uiPriority="9" w:name="heading 4"/>
-    <w:lsdException w:qFormat="1" w:uiPriority="9" w:name="heading 5"/>
-    <w:lsdException w:qFormat="1" w:uiPriority="9" w:name="heading 6"/>
-    <w:lsdException w:qFormat="1" w:uiPriority="9" w:name="heading 7"/>
-    <w:lsdException w:qFormat="1" w:uiPriority="9" w:name="heading 8"/>
-    <w:lsdException w:qFormat="1" w:uiPriority="9" w:name="heading 9"/>
-    <w:lsdException w:uiPriority="99" w:name="index 1"/>
-    <w:lsdException w:uiPriority="99" w:name="index 2"/>
-    <w:lsdException w:uiPriority="99" w:name="index 3"/>
-    <w:lsdException w:uiPriority="99" w:name="index 4"/>
-    <w:lsdException w:uiPriority="99" w:name="index 5"/>
-    <w:lsdException w:uiPriority="99" w:name="index 6"/>
-    <w:lsdException w:uiPriority="99" w:name="index 7"/>
-    <w:lsdException w:uiPriority="99" w:name="index 8"/>
-    <w:lsdException w:uiPriority="99" w:name="index 9"/>
-    <w:lsdException w:uiPriority="39" w:name="toc 1"/>
-    <w:lsdException w:uiPriority="39" w:name="toc 2"/>
-    <w:lsdException w:uiPriority="39" w:name="toc 3"/>
-    <w:lsdException w:uiPriority="39" w:name="toc 4"/>
-    <w:lsdException w:uiPriority="39" w:name="toc 5"/>
-    <w:lsdException w:uiPriority="39" w:name="toc 6"/>
-    <w:lsdException w:uiPriority="39" w:name="toc 7"/>
-    <w:lsdException w:uiPriority="39" w:name="toc 8"/>
-    <w:lsdException w:uiPriority="39" w:name="toc 9"/>
-    <w:lsdException w:uiPriority="99" w:name="Normal Indent"/>
-    <w:lsdException w:uiPriority="99" w:name="footnote text"/>
-    <w:lsdException w:uiPriority="99" w:name="annotation text"/>
-    <w:lsdException w:uiPriority="99" w:name="header"/>
-    <w:lsdException w:uiPriority="99" w:name="footer"/>
-    <w:lsdException w:uiPriority="99" w:name="index heading"/>
-    <w:lsdException w:qFormat="1" w:uiPriority="35" w:name="caption"/>
-    <w:lsdException w:uiPriority="99" w:name="table of figures"/>
-    <w:lsdException w:uiPriority="99" w:name="envelope address"/>
-    <w:lsdException w:uiPriority="99" w:name="envelope return"/>
-    <w:lsdException w:uiPriority="99" w:name="footnote reference"/>
-    <w:lsdException w:uiPriority="99" w:name="annotation reference"/>
-    <w:lsdException w:uiPriority="99" w:name="line number"/>
-    <w:lsdException w:uiPriority="99" w:name="page number"/>
-    <w:lsdException w:uiPriority="99" w:name="endnote reference"/>
-    <w:lsdException w:uiPriority="99" w:name="endnote text"/>
-    <w:lsdException w:uiPriority="99" w:name="table of authorities"/>
-    <w:lsdException w:uiPriority="99" w:name="macro"/>
-    <w:lsdException w:uiPriority="99" w:name="toa heading"/>
-    <w:lsdException w:uiPriority="99" w:name="List"/>
-    <w:lsdException w:uiPriority="99" w:name="List Bullet"/>
-    <w:lsdException w:uiPriority="99" w:name="List Number"/>
-    <w:lsdException w:uiPriority="99" w:name="List 2"/>
-    <w:lsdException w:uiPriority="99" w:name="List 3"/>
-    <w:lsdException w:uiPriority="99" w:name="List 4"/>
-    <w:lsdException w:uiPriority="99" w:name="List 5"/>
-    <w:lsdException w:uiPriority="99" w:name="List Bullet 2"/>
-    <w:lsdException w:uiPriority="99" w:name="List Bullet 3"/>
-    <w:lsdException w:uiPriority="99" w:name="List Bullet 4"/>
-    <w:lsdException w:uiPriority="99" w:name="List Bullet 5"/>
-    <w:lsdException w:uiPriority="99" w:name="List Number 2"/>
-    <w:lsdException w:uiPriority="99" w:name="List Number 3"/>
-    <w:lsdException w:uiPriority="99" w:name="List Number 4"/>
-    <w:lsdException w:uiPriority="99" w:name="List Number 5"/>
-    <w:lsdException w:qFormat="1" w:unhideWhenUsed="0" w:uiPriority="10" w:semiHidden="0" w:name="Title"/>
-    <w:lsdException w:uiPriority="99" w:name="Closing"/>
-    <w:lsdException w:uiPriority="99" w:name="Signature"/>
-    <w:lsdException w:qFormat="1" w:uiPriority="1" w:name="Default Paragraph Font"/>
-    <w:lsdException w:uiPriority="99" w:name="Body Text"/>
-    <w:lsdException w:uiPriority="99" w:name="Body Text Indent"/>
-    <w:lsdException w:uiPriority="99" w:name="List Continue"/>
-    <w:lsdException w:uiPriority="99" w:name="List Continue 2"/>
-    <w:lsdException w:uiPriority="99" w:name="List Continue 3"/>
-    <w:lsdException w:uiPriority="99" w:name="List Continue 4"/>
-    <w:lsdException w:uiPriority="99" w:name="List Continue 5"/>
-    <w:lsdException w:uiPriority="99" w:name="Message Header"/>
-    <w:lsdException w:qFormat="1" w:unhideWhenUsed="0" w:uiPriority="11" w:semiHidden="0" w:name="Subtitle"/>
-    <w:lsdException w:uiPriority="99" w:name="Salutation"/>
-    <w:lsdException w:uiPriority="99" w:name="Date"/>
-    <w:lsdException w:uiPriority="99" w:name="Body Text First Indent"/>
-    <w:lsdException w:uiPriority="99" w:name="Body Text First Indent 2"/>
-    <w:lsdException w:uiPriority="99" w:name="Note Heading"/>
-    <w:lsdException w:uiPriority="99" w:name="Body Text 2"/>
-    <w:lsdException w:uiPriority="99" w:name="Body Text 3"/>
-    <w:lsdException w:uiPriority="99" w:name="Body Text Indent 2"/>
-    <w:lsdException w:uiPriority="99" w:name="Body Text Indent 3"/>
-    <w:lsdException w:uiPriority="99" w:name="Block Text"/>
-    <w:lsdException w:uiPriority="99" w:name="Hyperlink"/>
-    <w:lsdException w:uiPriority="99" w:name="FollowedHyperlink"/>
-    <w:lsdException w:qFormat="1" w:unhideWhenUsed="0" w:uiPriority="22" w:semiHidden="0" w:name="Strong"/>
-    <w:lsdException w:qFormat="1" w:unhideWhenUsed="0" w:uiPriority="20" w:semiHidden="0" w:name="Emphasis"/>
-    <w:lsdException w:uiPriority="99" w:name="Document Map"/>
-    <w:lsdException w:uiPriority="99" w:name="Plain Text"/>
-    <w:lsdException w:uiPriority="99" w:name="E-mail Signature"/>
-    <w:lsdException w:uiPriority="99" w:name="Normal (Web)"/>
-    <w:lsdException w:uiPriority="99" w:name="HTML Acronym"/>
-    <w:lsdException w:uiPriority="99" w:name="HTML Address"/>
-    <w:lsdException w:uiPriority="99" w:name="HTML Cite"/>
-    <w:lsdException w:uiPriority="99" w:name="HTML Code"/>
-    <w:lsdException w:uiPriority="99" w:name="HTML Definition"/>
-    <w:lsdException w:uiPriority="99" w:name="HTML Keyboard"/>
-    <w:lsdException w:uiPriority="99" w:name="HTML Preformatted"/>
-    <w:lsdException w:uiPriority="99" w:name="HTML Sample"/>
-    <w:lsdException w:uiPriority="99" w:name="HTML Typewriter"/>
-    <w:lsdException w:uiPriority="99" w:name="HTML Variable"/>
-    <w:lsdException w:qFormat="1" w:uiPriority="99" w:name="Normal Table"/>
-    <w:lsdException w:uiPriority="99" w:name="annotation subject"/>
-    <w:lsdException w:uiPriority="99" w:name="Table Simple 1"/>
-    <w:lsdException w:uiPriority="99" w:name="Table Simple 2"/>
-    <w:lsdException w:uiPriority="99" w:name="Table Simple 3"/>
-    <w:lsdException w:uiPriority="99" w:name="Table Classic 1"/>
-    <w:lsdException w:uiPriority="99" w:name="Table Classic 2"/>
-    <w:lsdException w:uiPriority="99" w:name="Table Classic 3"/>
-    <w:lsdException w:uiPriority="99" w:name="Table Classic 4"/>
-    <w:lsdException w:uiPriority="99" w:name="Table Colorful 1"/>
-    <w:lsdException w:uiPriority="99" w:name="Table Colorful 2"/>
-    <w:lsdException w:uiPriority="99" w:name="Table Colorful 3"/>
-    <w:lsdException w:uiPriority="99" w:name="Table Columns 1"/>
-    <w:lsdException w:uiPriority="99" w:name="Table Columns 2"/>
-    <w:lsdException w:uiPriority="99" w:name="Table Columns 3"/>
-    <w:lsdException w:uiPriority="99" w:name="Table Columns 4"/>
-    <w:lsdException w:uiPriority="99" w:name="Table Columns 5"/>
-    <w:lsdException w:uiPriority="99" w:name="Table Grid 1"/>
-    <w:lsdException w:uiPriority="99" w:name="Table Grid 2"/>
-    <w:lsdException w:uiPriority="99" w:name="Table Grid 3"/>
-    <w:lsdException w:uiPriority="99" w:name="Table Grid 4"/>
-    <w:lsdException w:uiPriority="99" w:name="Table Grid 5"/>
-    <w:lsdException w:uiPriority="99" w:name="Table Grid 6"/>
-    <w:lsdException w:uiPriority="99" w:name="Table Grid 7"/>
-    <w:lsdException w:uiPriority="99" w:name="Table Grid 8"/>
-    <w:lsdException w:uiPriority="99" w:name="Table List 1"/>
-    <w:lsdException w:uiPriority="99" w:name="Table List 2"/>
-    <w:lsdException w:uiPriority="99" w:name="Table List 3"/>
-    <w:lsdException w:uiPriority="99" w:name="Table List 4"/>
-    <w:lsdException w:uiPriority="99" w:name="Table List 5"/>
-    <w:lsdException w:uiPriority="99" w:name="Table List 6"/>
-    <w:lsdException w:uiPriority="99" w:name="Table List 7"/>
-    <w:lsdException w:uiPriority="99" w:name="Table List 8"/>
-    <w:lsdException w:uiPriority="99" w:name="Table 3D effects 1"/>
-    <w:lsdException w:uiPriority="99" w:name="Table 3D effects 2"/>
-    <w:lsdException w:uiPriority="99" w:name="Table 3D effects 3"/>
-    <w:lsdException w:uiPriority="99" w:name="Table Contemporary"/>
-    <w:lsdException w:uiPriority="99" w:name="Table Elegant"/>
-    <w:lsdException w:uiPriority="99" w:name="Table Professional"/>
-    <w:lsdException w:uiPriority="99" w:name="Table Subtle 1"/>
-    <w:lsdException w:uiPriority="99" w:name="Table Subtle 2"/>
-    <w:lsdException w:uiPriority="99" w:name="Table Web 1"/>
-    <w:lsdException w:uiPriority="99" w:name="Table Web 2"/>
-    <w:lsdException w:uiPriority="99" w:name="Table Web 3"/>
-    <w:lsdException w:uiPriority="99" w:name="Balloon Text"/>
-    <w:lsdException w:unhideWhenUsed="0" w:uiPriority="39" w:semiHidden="0" w:name="Table Grid"/>
-    <w:lsdException w:uiPriority="99" w:name="Table Theme"/>
+  <w:latentStyles w:defLockedState="0" w:defUIPriority="99" w:defSemiHidden="0" w:defUnhideWhenUsed="0" w:defQFormat="0" w:count="376">
+    <w:lsdException w:name="Normal" w:uiPriority="0" w:qFormat="1"/>
+    <w:lsdException w:name="heading 1" w:uiPriority="9" w:qFormat="1"/>
+    <w:lsdException w:name="heading 2" w:semiHidden="1" w:uiPriority="9" w:unhideWhenUsed="1" w:qFormat="1"/>
+    <w:lsdException w:name="heading 3" w:semiHidden="1" w:uiPriority="9" w:unhideWhenUsed="1" w:qFormat="1"/>
+    <w:lsdException w:name="heading 4" w:semiHidden="1" w:uiPriority="9" w:unhideWhenUsed="1" w:qFormat="1"/>
+    <w:lsdException w:name="heading 5" w:semiHidden="1" w:uiPriority="9" w:unhideWhenUsed="1" w:qFormat="1"/>
+    <w:lsdException w:name="heading 6" w:semiHidden="1" w:uiPriority="9" w:unhideWhenUsed="1" w:qFormat="1"/>
+    <w:lsdException w:name="heading 7" w:semiHidden="1" w:uiPriority="9" w:unhideWhenUsed="1" w:qFormat="1"/>
+    <w:lsdException w:name="heading 8" w:semiHidden="1" w:uiPriority="9" w:unhideWhenUsed="1" w:qFormat="1"/>
+    <w:lsdException w:name="heading 9" w:semiHidden="1" w:uiPriority="9" w:unhideWhenUsed="1" w:qFormat="1"/>
+    <w:lsdException w:name="index 1" w:semiHidden="1" w:unhideWhenUsed="1"/>
+    <w:lsdException w:name="index 2" w:semiHidden="1" w:unhideWhenUsed="1"/>
+    <w:lsdException w:name="index 3" w:semiHidden="1" w:unhideWhenUsed="1"/>
+    <w:lsdException w:name="index 4" w:semiHidden="1" w:unhideWhenUsed="1"/>
+    <w:lsdException w:name="index 5" w:semiHidden="1" w:unhideWhenUsed="1"/>
+    <w:lsdException w:name="index 6" w:semiHidden="1" w:unhideWhenUsed="1"/>
+    <w:lsdException w:name="index 7" w:semiHidden="1" w:unhideWhenUsed="1"/>
+    <w:lsdException w:name="index 8" w:semiHidden="1" w:unhideWhenUsed="1"/>
+    <w:lsdException w:name="index 9" w:semiHidden="1" w:unhideWhenUsed="1"/>
+    <w:lsdException w:name="toc 1" w:semiHidden="1" w:uiPriority="39" w:unhideWhenUsed="1"/>
+    <w:lsdException w:name="toc 2" w:semiHidden="1" w:uiPriority="39" w:unhideWhenUsed="1"/>
+    <w:lsdException w:name="toc 3" w:semiHidden="1" w:uiPriority="39" w:unhideWhenUsed="1"/>
+    <w:lsdException w:name="toc 4" w:semiHidden="1" w:uiPriority="39" w:unhideWhenUsed="1"/>
+    <w:lsdException w:name="toc 5" w:semiHidden="1" w:uiPriority="39" w:unhideWhenUsed="1"/>
+    <w:lsdException w:name="toc 6" w:semiHidden="1" w:uiPriority="39" w:unhideWhenUsed="1"/>
+    <w:lsdException w:name="toc 7" w:semiHidden="1" w:uiPriority="39" w:unhideWhenUsed="1"/>
+    <w:lsdException w:name="toc 8" w:semiHidden="1" w:uiPriority="39" w:unhideWhenUsed="1"/>
+    <w:lsdException w:name="toc 9" w:semiHidden="1" w:uiPriority="39" w:unhideWhenUsed="1"/>
+    <w:lsdException w:name="Normal Indent" w:semiHidden="1" w:unhideWhenUsed="1"/>
+    <w:lsdException w:name="footnote text" w:semiHidden="1" w:unhideWhenUsed="1"/>
+    <w:lsdException w:name="annotation text" w:semiHidden="1" w:unhideWhenUsed="1"/>
+    <w:lsdException w:name="header" w:semiHidden="1" w:unhideWhenUsed="1"/>
+    <w:lsdException w:name="footer" w:semiHidden="1" w:unhideWhenUsed="1"/>
+    <w:lsdException w:name="index heading" w:semiHidden="1" w:unhideWhenUsed="1"/>
+    <w:lsdException w:name="caption" w:semiHidden="1" w:uiPriority="35" w:unhideWhenUsed="1" w:qFormat="1"/>
+    <w:lsdException w:name="table of figures" w:semiHidden="1" w:unhideWhenUsed="1"/>
+    <w:lsdException w:name="envelope address" w:semiHidden="1" w:unhideWhenUsed="1"/>
+    <w:lsdException w:name="envelope return" w:semiHidden="1" w:unhideWhenUsed="1"/>
+    <w:lsdException w:name="footnote reference" w:semiHidden="1" w:unhideWhenUsed="1"/>
+    <w:lsdException w:name="annotation reference" w:semiHidden="1" w:unhideWhenUsed="1"/>
+    <w:lsdException w:name="line number" w:semiHidden="1" w:unhideWhenUsed="1"/>
+    <w:lsdException w:name="page number" w:semiHidden="1" w:unhideWhenUsed="1"/>
+    <w:lsdException w:name="endnote reference" w:semiHidden="1" w:unhideWhenUsed="1"/>
+    <w:lsdException w:name="endnote text" w:semiHidden="1" w:unhideWhenUsed="1"/>
+    <w:lsdException w:name="table of authorities" w:semiHidden="1" w:unhideWhenUsed="1"/>
+    <w:lsdException w:name="macro" w:semiHidden="1" w:unhideWhenUsed="1"/>
+    <w:lsdException w:name="toa heading" w:semiHidden="1" w:unhideWhenUsed="1"/>
+    <w:lsdException w:name="List" w:semiHidden="1" w:unhideWhenUsed="1"/>
+    <w:lsdException w:name="List Bullet" w:semiHidden="1" w:unhideWhenUsed="1"/>
+    <w:lsdException w:name="List Number" w:semiHidden="1" w:unhideWhenUsed="1"/>
+    <w:lsdException w:name="List 2" w:semiHidden="1" w:unhideWhenUsed="1"/>
+    <w:lsdException w:name="List 3" w:semiHidden="1" w:unhideWhenUsed="1"/>
+    <w:lsdException w:name="List 4" w:semiHidden="1" w:unhideWhenUsed="1"/>
+    <w:lsdException w:name="List 5" w:semiHidden="1" w:unhideWhenUsed="1"/>
+    <w:lsdException w:name="List Bullet 2" w:semiHidden="1" w:unhideWhenUsed="1"/>
+    <w:lsdException w:name="List Bullet 3" w:semiHidden="1" w:unhideWhenUsed="1"/>
+    <w:lsdException w:name="List Bullet 4" w:semiHidden="1" w:unhideWhenUsed="1"/>
+    <w:lsdException w:name="List Bullet 5" w:semiHidden="1" w:unhideWhenUsed="1"/>
+    <w:lsdException w:name="List Number 2" w:semiHidden="1" w:unhideWhenUsed="1"/>
+    <w:lsdException w:name="List Number 3" w:semiHidden="1" w:unhideWhenUsed="1"/>
+    <w:lsdException w:name="List Number 4" w:semiHidden="1" w:unhideWhenUsed="1"/>
+    <w:lsdException w:name="List Number 5" w:semiHidden="1" w:unhideWhenUsed="1"/>
+    <w:lsdException w:name="Title" w:uiPriority="10" w:qFormat="1"/>
+    <w:lsdException w:name="Closing" w:semiHidden="1" w:unhideWhenUsed="1"/>
+    <w:lsdException w:name="Signature" w:semiHidden="1" w:unhideWhenUsed="1"/>
+    <w:lsdException w:name="Default Paragraph Font" w:semiHidden="1" w:uiPriority="1" w:unhideWhenUsed="1" w:qFormat="1"/>
+    <w:lsdException w:name="Body Text" w:semiHidden="1" w:unhideWhenUsed="1"/>
+    <w:lsdException w:name="Body Text Indent" w:semiHidden="1" w:unhideWhenUsed="1"/>
+    <w:lsdException w:name="List Continue" w:semiHidden="1" w:unhideWhenUsed="1"/>
+    <w:lsdException w:name="List Continue 2" w:semiHidden="1" w:unhideWhenUsed="1"/>
+    <w:lsdException w:name="List Continue 3" w:semiHidden="1" w:unhideWhenUsed="1"/>
+    <w:lsdException w:name="List Continue 4" w:semiHidden="1" w:unhideWhenUsed="1"/>
+    <w:lsdException w:name="List Continue 5" w:semiHidden="1" w:unhideWhenUsed="1"/>
+    <w:lsdException w:name="Message Header" w:semiHidden="1" w:unhideWhenUsed="1"/>
+    <w:lsdException w:name="Subtitle" w:uiPriority="11" w:qFormat="1"/>
+    <w:lsdException w:name="Salutation" w:semiHidden="1" w:unhideWhenUsed="1"/>
+    <w:lsdException w:name="Date" w:semiHidden="1" w:unhideWhenUsed="1"/>
+    <w:lsdException w:name="Body Text First Indent" w:semiHidden="1" w:unhideWhenUsed="1"/>
+    <w:lsdException w:name="Body Text First Indent 2" w:semiHidden="1" w:unhideWhenUsed="1"/>
+    <w:lsdException w:name="Note Heading" w:semiHidden="1" w:unhideWhenUsed="1"/>
+    <w:lsdException w:name="Body Text 2" w:semiHidden="1" w:unhideWhenUsed="1"/>
+    <w:lsdException w:name="Body Text 3" w:semiHidden="1" w:unhideWhenUsed="1"/>
+    <w:lsdException w:name="Body Text Indent 2" w:semiHidden="1" w:unhideWhenUsed="1"/>
+    <w:lsdException w:name="Body Text Indent 3" w:semiHidden="1" w:unhideWhenUsed="1"/>
+    <w:lsdException w:name="Block Text" w:semiHidden="1" w:unhideWhenUsed="1"/>
+    <w:lsdException w:name="Hyperlink" w:semiHidden="1" w:unhideWhenUsed="1"/>
+    <w:lsdException w:name="FollowedHyperlink" w:semiHidden="1" w:unhideWhenUsed="1"/>
+    <w:lsdException w:name="Strong" w:uiPriority="22" w:qFormat="1"/>
+    <w:lsdException w:name="Emphasis" w:uiPriority="20" w:qFormat="1"/>
+    <w:lsdException w:name="Document Map" w:semiHidden="1" w:unhideWhenUsed="1"/>
+    <w:lsdException w:name="Plain Text" w:semiHidden="1" w:unhideWhenUsed="1"/>
+    <w:lsdException w:name="E-mail Signature" w:semiHidden="1" w:unhideWhenUsed="1"/>
+    <w:lsdException w:name="HTML Top of Form" w:semiHidden="1" w:unhideWhenUsed="1"/>
+    <w:lsdException w:name="HTML Bottom of Form" w:semiHidden="1" w:unhideWhenUsed="1"/>
+    <w:lsdException w:name="Normal (Web)" w:semiHidden="1" w:unhideWhenUsed="1"/>
+    <w:lsdException w:name="HTML Acronym" w:semiHidden="1" w:unhideWhenUsed="1"/>
+    <w:lsdException w:name="HTML Address" w:semiHidden="1" w:unhideWhenUsed="1"/>
+    <w:lsdException w:name="HTML Cite" w:semiHidden="1" w:unhideWhenUsed="1"/>
+    <w:lsdException w:name="HTML Code" w:semiHidden="1" w:unhideWhenUsed="1"/>
+    <w:lsdException w:name="HTML Definition" w:semiHidden="1" w:unhideWhenUsed="1"/>
+    <w:lsdException w:name="HTML Keyboard" w:semiHidden="1" w:unhideWhenUsed="1"/>
+    <w:lsdException w:name="HTML Preformatted" w:semiHidden="1" w:unhideWhenUsed="1"/>
+    <w:lsdException w:name="HTML Sample" w:semiHidden="1" w:unhideWhenUsed="1"/>
+    <w:lsdException w:name="HTML Typewriter" w:semiHidden="1" w:unhideWhenUsed="1"/>
+    <w:lsdException w:name="HTML Variable" w:semiHidden="1" w:unhideWhenUsed="1"/>
+    <w:lsdException w:name="Normal Table" w:semiHidden="1" w:unhideWhenUsed="1" w:qFormat="1"/>
+    <w:lsdException w:name="annotation subject" w:semiHidden="1" w:unhideWhenUsed="1"/>
+    <w:lsdException w:name="No List" w:semiHidden="1" w:unhideWhenUsed="1"/>
+    <w:lsdException w:name="Outline List 1" w:semiHidden="1" w:unhideWhenUsed="1"/>
+    <w:lsdException w:name="Outline List 2" w:semiHidden="1" w:unhideWhenUsed="1"/>
+    <w:lsdException w:name="Outline List 3" w:semiHidden="1" w:unhideWhenUsed="1"/>
+    <w:lsdException w:name="Table Simple 1" w:semiHidden="1" w:unhideWhenUsed="1"/>
+    <w:lsdException w:name="Table Simple 2" w:semiHidden="1" w:unhideWhenUsed="1"/>
+    <w:lsdException w:name="Table Simple 3" w:semiHidden="1" w:unhideWhenUsed="1"/>
+    <w:lsdException w:name="Table Classic 1" w:semiHidden="1" w:unhideWhenUsed="1"/>
+    <w:lsdException w:name="Table Classic 2" w:semiHidden="1" w:unhideWhenUsed="1"/>
+    <w:lsdException w:name="Table Classic 3" w:semiHidden="1" w:unhideWhenUsed="1"/>
+    <w:lsdException w:name="Table Classic 4" w:semiHidden="1" w:unhideWhenUsed="1"/>
+    <w:lsdException w:name="Table Colorful 1" w:semiHidden="1" w:unhideWhenUsed="1"/>
+    <w:lsdException w:name="Table Colorful 2" w:semiHidden="1" w:unhideWhenUsed="1"/>
+    <w:lsdException w:name="Table Colorful 3" w:semiHidden="1" w:unhideWhenUsed="1"/>
+    <w:lsdException w:name="Table Columns 1" w:semiHidden="1" w:unhideWhenUsed="1"/>
+    <w:lsdException w:name="Table Columns 2" w:semiHidden="1" w:unhideWhenUsed="1"/>
+    <w:lsdException w:name="Table Columns 3" w:semiHidden="1" w:unhideWhenUsed="1"/>
+    <w:lsdException w:name="Table Columns 4" w:semiHidden="1" w:unhideWhenUsed="1"/>
+    <w:lsdException w:name="Table Columns 5" w:semiHidden="1" w:unhideWhenUsed="1"/>
+    <w:lsdException w:name="Table Grid 1" w:semiHidden="1" w:unhideWhenUsed="1"/>
+    <w:lsdException w:name="Table Grid 2" w:semiHidden="1" w:unhideWhenUsed="1"/>
+    <w:lsdException w:name="Table Grid 3" w:semiHidden="1" w:unhideWhenUsed="1"/>
+    <w:lsdException w:name="Table Grid 4" w:semiHidden="1" w:unhideWhenUsed="1"/>
+    <w:lsdException w:name="Table Grid 5" w:semiHidden="1" w:unhideWhenUsed="1"/>
+    <w:lsdException w:name="Table Grid 6" w:semiHidden="1" w:unhideWhenUsed="1"/>
+    <w:lsdException w:name="Table Grid 7" w:semiHidden="1" w:unhideWhenUsed="1"/>
+    <w:lsdException w:name="Table Grid 8" w:semiHidden="1" w:unhideWhenUsed="1"/>
+    <w:lsdException w:name="Table List 1" w:semiHidden="1" w:unhideWhenUsed="1"/>
+    <w:lsdException w:name="Table List 2" w:semiHidden="1" w:unhideWhenUsed="1"/>
+    <w:lsdException w:name="Table List 3" w:semiHidden="1" w:unhideWhenUsed="1"/>
+    <w:lsdException w:name="Table List 4" w:semiHidden="1" w:unhideWhenUsed="1"/>
+    <w:lsdException w:name="Table List 5" w:semiHidden="1" w:unhideWhenUsed="1"/>
+    <w:lsdException w:name="Table List 6" w:semiHidden="1" w:unhideWhenUsed="1"/>
+    <w:lsdException w:name="Table List 7" w:semiHidden="1" w:unhideWhenUsed="1"/>
+    <w:lsdException w:name="Table List 8" w:semiHidden="1" w:unhideWhenUsed="1"/>
+    <w:lsdException w:name="Table 3D effects 1" w:semiHidden="1" w:unhideWhenUsed="1"/>
+    <w:lsdException w:name="Table 3D effects 2" w:semiHidden="1" w:unhideWhenUsed="1"/>
+    <w:lsdException w:name="Table 3D effects 3" w:semiHidden="1" w:unhideWhenUsed="1"/>
+    <w:lsdException w:name="Table Contemporary" w:semiHidden="1" w:unhideWhenUsed="1"/>
+    <w:lsdException w:name="Table Elegant" w:semiHidden="1" w:unhideWhenUsed="1"/>
+    <w:lsdException w:name="Table Professional" w:semiHidden="1" w:unhideWhenUsed="1"/>
+    <w:lsdException w:name="Table Subtle 1" w:semiHidden="1" w:unhideWhenUsed="1"/>
+    <w:lsdException w:name="Table Subtle 2" w:semiHidden="1" w:unhideWhenUsed="1"/>
+    <w:lsdException w:name="Table Web 1" w:semiHidden="1" w:unhideWhenUsed="1"/>
+    <w:lsdException w:name="Table Web 2" w:semiHidden="1" w:unhideWhenUsed="1"/>
+    <w:lsdException w:name="Table Web 3" w:semiHidden="1" w:unhideWhenUsed="1"/>
+    <w:lsdException w:name="Balloon Text" w:semiHidden="1" w:unhideWhenUsed="1"/>
+    <w:lsdException w:name="Table Grid" w:uiPriority="39"/>
+    <w:lsdException w:name="Table Theme" w:semiHidden="1" w:unhideWhenUsed="1"/>
+    <w:lsdException w:name="Placeholder Text" w:semiHidden="1"/>
+    <w:lsdException w:name="Light Shading"/>
+    <w:lsdException w:name="Light List"/>
+    <w:lsdException w:name="Light Grid"/>
+    <w:lsdException w:name="Medium Shading 1"/>
+    <w:lsdException w:name="Medium Shading 2"/>
+    <w:lsdException w:name="Medium List 1"/>
+    <w:lsdException w:name="Medium List 2"/>
+    <w:lsdException w:name="Medium Grid 1"/>
+    <w:lsdException w:name="Medium Grid 2"/>
+    <w:lsdException w:name="Medium Grid 3"/>
+    <w:lsdException w:name="Dark List"/>
+    <w:lsdException w:name="Colorful Shading"/>
+    <w:lsdException w:name="Colorful List"/>
+    <w:lsdException w:name="Colorful Grid"/>
+    <w:lsdException w:name="Light Shading Accent 1"/>
+    <w:lsdException w:name="Light List Accent 1"/>
+    <w:lsdException w:name="Light Grid Accent 1"/>
+    <w:lsdException w:name="Medium Shading 1 Accent 1"/>
+    <w:lsdException w:name="Medium Shading 2 Accent 1"/>
+    <w:lsdException w:name="Medium List 1 Accent 1"/>
+    <w:lsdException w:name="Revision" w:semiHidden="1"/>
+    <w:lsdException w:name="Medium List 2 Accent 1"/>
+    <w:lsdException w:name="Medium Grid 1 Accent 1"/>
+    <w:lsdException w:name="Medium Grid 2 Accent 1"/>
+    <w:lsdException w:name="Medium Grid 3 Accent 1"/>
+    <w:lsdException w:name="Dark List Accent 1"/>
+    <w:lsdException w:name="Colorful Shading Accent 1"/>
+    <w:lsdException w:name="Colorful List Accent 1"/>
+    <w:lsdException w:name="Colorful Grid Accent 1"/>
+    <w:lsdException w:name="Light Shading Accent 2"/>
+    <w:lsdException w:name="Light List Accent 2"/>
+    <w:lsdException w:name="Light Grid Accent 2"/>
+    <w:lsdException w:name="Medium Shading 1 Accent 2"/>
+    <w:lsdException w:name="Medium Shading 2 Accent 2"/>
+    <w:lsdException w:name="Medium List 1 Accent 2"/>
+    <w:lsdException w:name="Medium List 2 Accent 2"/>
+    <w:lsdException w:name="Medium Grid 1 Accent 2"/>
+    <w:lsdException w:name="Medium Grid 2 Accent 2"/>
+    <w:lsdException w:name="Medium Grid 3 Accent 2"/>
+    <w:lsdException w:name="Dark List Accent 2"/>
+    <w:lsdException w:name="Colorful Shading Accent 2"/>
+    <w:lsdException w:name="Colorful List Accent 2"/>
+    <w:lsdException w:name="Colorful Grid Accent 2"/>
+    <w:lsdException w:name="Light Shading Accent 3"/>
+    <w:lsdException w:name="Light List Accent 3"/>
+    <w:lsdException w:name="Light Grid Accent 3"/>
+    <w:lsdException w:name="Medium Shading 1 Accent 3"/>
+    <w:lsdException w:name="Medium Shading 2 Accent 3"/>
+    <w:lsdException w:name="Medium List 1 Accent 3"/>
+    <w:lsdException w:name="Medium List 2 Accent 3"/>
+    <w:lsdException w:name="Medium Grid 1 Accent 3"/>
+    <w:lsdException w:name="Medium Grid 2 Accent 3"/>
+    <w:lsdException w:name="Medium Grid 3 Accent 3"/>
+    <w:lsdException w:name="Dark List Accent 3"/>
+    <w:lsdException w:name="Colorful Shading Accent 3"/>
+    <w:lsdException w:name="Colorful List Accent 3"/>
+    <w:lsdException w:name="Colorful Grid Accent 3"/>
+    <w:lsdException w:name="Light Shading Accent 4"/>
+    <w:lsdException w:name="Light List Accent 4"/>
+    <w:lsdException w:name="Light Grid Accent 4"/>
+    <w:lsdException w:name="Medium Shading 1 Accent 4"/>
+    <w:lsdException w:name="Medium Shading 2 Accent 4"/>
+    <w:lsdException w:name="Medium List 1 Accent 4"/>
+    <w:lsdException w:name="Medium List 2 Accent 4"/>
+    <w:lsdException w:name="Medium Grid 1 Accent 4"/>
+    <w:lsdException w:name="Medium Grid 2 Accent 4"/>
+    <w:lsdException w:name="Medium Grid 3 Accent 4"/>
+    <w:lsdException w:name="Dark List Accent 4"/>
+    <w:lsdException w:name="Colorful Shading Accent 4"/>
+    <w:lsdException w:name="Colorful List Accent 4"/>
+    <w:lsdException w:name="Colorful Grid Accent 4"/>
+    <w:lsdException w:name="Light Shading Accent 5"/>
+    <w:lsdException w:name="Light List Accent 5"/>
+    <w:lsdException w:name="Light Grid Accent 5"/>
+    <w:lsdException w:name="Medium Shading 1 Accent 5"/>
+    <w:lsdException w:name="Medium Shading 2 Accent 5"/>
+    <w:lsdException w:name="Medium List 1 Accent 5"/>
+    <w:lsdException w:name="Medium List 2 Accent 5"/>
+    <w:lsdException w:name="Medium Grid 1 Accent 5"/>
+    <w:lsdException w:name="Medium Grid 2 Accent 5"/>
+    <w:lsdException w:name="Medium Grid 3 Accent 5"/>
+    <w:lsdException w:name="Dark List Accent 5"/>
+    <w:lsdException w:name="Colorful Shading Accent 5"/>
+    <w:lsdException w:name="Colorful List Accent 5"/>
+    <w:lsdException w:name="Colorful Grid Accent 5"/>
+    <w:lsdException w:name="Light Shading Accent 6"/>
+    <w:lsdException w:name="Light List Accent 6"/>
+    <w:lsdException w:name="Light Grid Accent 6"/>
+    <w:lsdException w:name="Medium Shading 1 Accent 6"/>
+    <w:lsdException w:name="Medium Shading 2 Accent 6"/>
+    <w:lsdException w:name="Medium List 1 Accent 6"/>
+    <w:lsdException w:name="Medium List 2 Accent 6"/>
+    <w:lsdException w:name="Medium Grid 1 Accent 6"/>
+    <w:lsdException w:name="Medium Grid 2 Accent 6"/>
+    <w:lsdException w:name="Medium Grid 3 Accent 6"/>
+    <w:lsdException w:name="Dark List Accent 6"/>
+    <w:lsdException w:name="Colorful Shading Accent 6"/>
+    <w:lsdException w:name="Colorful List Accent 6"/>
+    <w:lsdException w:name="Colorful Grid Accent 6"/>
+    <w:lsdException w:name="Subtle Emphasis" w:uiPriority="19" w:qFormat="1"/>
+    <w:lsdException w:name="Intense Emphasis" w:uiPriority="21" w:qFormat="1"/>
+    <w:lsdException w:name="Subtle Reference" w:uiPriority="31" w:qFormat="1"/>
+    <w:lsdException w:name="Intense Reference" w:uiPriority="32" w:qFormat="1"/>
+    <w:lsdException w:name="Book Title" w:uiPriority="33" w:qFormat="1"/>
+    <w:lsdException w:name="Bibliography" w:semiHidden="1" w:uiPriority="37" w:unhideWhenUsed="1"/>
+    <w:lsdException w:name="TOC Heading" w:semiHidden="1" w:uiPriority="39" w:unhideWhenUsed="1" w:qFormat="1"/>
+    <w:lsdException w:name="Plain Table 1" w:uiPriority="41"/>
+    <w:lsdException w:name="Plain Table 2" w:uiPriority="42"/>
+    <w:lsdException w:name="Plain Table 3" w:uiPriority="43"/>
+    <w:lsdException w:name="Plain Table 4" w:uiPriority="44"/>
+    <w:lsdException w:name="Plain Table 5" w:uiPriority="45"/>
+    <w:lsdException w:name="Grid Table Light" w:uiPriority="40"/>
+    <w:lsdException w:name="Grid Table 1 Light" w:uiPriority="46"/>
+    <w:lsdException w:name="Grid Table 2" w:uiPriority="47"/>
+    <w:lsdException w:name="Grid Table 3" w:uiPriority="48"/>
+    <w:lsdException w:name="Grid Table 4" w:uiPriority="49"/>
+    <w:lsdException w:name="Grid Table 5 Dark" w:uiPriority="50"/>
+    <w:lsdException w:name="Grid Table 6 Colorful" w:uiPriority="51"/>
+    <w:lsdException w:name="Grid Table 7 Colorful" w:uiPriority="52"/>
+    <w:lsdException w:name="Grid Table 1 Light Accent 1" w:uiPriority="46"/>
+    <w:lsdException w:name="Grid Table 2 Accent 1" w:uiPriority="47"/>
+    <w:lsdException w:name="Grid Table 3 Accent 1" w:uiPriority="48"/>
+    <w:lsdException w:name="Grid Table 4 Accent 1" w:uiPriority="49"/>
+    <w:lsdException w:name="Grid Table 5 Dark Accent 1" w:uiPriority="50"/>
+    <w:lsdException w:name="Grid Table 6 Colorful Accent 1" w:uiPriority="51"/>
+    <w:lsdException w:name="Grid Table 7 Colorful Accent 1" w:uiPriority="52"/>
+    <w:lsdException w:name="Grid Table 1 Light Accent 2" w:uiPriority="46"/>
+    <w:lsdException w:name="Grid Table 2 Accent 2" w:uiPriority="47"/>
+    <w:lsdException w:name="Grid Table 3 Accent 2" w:uiPriority="48"/>
+    <w:lsdException w:name="Grid Table 4 Accent 2" w:uiPriority="49"/>
+    <w:lsdException w:name="Grid Table 5 Dark Accent 2" w:uiPriority="50"/>
+    <w:lsdException w:name="Grid Table 6 Colorful Accent 2" w:uiPriority="51"/>
+    <w:lsdException w:name="Grid Table 7 Colorful Accent 2" w:uiPriority="52"/>
+    <w:lsdException w:name="Grid Table 1 Light Accent 3" w:uiPriority="46"/>
+    <w:lsdException w:name="Grid Table 2 Accent 3" w:uiPriority="47"/>
+    <w:lsdException w:name="Grid Table 3 Accent 3" w:uiPriority="48"/>
+    <w:lsdException w:name="Grid Table 4 Accent 3" w:uiPriority="49"/>
+    <w:lsdException w:name="Grid Table 5 Dark Accent 3" w:uiPriority="50"/>
+    <w:lsdException w:name="Grid Table 6 Colorful Accent 3" w:uiPriority="51"/>
+    <w:lsdException w:name="Grid Table 7 Colorful Accent 3" w:uiPriority="52"/>
+    <w:lsdException w:name="Grid Table 1 Light Accent 4" w:uiPriority="46"/>
+    <w:lsdException w:name="Grid Table 2 Accent 4" w:uiPriority="47"/>
+    <w:lsdException w:name="Grid Table 3 Accent 4" w:uiPriority="48"/>
+    <w:lsdException w:name="Grid Table 4 Accent 4" w:uiPriority="49"/>
+    <w:lsdException w:name="Grid Table 5 Dark Accent 4" w:uiPriority="50"/>
+    <w:lsdException w:name="Grid Table 6 Colorful Accent 4" w:uiPriority="51"/>
+    <w:lsdException w:name="Grid Table 7 Colorful Accent 4" w:uiPriority="52"/>
+    <w:lsdException w:name="Grid Table 1 Light Accent 5" w:uiPriority="46"/>
+    <w:lsdException w:name="Grid Table 2 Accent 5" w:uiPriority="47"/>
+    <w:lsdException w:name="Grid Table 3 Accent 5" w:uiPriority="48"/>
+    <w:lsdException w:name="Grid Table 4 Accent 5" w:uiPriority="49"/>
+    <w:lsdException w:name="Grid Table 5 Dark Accent 5" w:uiPriority="50"/>
+    <w:lsdException w:name="Grid Table 6 Colorful Accent 5" w:uiPriority="51"/>
+    <w:lsdException w:name="Grid Table 7 Colorful Accent 5" w:uiPriority="52"/>
+    <w:lsdException w:name="Grid Table 1 Light Accent 6" w:uiPriority="46"/>
+    <w:lsdException w:name="Grid Table 2 Accent 6" w:uiPriority="47"/>
+    <w:lsdException w:name="Grid Table 3 Accent 6" w:uiPriority="48"/>
+    <w:lsdException w:name="Grid Table 4 Accent 6" w:uiPriority="49"/>
+    <w:lsdException w:name="Grid Table 5 Dark Accent 6" w:uiPriority="50"/>
+    <w:lsdException w:name="Grid Table 6 Colorful Accent 6" w:uiPriority="51"/>
+    <w:lsdException w:name="Grid Table 7 Colorful Accent 6" w:uiPriority="52"/>
+    <w:lsdException w:name="List Table 1 Light" w:uiPriority="46"/>
+    <w:lsdException w:name="List Table 2" w:uiPriority="47"/>
+    <w:lsdException w:name="List Table 3" w:uiPriority="48"/>
+    <w:lsdException w:name="List Table 4" w:uiPriority="49"/>
+    <w:lsdException w:name="List Table 5 Dark" w:uiPriority="50"/>
+    <w:lsdException w:name="List Table 6 Colorful" w:uiPriority="51"/>
+    <w:lsdException w:name="List Table 7 Colorful" w:uiPriority="52"/>
+    <w:lsdException w:name="List Table 1 Light Accent 1" w:uiPriority="46"/>
+    <w:lsdException w:name="List Table 2 Accent 1" w:uiPriority="47"/>
+    <w:lsdException w:name="List Table 3 Accent 1" w:uiPriority="48"/>
+    <w:lsdException w:name="List Table 4 Accent 1" w:uiPriority="49"/>
+    <w:lsdException w:name="List Table 5 Dark Accent 1" w:uiPriority="50"/>
+    <w:lsdException w:name="List Table 6 Colorful Accent 1" w:uiPriority="51"/>
+    <w:lsdException w:name="List Table 7 Colorful Accent 1" w:uiPriority="52"/>
+    <w:lsdException w:name="List Table 1 Light Accent 2" w:uiPriority="46"/>
+    <w:lsdException w:name="List Table 2 Accent 2" w:uiPriority="47"/>
+    <w:lsdException w:name="List Table 3 Accent 2" w:uiPriority="48"/>
+    <w:lsdException w:name="List Table 4 Accent 2" w:uiPriority="49"/>
+    <w:lsdException w:name="List Table 5 Dark Accent 2" w:uiPriority="50"/>
+    <w:lsdException w:name="List Table 6 Colorful Accent 2" w:uiPriority="51"/>
+    <w:lsdException w:name="List Table 7 Colorful Accent 2" w:uiPriority="52"/>
+    <w:lsdException w:name="List Table 1 Light Accent 3" w:uiPriority="46"/>
+    <w:lsdException w:name="List Table 2 Accent 3" w:uiPriority="47"/>
+    <w:lsdException w:name="List Table 3 Accent 3" w:uiPriority="48"/>
+    <w:lsdException w:name="List Table 4 Accent 3" w:uiPriority="49"/>
+    <w:lsdException w:name="List Table 5 Dark Accent 3" w:uiPriority="50"/>
+    <w:lsdException w:name="List Table 6 Colorful Accent 3" w:uiPriority="51"/>
+    <w:lsdException w:name="List Table 7 Colorful Accent 3" w:uiPriority="52"/>
+    <w:lsdException w:name="List Table 1 Light Accent 4" w:uiPriority="46"/>
+    <w:lsdException w:name="List Table 2 Accent 4" w:uiPriority="47"/>
+    <w:lsdException w:name="List Table 3 Accent 4" w:uiPriority="48"/>
+    <w:lsdException w:name="List Table 4 Accent 4" w:uiPriority="49"/>
+    <w:lsdException w:name="List Table 5 Dark Accent 4" w:uiPriority="50"/>
+    <w:lsdException w:name="List Table 6 Colorful Accent 4" w:uiPriority="51"/>
+    <w:lsdException w:name="List Table 7 Colorful Accent 4" w:uiPriority="52"/>
+    <w:lsdException w:name="List Table 1 Light Accent 5" w:uiPriority="46"/>
+    <w:lsdException w:name="List Table 2 Accent 5" w:uiPriority="47"/>
+    <w:lsdException w:name="List Table 3 Accent 5" w:uiPriority="48"/>
+    <w:lsdException w:name="List Table 4 Accent 5" w:uiPriority="49"/>
+    <w:lsdException w:name="List Table 5 Dark Accent 5" w:uiPriority="50"/>
+    <w:lsdException w:name="List Table 6 Colorful Accent 5" w:uiPriority="51"/>
+    <w:lsdException w:name="List Table 7 Colorful Accent 5" w:uiPriority="52"/>
+    <w:lsdException w:name="List Table 1 Light Accent 6" w:uiPriority="46"/>
+    <w:lsdException w:name="List Table 2 Accent 6" w:uiPriority="47"/>
+    <w:lsdException w:name="List Table 3 Accent 6" w:uiPriority="48"/>
+    <w:lsdException w:name="List Table 4 Accent 6" w:uiPriority="49"/>
+    <w:lsdException w:name="List Table 5 Dark Accent 6" w:uiPriority="50"/>
+    <w:lsdException w:name="List Table 6 Colorful Accent 6" w:uiPriority="51"/>
+    <w:lsdException w:name="List Table 7 Colorful Accent 6" w:uiPriority="52"/>
+    <w:lsdException w:name="Mention" w:semiHidden="1" w:unhideWhenUsed="1"/>
+    <w:lsdException w:name="Smart Hyperlink" w:semiHidden="1" w:unhideWhenUsed="1"/>
+    <w:lsdException w:name="Hashtag" w:semiHidden="1" w:unhideWhenUsed="1"/>
+    <w:lsdException w:name="Unresolved Mention" w:semiHidden="1" w:unhideWhenUsed="1"/>
+    <w:lsdException w:name="Smart Link" w:semiHidden="1" w:unhideWhenUsed="1"/>
   </w:latentStyles>
-  <w:style w:type="paragraph" w:default="1" w:styleId="1">
+  <w:style w:type="paragraph" w:default="1" w:styleId="Normal">
     <w:name w:val="Normal"/>
     <w:qFormat/>
-    <w:uiPriority w:val="0"/>
     <w:pPr>
       <w:spacing w:line="276" w:lineRule="auto"/>
     </w:pPr>
     <w:rPr>
-      <w:rFonts w:ascii="Arial" w:hAnsi="Arial" w:eastAsia="Arial" w:cs="Arial"/>
       <w:sz w:val="22"/>
       <w:szCs w:val="22"/>
-      <w:lang w:val="pt-BR" w:eastAsia="pt-BR" w:bidi="ar-SA"/>
     </w:rPr>
   </w:style>
-  <w:style w:type="paragraph" w:styleId="2">
+  <w:style w:type="paragraph" w:styleId="Ttulo1">
     <w:name w:val="heading 1"/>
-    <w:basedOn w:val="1"/>
-    <w:next w:val="1"/>
+    <w:basedOn w:val="Normal"/>
+    <w:next w:val="Normal"/>
+    <w:uiPriority w:val="9"/>
     <w:qFormat/>
-    <w:uiPriority w:val="9"/>
     <w:pPr>
       <w:keepNext/>
       <w:keepLines/>
@@ -3599,14 +4156,14 @@
       <w:szCs w:val="40"/>
     </w:rPr>
   </w:style>
-  <w:style w:type="paragraph" w:styleId="3">
+  <w:style w:type="paragraph" w:styleId="Ttulo2">
     <w:name w:val="heading 2"/>
-    <w:basedOn w:val="1"/>
-    <w:next w:val="1"/>
+    <w:basedOn w:val="Normal"/>
+    <w:next w:val="Normal"/>
+    <w:uiPriority w:val="9"/>
     <w:semiHidden/>
     <w:unhideWhenUsed/>
     <w:qFormat/>
-    <w:uiPriority w:val="9"/>
     <w:pPr>
       <w:keepNext/>
       <w:keepLines/>
@@ -3618,14 +4175,14 @@
       <w:szCs w:val="32"/>
     </w:rPr>
   </w:style>
-  <w:style w:type="paragraph" w:styleId="4">
+  <w:style w:type="paragraph" w:styleId="Ttulo3">
     <w:name w:val="heading 3"/>
-    <w:basedOn w:val="1"/>
-    <w:next w:val="1"/>
+    <w:basedOn w:val="Normal"/>
+    <w:next w:val="Normal"/>
+    <w:uiPriority w:val="9"/>
     <w:semiHidden/>
     <w:unhideWhenUsed/>
     <w:qFormat/>
-    <w:uiPriority w:val="9"/>
     <w:pPr>
       <w:keepNext/>
       <w:keepLines/>
@@ -3638,14 +4195,14 @@
       <w:szCs w:val="28"/>
     </w:rPr>
   </w:style>
-  <w:style w:type="paragraph" w:styleId="5">
+  <w:style w:type="paragraph" w:styleId="Ttulo4">
     <w:name w:val="heading 4"/>
-    <w:basedOn w:val="1"/>
-    <w:next w:val="1"/>
+    <w:basedOn w:val="Normal"/>
+    <w:next w:val="Normal"/>
+    <w:uiPriority w:val="9"/>
     <w:semiHidden/>
     <w:unhideWhenUsed/>
     <w:qFormat/>
-    <w:uiPriority w:val="9"/>
     <w:pPr>
       <w:keepNext/>
       <w:keepLines/>
@@ -3658,14 +4215,14 @@
       <w:szCs w:val="24"/>
     </w:rPr>
   </w:style>
-  <w:style w:type="paragraph" w:styleId="6">
+  <w:style w:type="paragraph" w:styleId="Ttulo5">
     <w:name w:val="heading 5"/>
-    <w:basedOn w:val="1"/>
-    <w:next w:val="1"/>
+    <w:basedOn w:val="Normal"/>
+    <w:next w:val="Normal"/>
+    <w:uiPriority w:val="9"/>
     <w:semiHidden/>
     <w:unhideWhenUsed/>
     <w:qFormat/>
-    <w:uiPriority w:val="9"/>
     <w:pPr>
       <w:keepNext/>
       <w:keepLines/>
@@ -3676,14 +4233,14 @@
       <w:color w:val="666666"/>
     </w:rPr>
   </w:style>
-  <w:style w:type="paragraph" w:styleId="7">
+  <w:style w:type="paragraph" w:styleId="Ttulo6">
     <w:name w:val="heading 6"/>
-    <w:basedOn w:val="1"/>
-    <w:next w:val="1"/>
+    <w:basedOn w:val="Normal"/>
+    <w:next w:val="Normal"/>
+    <w:uiPriority w:val="9"/>
     <w:semiHidden/>
     <w:unhideWhenUsed/>
     <w:qFormat/>
-    <w:uiPriority w:val="9"/>
     <w:pPr>
       <w:keepNext/>
       <w:keepLines/>
@@ -3695,20 +4252,19 @@
       <w:color w:val="666666"/>
     </w:rPr>
   </w:style>
-  <w:style w:type="character" w:default="1" w:styleId="8">
+  <w:style w:type="character" w:default="1" w:styleId="Fontepargpadro">
     <w:name w:val="Default Paragraph Font"/>
+    <w:uiPriority w:val="1"/>
     <w:semiHidden/>
     <w:unhideWhenUsed/>
-    <w:qFormat/>
-    <w:uiPriority w:val="1"/>
   </w:style>
-  <w:style w:type="table" w:default="1" w:styleId="9">
+  <w:style w:type="table" w:default="1" w:styleId="Tabelanormal">
     <w:name w:val="Normal Table"/>
+    <w:uiPriority w:val="99"/>
     <w:semiHidden/>
     <w:unhideWhenUsed/>
-    <w:qFormat/>
-    <w:uiPriority w:val="99"/>
     <w:tblPr>
+      <w:tblInd w:w="0" w:type="dxa"/>
       <w:tblCellMar>
         <w:top w:w="0" w:type="dxa"/>
         <w:left w:w="108" w:type="dxa"/>
@@ -3717,12 +4273,18 @@
       </w:tblCellMar>
     </w:tblPr>
   </w:style>
-  <w:style w:type="paragraph" w:styleId="10">
+  <w:style w:type="numbering" w:default="1" w:styleId="Semlista">
+    <w:name w:val="No List"/>
+    <w:uiPriority w:val="99"/>
+    <w:semiHidden/>
+    <w:unhideWhenUsed/>
+  </w:style>
+  <w:style w:type="paragraph" w:styleId="Ttulo">
     <w:name w:val="Title"/>
-    <w:basedOn w:val="1"/>
-    <w:next w:val="1"/>
+    <w:basedOn w:val="Normal"/>
+    <w:next w:val="Normal"/>
+    <w:uiPriority w:val="10"/>
     <w:qFormat/>
-    <w:uiPriority w:val="10"/>
     <w:pPr>
       <w:keepNext/>
       <w:keepLines/>
@@ -3733,12 +4295,12 @@
       <w:szCs w:val="52"/>
     </w:rPr>
   </w:style>
-  <w:style w:type="paragraph" w:styleId="11">
+  <w:style w:type="paragraph" w:styleId="Subttulo">
     <w:name w:val="Subtitle"/>
-    <w:basedOn w:val="1"/>
-    <w:next w:val="1"/>
+    <w:basedOn w:val="Normal"/>
+    <w:next w:val="Normal"/>
+    <w:uiPriority w:val="11"/>
     <w:qFormat/>
-    <w:uiPriority w:val="11"/>
     <w:pPr>
       <w:keepNext/>
       <w:keepLines/>
@@ -3750,10 +4312,9 @@
       <w:szCs w:val="30"/>
     </w:rPr>
   </w:style>
-  <w:style w:type="table" w:customStyle="1" w:styleId="12">
+  <w:style w:type="table" w:customStyle="1" w:styleId="TableNormal1">
     <w:name w:val="Table Normal1"/>
     <w:qFormat/>
-    <w:uiPriority w:val="0"/>
     <w:tblPr>
       <w:tblCellMar>
         <w:top w:w="0" w:type="dxa"/>
@@ -3763,11 +4324,10 @@
       </w:tblCellMar>
     </w:tblPr>
   </w:style>
-  <w:style w:type="table" w:customStyle="1" w:styleId="13">
+  <w:style w:type="table" w:customStyle="1" w:styleId="Style12">
     <w:name w:val="_Style 12"/>
-    <w:basedOn w:val="12"/>
+    <w:basedOn w:val="TableNormal1"/>
     <w:qFormat/>
-    <w:uiPriority w:val="0"/>
     <w:tblPr>
       <w:tblCellMar>
         <w:top w:w="100" w:type="dxa"/>
@@ -3777,11 +4337,10 @@
       </w:tblCellMar>
     </w:tblPr>
   </w:style>
-  <w:style w:type="table" w:customStyle="1" w:styleId="14">
+  <w:style w:type="table" w:customStyle="1" w:styleId="Style13">
     <w:name w:val="_Style 13"/>
-    <w:basedOn w:val="12"/>
+    <w:basedOn w:val="TableNormal1"/>
     <w:qFormat/>
-    <w:uiPriority w:val="0"/>
     <w:tblPr>
       <w:tblCellMar>
         <w:top w:w="100" w:type="dxa"/>
@@ -3791,11 +4350,10 @@
       </w:tblCellMar>
     </w:tblPr>
   </w:style>
-  <w:style w:type="table" w:customStyle="1" w:styleId="15">
+  <w:style w:type="table" w:customStyle="1" w:styleId="Style14">
     <w:name w:val="_Style 14"/>
-    <w:basedOn w:val="12"/>
+    <w:basedOn w:val="TableNormal1"/>
     <w:qFormat/>
-    <w:uiPriority w:val="0"/>
     <w:tblPr>
       <w:tblCellMar>
         <w:top w:w="100" w:type="dxa"/>
@@ -3805,11 +4363,10 @@
       </w:tblCellMar>
     </w:tblPr>
   </w:style>
-  <w:style w:type="table" w:customStyle="1" w:styleId="16">
+  <w:style w:type="table" w:customStyle="1" w:styleId="Style15">
     <w:name w:val="_Style 15"/>
-    <w:basedOn w:val="12"/>
+    <w:basedOn w:val="TableNormal1"/>
     <w:qFormat/>
-    <w:uiPriority w:val="0"/>
     <w:tblPr>
       <w:tblCellMar>
         <w:top w:w="100" w:type="dxa"/>
@@ -3819,11 +4376,10 @@
       </w:tblCellMar>
     </w:tblPr>
   </w:style>
-  <w:style w:type="table" w:customStyle="1" w:styleId="17">
+  <w:style w:type="table" w:customStyle="1" w:styleId="Style16">
     <w:name w:val="_Style 16"/>
-    <w:basedOn w:val="12"/>
+    <w:basedOn w:val="TableNormal1"/>
     <w:qFormat/>
-    <w:uiPriority w:val="0"/>
     <w:tblPr>
       <w:tblCellMar>
         <w:top w:w="100" w:type="dxa"/>
@@ -4152,6 +4708,7 @@
       </a:style>
     </a:lnDef>
   </a:objectDefaults>
+  <a:extraClrSchemeLst/>
 </a:theme>
 </file>
 
